--- a/static/doc/ChrisHaueterResume.docx
+++ b/static/doc/ChrisHaueterResume.docx
@@ -602,7 +602,7 @@
           <w:sz w:val="20"/>
           <w:rtl w:val="0"/>
         </w:rPr>
-        <w:t xml:space="preserve">: working knowledge of HTML, CSS, Coffeescript, Javascript, jQuery</w:t>
+        <w:t xml:space="preserve">: working knowledge of HTML/Haml, CSS/Sass, Coffeescript, Javascript, jQuery</w:t>
       </w:r>
     </w:p>
     <w:p>

--- a/static/doc/ChrisHaueterResume.docx
+++ b/static/doc/ChrisHaueterResume.docx
@@ -6,15 +6,16 @@
     <w:p>
       <w:pPr>
         <w:pBdr>
-          <w:top w:color="auto" w:space="1" w:val="single" w:sz="4"/>
+          <w:top w:color="auto" w:space="1" w:sz="4" w:val="single"/>
         </w:pBdr>
       </w:pPr>
       <w:r>
         <w:rPr>
-          <w:rFonts w:cs="Calibri" w:hAnsi="Calibri" w:eastAsia="Calibri" w:ascii="Calibri"/>
+          <w:rFonts w:ascii="Calibri" w:cs="Calibri" w:eastAsia="Calibri" w:hAnsi="Calibri"/>
           <w:b w:val="1"/>
           <w:color w:val="006699"/>
           <w:sz w:val="22"/>
+          <w:szCs w:val="22"/>
           <w:vertAlign w:val="baseline"/>
           <w:rtl w:val="0"/>
         </w:rPr>
@@ -22,97 +23,88 @@
       </w:r>
       <w:r>
         <w:rPr>
-          <w:rFonts w:cs="Calibri" w:hAnsi="Calibri" w:eastAsia="Calibri" w:ascii="Calibri"/>
+          <w:rFonts w:ascii="Calibri" w:cs="Calibri" w:eastAsia="Calibri" w:hAnsi="Calibri"/>
           <w:b w:val="1"/>
           <w:color w:val="006699"/>
           <w:sz w:val="22"/>
+          <w:szCs w:val="22"/>
           <w:rtl w:val="0"/>
         </w:rPr>
         <w:t xml:space="preserve">r</w:t>
         <w:tab/>
         <w:tab/>
-      </w:r>
-      <w:r>
-        <w:rPr>
-          <w:rFonts w:cs="Calibri" w:hAnsi="Calibri" w:eastAsia="Calibri" w:ascii="Calibri"/>
+        <w:tab/>
+        <w:t xml:space="preserve"> </w:t>
+      </w:r>
+      <w:r>
+        <w:rPr>
+          <w:rFonts w:ascii="Calibri" w:cs="Calibri" w:eastAsia="Calibri" w:hAnsi="Calibri"/>
           <w:color w:val="006699"/>
           <w:sz w:val="22"/>
+          <w:szCs w:val="22"/>
           <w:rtl w:val="0"/>
         </w:rPr>
         <w:t xml:space="preserve">San Francisco</w:t>
       </w:r>
       <w:r>
         <w:rPr>
-          <w:rFonts w:cs="Calibri" w:hAnsi="Calibri" w:eastAsia="Calibri" w:ascii="Calibri"/>
+          <w:rFonts w:ascii="Calibri" w:cs="Calibri" w:eastAsia="Calibri" w:hAnsi="Calibri"/>
           <w:color w:val="006699"/>
           <w:sz w:val="22"/>
-          <w:vertAlign w:val="baseline"/>
-          <w:rtl w:val="0"/>
-        </w:rPr>
-        <w:t xml:space="preserve"> | N</w:t>
-      </w:r>
-      <w:r>
-        <w:rPr>
-          <w:rFonts w:cs="Calibri" w:hAnsi="Calibri" w:eastAsia="Calibri" w:ascii="Calibri"/>
+          <w:szCs w:val="22"/>
+          <w:vertAlign w:val="baseline"/>
+          <w:rtl w:val="0"/>
+        </w:rPr>
+        <w:t xml:space="preserve"> | chris.haueter@gmail.com | (</w:t>
+      </w:r>
+      <w:r>
+        <w:rPr>
+          <w:rFonts w:ascii="Calibri" w:cs="Calibri" w:eastAsia="Calibri" w:hAnsi="Calibri"/>
           <w:color w:val="006699"/>
           <w:sz w:val="22"/>
-          <w:rtl w:val="0"/>
-        </w:rPr>
-        <w:t xml:space="preserve">ew York </w:t>
-      </w:r>
-      <w:r>
-        <w:rPr>
-          <w:rFonts w:cs="Calibri" w:hAnsi="Calibri" w:eastAsia="Calibri" w:ascii="Calibri"/>
+          <w:szCs w:val="22"/>
+          <w:rtl w:val="0"/>
+        </w:rPr>
+        <w:t xml:space="preserve">347</w:t>
+      </w:r>
+      <w:r>
+        <w:rPr>
+          <w:rFonts w:ascii="Calibri" w:cs="Calibri" w:eastAsia="Calibri" w:hAnsi="Calibri"/>
           <w:color w:val="006699"/>
           <w:sz w:val="22"/>
-          <w:vertAlign w:val="baseline"/>
-          <w:rtl w:val="0"/>
-        </w:rPr>
-        <w:t xml:space="preserve">| chrishaueter@gmail.com | (</w:t>
-      </w:r>
-      <w:r>
-        <w:rPr>
-          <w:rFonts w:cs="Calibri" w:hAnsi="Calibri" w:eastAsia="Calibri" w:ascii="Calibri"/>
+          <w:szCs w:val="22"/>
+          <w:vertAlign w:val="baseline"/>
+          <w:rtl w:val="0"/>
+        </w:rPr>
+        <w:t xml:space="preserve">) 9</w:t>
+      </w:r>
+      <w:r>
+        <w:rPr>
+          <w:rFonts w:ascii="Calibri" w:cs="Calibri" w:eastAsia="Calibri" w:hAnsi="Calibri"/>
           <w:color w:val="006699"/>
           <w:sz w:val="22"/>
-          <w:rtl w:val="0"/>
-        </w:rPr>
-        <w:t xml:space="preserve">347</w:t>
-      </w:r>
-      <w:r>
-        <w:rPr>
-          <w:rFonts w:cs="Calibri" w:hAnsi="Calibri" w:eastAsia="Calibri" w:ascii="Calibri"/>
+          <w:szCs w:val="22"/>
+          <w:rtl w:val="0"/>
+        </w:rPr>
+        <w:t xml:space="preserve">18</w:t>
+      </w:r>
+      <w:r>
+        <w:rPr>
+          <w:rFonts w:ascii="Calibri" w:cs="Calibri" w:eastAsia="Calibri" w:hAnsi="Calibri"/>
           <w:color w:val="006699"/>
           <w:sz w:val="22"/>
-          <w:vertAlign w:val="baseline"/>
-          <w:rtl w:val="0"/>
-        </w:rPr>
-        <w:t xml:space="preserve">) 9</w:t>
-      </w:r>
-      <w:r>
-        <w:rPr>
-          <w:rFonts w:cs="Calibri" w:hAnsi="Calibri" w:eastAsia="Calibri" w:ascii="Calibri"/>
+          <w:szCs w:val="22"/>
+          <w:vertAlign w:val="baseline"/>
+          <w:rtl w:val="0"/>
+        </w:rPr>
+        <w:t xml:space="preserve">-4</w:t>
+      </w:r>
+      <w:r>
+        <w:rPr>
+          <w:rFonts w:ascii="Calibri" w:cs="Calibri" w:eastAsia="Calibri" w:hAnsi="Calibri"/>
           <w:color w:val="006699"/>
           <w:sz w:val="22"/>
-          <w:rtl w:val="0"/>
-        </w:rPr>
-        <w:t xml:space="preserve">18</w:t>
-      </w:r>
-      <w:r>
-        <w:rPr>
-          <w:rFonts w:cs="Calibri" w:hAnsi="Calibri" w:eastAsia="Calibri" w:ascii="Calibri"/>
-          <w:color w:val="006699"/>
-          <w:sz w:val="22"/>
-          <w:vertAlign w:val="baseline"/>
-          <w:rtl w:val="0"/>
-        </w:rPr>
-        <w:t xml:space="preserve">-4</w:t>
-      </w:r>
-      <w:r>
-        <w:rPr>
-          <w:rFonts w:cs="Calibri" w:hAnsi="Calibri" w:eastAsia="Calibri" w:ascii="Calibri"/>
-          <w:color w:val="006699"/>
-          <w:sz w:val="22"/>
+          <w:szCs w:val="22"/>
           <w:rtl w:val="0"/>
         </w:rPr>
         <w:t xml:space="preserve">465 | </w:t>
@@ -120,9 +112,10 @@
       <w:hyperlink r:id="rId5">
         <w:r>
           <w:rPr>
-            <w:rFonts w:cs="Calibri" w:hAnsi="Calibri" w:eastAsia="Calibri" w:ascii="Calibri"/>
+            <w:rFonts w:ascii="Calibri" w:cs="Calibri" w:eastAsia="Calibri" w:hAnsi="Calibri"/>
             <w:color w:val="1155cc"/>
             <w:sz w:val="22"/>
+            <w:szCs w:val="22"/>
             <w:u w:val="single"/>
             <w:rtl w:val="0"/>
           </w:rPr>
@@ -145,6 +138,19 @@
     </w:p>
     <w:p>
       <w:pPr>
+        <w:keepNext w:val="0"/>
+        <w:keepLines w:val="0"/>
+        <w:widowControl w:val="0"/>
+        <w:contextualSpacing w:val="0"/>
+      </w:pPr>
+      <w:r>
+        <w:rPr>
+          <w:rtl w:val="0"/>
+        </w:rPr>
+      </w:r>
+    </w:p>
+    <w:p>
+      <w:pPr>
         <w:pStyle w:val="Heading1"/>
         <w:keepNext w:val="0"/>
         <w:keepLines w:val="0"/>
@@ -155,6 +161,7 @@
         <w:rPr>
           <w:color w:val="006699"/>
           <w:sz w:val="24"/>
+          <w:szCs w:val="24"/>
           <w:rtl w:val="0"/>
         </w:rPr>
         <w:t xml:space="preserve">CAREER PROFILE</w:t>
@@ -174,11 +181,31 @@
       </w:pPr>
       <w:r>
         <w:rPr>
-          <w:rFonts w:cs="Calibri" w:hAnsi="Calibri" w:eastAsia="Calibri" w:ascii="Calibri"/>
-          <w:sz w:val="20"/>
-          <w:rtl w:val="0"/>
-        </w:rPr>
-        <w:t xml:space="preserve">Highly experienced Senior Developer with deep understanding of current and emerging Web technologies. Experienced in full Systems Development Life Cycle (SDLC) based on test-driven development (unit-, integration- and feature-level testing), continuous integration and continuous deployment, daily reliance on distributed version control (git), pair programming, daily stand-ups and weekly sprints, and retrospectives. Expert level of proficiency with Ruby on Rails, Javascript, Jasmine, Jekyll, Flask. Progressive knowledge, experience and abilities in system architecture, development, implementation and support in an Agile environment. Superb client service, analytical, problem-solving skills. Upbeat, dedicated, meticulous, accurate, accountable, cost-conscious, graceful under pressure.</w:t>
+          <w:rFonts w:ascii="Calibri" w:cs="Calibri" w:eastAsia="Calibri" w:hAnsi="Calibri"/>
+          <w:sz w:val="20"/>
+          <w:szCs w:val="20"/>
+          <w:rtl w:val="0"/>
+        </w:rPr>
+        <w:t xml:space="preserve">Experienced </w:t>
+      </w:r>
+      <w:r>
+        <w:rPr>
+          <w:rFonts w:ascii="Calibri" w:cs="Calibri" w:eastAsia="Calibri" w:hAnsi="Calibri"/>
+          <w:b w:val="1"/>
+          <w:sz w:val="20"/>
+          <w:szCs w:val="20"/>
+          <w:rtl w:val="0"/>
+        </w:rPr>
+        <w:t xml:space="preserve">Senior Software Engineer / DevOps Engineer</w:t>
+      </w:r>
+      <w:r>
+        <w:rPr>
+          <w:rFonts w:ascii="Calibri" w:cs="Calibri" w:eastAsia="Calibri" w:hAnsi="Calibri"/>
+          <w:sz w:val="20"/>
+          <w:szCs w:val="20"/>
+          <w:rtl w:val="0"/>
+        </w:rPr>
+        <w:t xml:space="preserve"> with deep understanding of current and emerging web and distributed application management  technologies. Experienced in full Systems Development Life Cycle (SDLC) based on test-driven development (unit-, integration- and feature-level testing), continuous integration and continuous deployment, daily reliance on distributed version control (git), pair programming, daily stand-ups and weekly sprints, and retrospectives. Working proficiency with Ruby, Java, Python and Javascript. Progressive knowledge, experience and abilities in system architecture, development, implementation and support in an agile environment. Superb client service, analytical problem-solving skills. Upbeat, dedicated, meticulous, accurate, accountable, cost-conscious, graceful under pressure.</w:t>
       </w:r>
     </w:p>
     <w:p>
@@ -207,10 +234,11 @@
           <w:b w:val="1"/>
           <w:color w:val="006699"/>
           <w:sz w:val="24"/>
-          <w:vertAlign w:val="baseline"/>
-          <w:rtl w:val="0"/>
-        </w:rPr>
-        <w:t xml:space="preserve">EDUCATION </w:t>
+          <w:szCs w:val="24"/>
+          <w:vertAlign w:val="baseline"/>
+          <w:rtl w:val="0"/>
+        </w:rPr>
+        <w:t xml:space="preserve">EDUCATION</w:t>
       </w:r>
     </w:p>
     <w:p>
@@ -222,22 +250,116 @@
       </w:pPr>
       <w:r>
         <w:rPr>
-          <w:rFonts w:cs="Calibri" w:hAnsi="Calibri" w:eastAsia="Calibri" w:ascii="Calibri"/>
-          <w:b w:val="1"/>
-          <w:sz w:val="20"/>
-          <w:vertAlign w:val="baseline"/>
-          <w:rtl w:val="0"/>
-        </w:rPr>
-        <w:t xml:space="preserve">BS, Computer Science; Concentration: Artificial Intelligence</w:t>
-      </w:r>
-      <w:r>
-        <w:rPr>
-          <w:rFonts w:cs="Calibri" w:hAnsi="Calibri" w:eastAsia="Calibri" w:ascii="Calibri"/>
-          <w:sz w:val="20"/>
-          <w:vertAlign w:val="baseline"/>
-          <w:rtl w:val="0"/>
-        </w:rPr>
-        <w:t xml:space="preserve"> – Columbia University, New York, NY, 9/2008 – 5/2013.</w:t>
+          <w:rFonts w:ascii="Calibri" w:cs="Calibri" w:eastAsia="Calibri" w:hAnsi="Calibri"/>
+          <w:b w:val="1"/>
+          <w:sz w:val="20"/>
+          <w:szCs w:val="20"/>
+          <w:vertAlign w:val="baseline"/>
+          <w:rtl w:val="0"/>
+        </w:rPr>
+        <w:t xml:space="preserve">BS, Computer Science</w:t>
+      </w:r>
+      <w:r>
+        <w:rPr>
+          <w:rFonts w:ascii="Calibri" w:cs="Calibri" w:eastAsia="Calibri" w:hAnsi="Calibri"/>
+          <w:b w:val="1"/>
+          <w:sz w:val="20"/>
+          <w:szCs w:val="20"/>
+          <w:rtl w:val="0"/>
+        </w:rPr>
+        <w:t xml:space="preserve">; Concentration in</w:t>
+      </w:r>
+      <w:r>
+        <w:rPr>
+          <w:rFonts w:ascii="Calibri" w:cs="Calibri" w:eastAsia="Calibri" w:hAnsi="Calibri"/>
+          <w:b w:val="1"/>
+          <w:sz w:val="20"/>
+          <w:szCs w:val="20"/>
+          <w:vertAlign w:val="baseline"/>
+          <w:rtl w:val="0"/>
+        </w:rPr>
+        <w:t xml:space="preserve"> A</w:t>
+      </w:r>
+      <w:r>
+        <w:rPr>
+          <w:rFonts w:ascii="Calibri" w:cs="Calibri" w:eastAsia="Calibri" w:hAnsi="Calibri"/>
+          <w:b w:val="1"/>
+          <w:sz w:val="20"/>
+          <w:szCs w:val="20"/>
+          <w:rtl w:val="0"/>
+        </w:rPr>
+        <w:t xml:space="preserve">rtificial Intelligence </w:t>
+      </w:r>
+      <w:r>
+        <w:rPr>
+          <w:rFonts w:ascii="Calibri" w:cs="Calibri" w:eastAsia="Calibri" w:hAnsi="Calibri"/>
+          <w:sz w:val="20"/>
+          <w:szCs w:val="20"/>
+          <w:vertAlign w:val="baseline"/>
+          <w:rtl w:val="0"/>
+        </w:rPr>
+        <w:t xml:space="preserve">– </w:t>
+      </w:r>
+      <w:r>
+        <w:rPr>
+          <w:rFonts w:ascii="Calibri" w:cs="Calibri" w:eastAsia="Calibri" w:hAnsi="Calibri"/>
+          <w:b w:val="1"/>
+          <w:sz w:val="20"/>
+          <w:szCs w:val="20"/>
+          <w:vertAlign w:val="baseline"/>
+          <w:rtl w:val="0"/>
+        </w:rPr>
+        <w:t xml:space="preserve">Columbia University</w:t>
+      </w:r>
+      <w:r>
+        <w:rPr>
+          <w:rFonts w:ascii="Calibri" w:cs="Calibri" w:eastAsia="Calibri" w:hAnsi="Calibri"/>
+          <w:sz w:val="20"/>
+          <w:szCs w:val="20"/>
+          <w:vertAlign w:val="baseline"/>
+          <w:rtl w:val="0"/>
+        </w:rPr>
+        <w:t xml:space="preserve">, New York, NY</w:t>
+      </w:r>
+      <w:r>
+        <w:rPr>
+          <w:rFonts w:ascii="Calibri" w:cs="Calibri" w:eastAsia="Calibri" w:hAnsi="Calibri"/>
+          <w:sz w:val="20"/>
+          <w:szCs w:val="20"/>
+          <w:rtl w:val="0"/>
+        </w:rPr>
+        <w:tab/>
+        <w:tab/>
+        <w:t xml:space="preserve">Sep </w:t>
+      </w:r>
+      <w:r>
+        <w:rPr>
+          <w:rFonts w:ascii="Calibri" w:cs="Calibri" w:eastAsia="Calibri" w:hAnsi="Calibri"/>
+          <w:sz w:val="20"/>
+          <w:szCs w:val="20"/>
+          <w:vertAlign w:val="baseline"/>
+          <w:rtl w:val="0"/>
+        </w:rPr>
+        <w:t xml:space="preserve">2008 –</w:t>
+      </w:r>
+      <w:r>
+        <w:rPr>
+          <w:rFonts w:ascii="Calibri" w:cs="Calibri" w:eastAsia="Calibri" w:hAnsi="Calibri"/>
+          <w:sz w:val="20"/>
+          <w:szCs w:val="20"/>
+          <w:rtl w:val="0"/>
+        </w:rPr>
+        <w:t xml:space="preserve"> May </w:t>
+      </w:r>
+      <w:r>
+        <w:rPr>
+          <w:rFonts w:ascii="Calibri" w:cs="Calibri" w:eastAsia="Calibri" w:hAnsi="Calibri"/>
+          <w:sz w:val="20"/>
+          <w:szCs w:val="20"/>
+          <w:vertAlign w:val="baseline"/>
+          <w:rtl w:val="0"/>
+        </w:rPr>
+        <w:t xml:space="preserve">2013</w:t>
       </w:r>
     </w:p>
     <w:p>
@@ -247,21 +369,23 @@
         <w:widowControl w:val="0"/>
         <w:numPr>
           <w:ilvl w:val="0"/>
-          <w:numId w:val="13"/>
+          <w:numId w:val="9"/>
         </w:numPr>
-        <w:ind w:left="720" w:hanging="359"/>
+        <w:ind w:left="720" w:hanging="360"/>
         <w:contextualSpacing w:val="1"/>
         <w:rPr>
-          <w:rFonts w:cs="Calibri" w:hAnsi="Calibri" w:eastAsia="Calibri" w:ascii="Calibri"/>
-          <w:sz w:val="20"/>
+          <w:rFonts w:ascii="Calibri" w:cs="Calibri" w:eastAsia="Calibri" w:hAnsi="Calibri"/>
+          <w:sz w:val="20"/>
+          <w:szCs w:val="20"/>
           <w:u w:val="none"/>
           <w:vertAlign w:val="baseline"/>
         </w:rPr>
       </w:pPr>
       <w:r>
         <w:rPr>
-          <w:rFonts w:cs="Calibri" w:hAnsi="Calibri" w:eastAsia="Calibri" w:ascii="Calibri"/>
-          <w:sz w:val="20"/>
+          <w:rFonts w:ascii="Calibri" w:cs="Calibri" w:eastAsia="Calibri" w:hAnsi="Calibri"/>
+          <w:sz w:val="20"/>
+          <w:szCs w:val="20"/>
           <w:u w:val="single"/>
           <w:vertAlign w:val="baseline"/>
           <w:rtl w:val="0"/>
@@ -270,12 +394,13 @@
       </w:r>
       <w:r>
         <w:rPr>
-          <w:rFonts w:cs="Calibri" w:hAnsi="Calibri" w:eastAsia="Calibri" w:ascii="Calibri"/>
-          <w:sz w:val="20"/>
-          <w:vertAlign w:val="baseline"/>
-          <w:rtl w:val="0"/>
-        </w:rPr>
-        <w:t xml:space="preserve">: Cloud Computing, Programming &amp; Problem Solving, Databases, Computer Networks, Artificial Intelligence, Computational Robotics, Data Science and Entrepreneurship, Data Structures and Algorithms, Machine Learning, Programming Languages and Translators.</w:t>
+          <w:rFonts w:ascii="Calibri" w:cs="Calibri" w:eastAsia="Calibri" w:hAnsi="Calibri"/>
+          <w:sz w:val="20"/>
+          <w:szCs w:val="20"/>
+          <w:vertAlign w:val="baseline"/>
+          <w:rtl w:val="0"/>
+        </w:rPr>
+        <w:t xml:space="preserve">: Cloud Computing, Databases, Computer Networks, Artificial Intelligence, Computational Robotics, Data Structures and Algorithms, Machine Learning, Programming Languages and Translators.</w:t>
       </w:r>
     </w:p>
     <w:p>
@@ -304,6 +429,7 @@
           <w:b w:val="1"/>
           <w:color w:val="006699"/>
           <w:sz w:val="24"/>
+          <w:szCs w:val="24"/>
           <w:vertAlign w:val="baseline"/>
           <w:rtl w:val="0"/>
         </w:rPr>
@@ -312,64 +438,36 @@
     </w:p>
     <w:p>
       <w:pPr>
-        <w:keepNext w:val="0"/>
-        <w:keepLines w:val="0"/>
-        <w:widowControl w:val="0"/>
         <w:numPr>
           <w:ilvl w:val="0"/>
-          <w:numId w:val="12"/>
+          <w:numId w:val="1"/>
         </w:numPr>
-        <w:ind w:left="720" w:hanging="359"/>
+        <w:ind w:left="720" w:hanging="360"/>
         <w:contextualSpacing w:val="1"/>
         <w:rPr>
-          <w:rFonts w:cs="Calibri" w:hAnsi="Calibri" w:eastAsia="Calibri" w:ascii="Calibri"/>
-          <w:sz w:val="20"/>
-          <w:u w:val="none"/>
-        </w:rPr>
-      </w:pPr>
-      <w:r>
-        <w:rPr>
-          <w:rFonts w:cs="Calibri" w:hAnsi="Calibri" w:eastAsia="Calibri" w:ascii="Calibri"/>
-          <w:b w:val="1"/>
-          <w:sz w:val="20"/>
-          <w:vertAlign w:val="baseline"/>
+          <w:rFonts w:ascii="Calibri" w:cs="Calibri" w:eastAsia="Calibri" w:hAnsi="Calibri"/>
+          <w:sz w:val="20"/>
+          <w:szCs w:val="20"/>
+        </w:rPr>
+      </w:pPr>
+      <w:r>
+        <w:rPr>
+          <w:rFonts w:ascii="Calibri" w:cs="Calibri" w:eastAsia="Calibri" w:hAnsi="Calibri"/>
+          <w:b w:val="1"/>
+          <w:sz w:val="20"/>
+          <w:szCs w:val="20"/>
           <w:rtl w:val="0"/>
         </w:rPr>
         <w:t xml:space="preserve">OS Platforms</w:t>
       </w:r>
       <w:r>
         <w:rPr>
-          <w:rFonts w:cs="Calibri" w:hAnsi="Calibri" w:eastAsia="Calibri" w:ascii="Calibri"/>
-          <w:sz w:val="20"/>
-          <w:vertAlign w:val="baseline"/>
-          <w:rtl w:val="0"/>
-        </w:rPr>
-        <w:t xml:space="preserve">: Ubuntu Linux</w:t>
-      </w:r>
-      <w:r>
-        <w:rPr>
-          <w:rFonts w:cs="Calibri" w:hAnsi="Calibri" w:eastAsia="Calibri" w:ascii="Calibri"/>
-          <w:sz w:val="20"/>
-          <w:rtl w:val="0"/>
-        </w:rPr>
-        <w:t xml:space="preserve"> 14.04/</w:t>
-      </w:r>
-      <w:r>
-        <w:rPr>
-          <w:rFonts w:cs="Calibri" w:hAnsi="Calibri" w:eastAsia="Calibri" w:ascii="Calibri"/>
-          <w:sz w:val="20"/>
-          <w:vertAlign w:val="baseline"/>
-          <w:rtl w:val="0"/>
-        </w:rPr>
-        <w:t xml:space="preserve">12.04 LTS, OS X 10.</w:t>
-      </w:r>
-      <w:r>
-        <w:rPr>
-          <w:rFonts w:cs="Calibri" w:hAnsi="Calibri" w:eastAsia="Calibri" w:ascii="Calibri"/>
-          <w:sz w:val="20"/>
-          <w:rtl w:val="0"/>
-        </w:rPr>
-        <w:t xml:space="preserve">9</w:t>
+          <w:rFonts w:ascii="Calibri" w:cs="Calibri" w:eastAsia="Calibri" w:hAnsi="Calibri"/>
+          <w:sz w:val="20"/>
+          <w:szCs w:val="20"/>
+          <w:rtl w:val="0"/>
+        </w:rPr>
+        <w:t xml:space="preserve">: Ubuntu Linux 14.04, OS X 10.10, RHEL, CentOS</w:t>
       </w:r>
       <w:r>
         <w:rPr>
@@ -384,21 +482,23 @@
         <w:widowControl w:val="0"/>
         <w:numPr>
           <w:ilvl w:val="0"/>
-          <w:numId w:val="12"/>
+          <w:numId w:val="1"/>
         </w:numPr>
-        <w:ind w:left="720" w:hanging="359"/>
+        <w:ind w:left="720" w:hanging="360"/>
         <w:contextualSpacing w:val="1"/>
         <w:rPr>
-          <w:rFonts w:cs="Calibri" w:hAnsi="Calibri" w:eastAsia="Calibri" w:ascii="Calibri"/>
-          <w:sz w:val="20"/>
+          <w:rFonts w:ascii="Calibri" w:cs="Calibri" w:eastAsia="Calibri" w:hAnsi="Calibri"/>
+          <w:sz w:val="20"/>
+          <w:szCs w:val="20"/>
           <w:u w:val="none"/>
         </w:rPr>
       </w:pPr>
       <w:r>
         <w:rPr>
-          <w:rFonts w:cs="Calibri" w:hAnsi="Calibri" w:eastAsia="Calibri" w:ascii="Calibri"/>
-          <w:b w:val="1"/>
-          <w:sz w:val="20"/>
+          <w:rFonts w:ascii="Calibri" w:cs="Calibri" w:eastAsia="Calibri" w:hAnsi="Calibri"/>
+          <w:b w:val="1"/>
+          <w:sz w:val="20"/>
+          <w:szCs w:val="20"/>
           <w:vertAlign w:val="baseline"/>
           <w:rtl w:val="0"/>
         </w:rPr>
@@ -406,8 +506,9 @@
       </w:r>
       <w:r>
         <w:rPr>
-          <w:rFonts w:cs="Calibri" w:hAnsi="Calibri" w:eastAsia="Calibri" w:ascii="Calibri"/>
-          <w:sz w:val="20"/>
+          <w:rFonts w:ascii="Calibri" w:cs="Calibri" w:eastAsia="Calibri" w:hAnsi="Calibri"/>
+          <w:sz w:val="20"/>
+          <w:szCs w:val="20"/>
           <w:vertAlign w:val="baseline"/>
           <w:rtl w:val="0"/>
         </w:rPr>
@@ -415,16 +516,18 @@
       </w:r>
       <w:r>
         <w:rPr>
-          <w:rFonts w:cs="Calibri" w:hAnsi="Calibri" w:eastAsia="Calibri" w:ascii="Calibri"/>
-          <w:sz w:val="20"/>
+          <w:rFonts w:ascii="Calibri" w:cs="Calibri" w:eastAsia="Calibri" w:hAnsi="Calibri"/>
+          <w:sz w:val="20"/>
+          <w:szCs w:val="20"/>
           <w:rtl w:val="0"/>
         </w:rPr>
         <w:t xml:space="preserve">ry, Pivotal Web Services, </w:t>
       </w:r>
       <w:r>
         <w:rPr>
-          <w:rFonts w:cs="Calibri" w:hAnsi="Calibri" w:eastAsia="Calibri" w:ascii="Calibri"/>
-          <w:sz w:val="20"/>
+          <w:rFonts w:ascii="Calibri" w:cs="Calibri" w:eastAsia="Calibri" w:hAnsi="Calibri"/>
+          <w:sz w:val="20"/>
+          <w:szCs w:val="20"/>
           <w:vertAlign w:val="baseline"/>
           <w:rtl w:val="0"/>
         </w:rPr>
@@ -432,33 +535,56 @@
       </w:r>
       <w:r>
         <w:rPr>
-          <w:rFonts w:cs="Calibri" w:hAnsi="Calibri" w:eastAsia="Calibri" w:ascii="Calibri"/>
-          <w:sz w:val="20"/>
+          <w:rFonts w:ascii="Calibri" w:cs="Calibri" w:eastAsia="Calibri" w:hAnsi="Calibri"/>
+          <w:sz w:val="20"/>
+          <w:szCs w:val="20"/>
           <w:rtl w:val="0"/>
         </w:rPr>
         <w:t xml:space="preserve">, </w:t>
       </w:r>
       <w:r>
         <w:rPr>
-          <w:rFonts w:cs="Calibri" w:hAnsi="Calibri" w:eastAsia="Calibri" w:ascii="Calibri"/>
-          <w:sz w:val="20"/>
-          <w:vertAlign w:val="baseline"/>
-          <w:rtl w:val="0"/>
-        </w:rPr>
-        <w:t xml:space="preserve">Amazon AWS (EC2, S3, RDS, Route 53, Auto</w:t>
-      </w:r>
-      <w:r>
-        <w:rPr>
-          <w:rFonts w:cs="Calibri" w:hAnsi="Calibri" w:eastAsia="Calibri" w:ascii="Calibri"/>
-          <w:sz w:val="20"/>
+          <w:rFonts w:ascii="Calibri" w:cs="Calibri" w:eastAsia="Calibri" w:hAnsi="Calibri"/>
+          <w:sz w:val="20"/>
+          <w:szCs w:val="20"/>
+          <w:vertAlign w:val="baseline"/>
+          <w:rtl w:val="0"/>
+        </w:rPr>
+        <w:t xml:space="preserve">Amazon AWS (EC</w:t>
+      </w:r>
+      <w:r>
+        <w:rPr>
+          <w:rFonts w:ascii="Calibri" w:cs="Calibri" w:eastAsia="Calibri" w:hAnsi="Calibri"/>
+          <w:sz w:val="20"/>
+          <w:szCs w:val="20"/>
+          <w:rtl w:val="0"/>
+        </w:rPr>
+        <w:t xml:space="preserve">S, Lambda, </w:t>
+      </w:r>
+      <w:r>
+        <w:rPr>
+          <w:rFonts w:ascii="Calibri" w:cs="Calibri" w:eastAsia="Calibri" w:hAnsi="Calibri"/>
+          <w:sz w:val="20"/>
+          <w:szCs w:val="20"/>
+          <w:vertAlign w:val="baseline"/>
+          <w:rtl w:val="0"/>
+        </w:rPr>
+        <w:t xml:space="preserve">EC2, S3, RDS, Route 53, Auto</w:t>
+      </w:r>
+      <w:r>
+        <w:rPr>
+          <w:rFonts w:ascii="Calibri" w:cs="Calibri" w:eastAsia="Calibri" w:hAnsi="Calibri"/>
+          <w:sz w:val="20"/>
+          <w:szCs w:val="20"/>
           <w:rtl w:val="0"/>
         </w:rPr>
         <w:t xml:space="preserve"> Scaling, </w:t>
       </w:r>
       <w:r>
         <w:rPr>
-          <w:rFonts w:cs="Calibri" w:hAnsi="Calibri" w:eastAsia="Calibri" w:ascii="Calibri"/>
-          <w:sz w:val="20"/>
+          <w:rFonts w:ascii="Calibri" w:cs="Calibri" w:eastAsia="Calibri" w:hAnsi="Calibri"/>
+          <w:sz w:val="20"/>
+          <w:szCs w:val="20"/>
           <w:vertAlign w:val="baseline"/>
           <w:rtl w:val="0"/>
         </w:rPr>
@@ -466,8 +592,9 @@
       </w:r>
       <w:r>
         <w:rPr>
-          <w:rFonts w:cs="Calibri" w:hAnsi="Calibri" w:eastAsia="Calibri" w:ascii="Calibri"/>
-          <w:sz w:val="20"/>
+          <w:rFonts w:ascii="Calibri" w:cs="Calibri" w:eastAsia="Calibri" w:hAnsi="Calibri"/>
+          <w:sz w:val="20"/>
+          <w:szCs w:val="20"/>
           <w:rtl w:val="0"/>
         </w:rPr>
         <w:t xml:space="preserve">, EngineYard</w:t>
@@ -485,22 +612,24 @@
         <w:widowControl w:val="0"/>
         <w:numPr>
           <w:ilvl w:val="0"/>
-          <w:numId w:val="12"/>
+          <w:numId w:val="1"/>
         </w:numPr>
-        <w:ind w:left="720" w:hanging="359"/>
+        <w:ind w:left="720" w:hanging="360"/>
         <w:contextualSpacing w:val="1"/>
         <w:rPr>
-          <w:rFonts w:cs="Calibri" w:hAnsi="Calibri" w:eastAsia="Calibri" w:ascii="Calibri"/>
-          <w:sz w:val="20"/>
+          <w:rFonts w:ascii="Calibri" w:cs="Calibri" w:eastAsia="Calibri" w:hAnsi="Calibri"/>
+          <w:sz w:val="20"/>
+          <w:szCs w:val="20"/>
           <w:u w:val="none"/>
           <w:vertAlign w:val="baseline"/>
         </w:rPr>
       </w:pPr>
       <w:r>
         <w:rPr>
-          <w:rFonts w:cs="Calibri" w:hAnsi="Calibri" w:eastAsia="Calibri" w:ascii="Calibri"/>
-          <w:b w:val="1"/>
-          <w:sz w:val="20"/>
+          <w:rFonts w:ascii="Calibri" w:cs="Calibri" w:eastAsia="Calibri" w:hAnsi="Calibri"/>
+          <w:b w:val="1"/>
+          <w:sz w:val="20"/>
+          <w:szCs w:val="20"/>
           <w:vertAlign w:val="baseline"/>
           <w:rtl w:val="0"/>
         </w:rPr>
@@ -508,8 +637,9 @@
       </w:r>
       <w:r>
         <w:rPr>
-          <w:rFonts w:cs="Calibri" w:hAnsi="Calibri" w:eastAsia="Calibri" w:ascii="Calibri"/>
-          <w:sz w:val="20"/>
+          <w:rFonts w:ascii="Calibri" w:cs="Calibri" w:eastAsia="Calibri" w:hAnsi="Calibri"/>
+          <w:sz w:val="20"/>
+          <w:szCs w:val="20"/>
           <w:vertAlign w:val="baseline"/>
           <w:rtl w:val="0"/>
         </w:rPr>
@@ -517,16 +647,18 @@
       </w:r>
       <w:r>
         <w:rPr>
-          <w:rFonts w:cs="Calibri" w:hAnsi="Calibri" w:eastAsia="Calibri" w:ascii="Calibri"/>
-          <w:sz w:val="20"/>
+          <w:rFonts w:ascii="Calibri" w:cs="Calibri" w:eastAsia="Calibri" w:hAnsi="Calibri"/>
+          <w:sz w:val="20"/>
+          <w:szCs w:val="20"/>
           <w:rtl w:val="0"/>
         </w:rPr>
         <w:t xml:space="preserve">G</w:t>
       </w:r>
       <w:r>
         <w:rPr>
-          <w:rFonts w:cs="Calibri" w:hAnsi="Calibri" w:eastAsia="Calibri" w:ascii="Calibri"/>
-          <w:sz w:val="20"/>
+          <w:rFonts w:ascii="Calibri" w:cs="Calibri" w:eastAsia="Calibri" w:hAnsi="Calibri"/>
+          <w:sz w:val="20"/>
+          <w:szCs w:val="20"/>
           <w:vertAlign w:val="baseline"/>
           <w:rtl w:val="0"/>
         </w:rPr>
@@ -540,30 +672,33 @@
         <w:widowControl w:val="0"/>
         <w:numPr>
           <w:ilvl w:val="0"/>
-          <w:numId w:val="12"/>
+          <w:numId w:val="1"/>
         </w:numPr>
-        <w:ind w:left="720" w:hanging="359"/>
+        <w:ind w:left="720" w:hanging="360"/>
         <w:contextualSpacing w:val="1"/>
         <w:rPr>
-          <w:rFonts w:cs="Calibri" w:hAnsi="Calibri" w:eastAsia="Calibri" w:ascii="Calibri"/>
-          <w:sz w:val="20"/>
+          <w:rFonts w:ascii="Calibri" w:cs="Calibri" w:eastAsia="Calibri" w:hAnsi="Calibri"/>
+          <w:sz w:val="20"/>
+          <w:szCs w:val="20"/>
           <w:u w:val="none"/>
         </w:rPr>
       </w:pPr>
       <w:r>
         <w:rPr>
-          <w:rFonts w:cs="Calibri" w:hAnsi="Calibri" w:eastAsia="Calibri" w:ascii="Calibri"/>
-          <w:b w:val="1"/>
-          <w:sz w:val="20"/>
+          <w:rFonts w:ascii="Calibri" w:cs="Calibri" w:eastAsia="Calibri" w:hAnsi="Calibri"/>
+          <w:b w:val="1"/>
+          <w:sz w:val="20"/>
+          <w:szCs w:val="20"/>
           <w:rtl w:val="0"/>
         </w:rPr>
         <w:t xml:space="preserve">Backend web</w:t>
       </w:r>
       <w:r>
         <w:rPr>
-          <w:rFonts w:cs="Calibri" w:hAnsi="Calibri" w:eastAsia="Calibri" w:ascii="Calibri"/>
-          <w:b w:val="1"/>
-          <w:sz w:val="20"/>
+          <w:rFonts w:ascii="Calibri" w:cs="Calibri" w:eastAsia="Calibri" w:hAnsi="Calibri"/>
+          <w:b w:val="1"/>
+          <w:sz w:val="20"/>
+          <w:szCs w:val="20"/>
           <w:vertAlign w:val="baseline"/>
           <w:rtl w:val="0"/>
         </w:rPr>
@@ -571,25 +706,28 @@
       </w:r>
       <w:r>
         <w:rPr>
-          <w:rFonts w:cs="Calibri" w:hAnsi="Calibri" w:eastAsia="Calibri" w:ascii="Calibri"/>
-          <w:sz w:val="20"/>
-          <w:vertAlign w:val="baseline"/>
-          <w:rtl w:val="0"/>
-        </w:rPr>
-        <w:t xml:space="preserve">: </w:t>
-      </w:r>
-      <w:r>
-        <w:rPr>
-          <w:rFonts w:cs="Calibri" w:hAnsi="Calibri" w:eastAsia="Calibri" w:ascii="Calibri"/>
-          <w:sz w:val="20"/>
+          <w:rFonts w:ascii="Calibri" w:cs="Calibri" w:eastAsia="Calibri" w:hAnsi="Calibri"/>
+          <w:sz w:val="20"/>
+          <w:szCs w:val="20"/>
+          <w:vertAlign w:val="baseline"/>
+          <w:rtl w:val="0"/>
+        </w:rPr>
+        <w:t xml:space="preserve">: Dropwizard, </w:t>
+      </w:r>
+      <w:r>
+        <w:rPr>
+          <w:rFonts w:ascii="Calibri" w:cs="Calibri" w:eastAsia="Calibri" w:hAnsi="Calibri"/>
+          <w:sz w:val="20"/>
+          <w:szCs w:val="20"/>
           <w:rtl w:val="0"/>
         </w:rPr>
         <w:t xml:space="preserve">Ruby on </w:t>
       </w:r>
       <w:r>
         <w:rPr>
-          <w:rFonts w:cs="Calibri" w:hAnsi="Calibri" w:eastAsia="Calibri" w:ascii="Calibri"/>
-          <w:sz w:val="20"/>
+          <w:rFonts w:ascii="Calibri" w:cs="Calibri" w:eastAsia="Calibri" w:hAnsi="Calibri"/>
+          <w:sz w:val="20"/>
+          <w:szCs w:val="20"/>
           <w:vertAlign w:val="baseline"/>
           <w:rtl w:val="0"/>
         </w:rPr>
@@ -597,16 +735,18 @@
       </w:r>
       <w:r>
         <w:rPr>
-          <w:rFonts w:cs="Calibri" w:hAnsi="Calibri" w:eastAsia="Calibri" w:ascii="Calibri"/>
-          <w:sz w:val="20"/>
+          <w:rFonts w:ascii="Calibri" w:cs="Calibri" w:eastAsia="Calibri" w:hAnsi="Calibri"/>
+          <w:sz w:val="20"/>
+          <w:szCs w:val="20"/>
           <w:rtl w:val="0"/>
         </w:rPr>
         <w:t xml:space="preserve">, </w:t>
       </w:r>
       <w:r>
         <w:rPr>
-          <w:rFonts w:cs="Calibri" w:hAnsi="Calibri" w:eastAsia="Calibri" w:ascii="Calibri"/>
-          <w:sz w:val="20"/>
+          <w:rFonts w:ascii="Calibri" w:cs="Calibri" w:eastAsia="Calibri" w:hAnsi="Calibri"/>
+          <w:sz w:val="20"/>
+          <w:szCs w:val="20"/>
           <w:vertAlign w:val="baseline"/>
           <w:rtl w:val="0"/>
         </w:rPr>
@@ -614,16 +754,18 @@
       </w:r>
       <w:r>
         <w:rPr>
-          <w:rFonts w:cs="Calibri" w:hAnsi="Calibri" w:eastAsia="Calibri" w:ascii="Calibri"/>
-          <w:sz w:val="20"/>
+          <w:rFonts w:ascii="Calibri" w:cs="Calibri" w:eastAsia="Calibri" w:hAnsi="Calibri"/>
+          <w:sz w:val="20"/>
+          <w:szCs w:val="20"/>
           <w:rtl w:val="0"/>
         </w:rPr>
         <w:t xml:space="preserve">Jekyll, </w:t>
       </w:r>
       <w:r>
         <w:rPr>
-          <w:rFonts w:cs="Calibri" w:hAnsi="Calibri" w:eastAsia="Calibri" w:ascii="Calibri"/>
-          <w:sz w:val="20"/>
+          <w:rFonts w:ascii="Calibri" w:cs="Calibri" w:eastAsia="Calibri" w:hAnsi="Calibri"/>
+          <w:sz w:val="20"/>
+          <w:szCs w:val="20"/>
           <w:vertAlign w:val="baseline"/>
           <w:rtl w:val="0"/>
         </w:rPr>
@@ -637,29 +779,32 @@
         <w:widowControl w:val="0"/>
         <w:numPr>
           <w:ilvl w:val="0"/>
-          <w:numId w:val="12"/>
+          <w:numId w:val="1"/>
         </w:numPr>
-        <w:ind w:left="720" w:hanging="359"/>
+        <w:ind w:left="720" w:hanging="360"/>
         <w:contextualSpacing w:val="1"/>
         <w:rPr>
-          <w:rFonts w:cs="Calibri" w:hAnsi="Calibri" w:eastAsia="Calibri" w:ascii="Calibri"/>
-          <w:sz w:val="20"/>
+          <w:rFonts w:ascii="Calibri" w:cs="Calibri" w:eastAsia="Calibri" w:hAnsi="Calibri"/>
+          <w:sz w:val="20"/>
+          <w:szCs w:val="20"/>
           <w:u w:val="none"/>
         </w:rPr>
       </w:pPr>
       <w:r>
         <w:rPr>
-          <w:rFonts w:cs="Calibri" w:hAnsi="Calibri" w:eastAsia="Calibri" w:ascii="Calibri"/>
-          <w:b w:val="1"/>
-          <w:sz w:val="20"/>
-          <w:rtl w:val="0"/>
-        </w:rPr>
-        <w:t xml:space="preserve">Frontend web frameworks</w:t>
-      </w:r>
-      <w:r>
-        <w:rPr>
-          <w:rFonts w:cs="Calibri" w:hAnsi="Calibri" w:eastAsia="Calibri" w:ascii="Calibri"/>
-          <w:sz w:val="20"/>
+          <w:rFonts w:ascii="Calibri" w:cs="Calibri" w:eastAsia="Calibri" w:hAnsi="Calibri"/>
+          <w:b w:val="1"/>
+          <w:sz w:val="20"/>
+          <w:szCs w:val="20"/>
+          <w:rtl w:val="0"/>
+        </w:rPr>
+        <w:t xml:space="preserve">Frontend (JS) web frameworks</w:t>
+      </w:r>
+      <w:r>
+        <w:rPr>
+          <w:rFonts w:ascii="Calibri" w:cs="Calibri" w:eastAsia="Calibri" w:hAnsi="Calibri"/>
+          <w:sz w:val="20"/>
+          <w:szCs w:val="20"/>
           <w:rtl w:val="0"/>
         </w:rPr>
         <w:t xml:space="preserve">: Angular, Backbone</w:t>
@@ -672,21 +817,23 @@
         <w:widowControl w:val="0"/>
         <w:numPr>
           <w:ilvl w:val="0"/>
-          <w:numId w:val="12"/>
+          <w:numId w:val="1"/>
         </w:numPr>
-        <w:ind w:left="720" w:hanging="359"/>
+        <w:ind w:left="720" w:hanging="360"/>
         <w:contextualSpacing w:val="1"/>
         <w:rPr>
-          <w:rFonts w:cs="Calibri" w:hAnsi="Calibri" w:eastAsia="Calibri" w:ascii="Calibri"/>
-          <w:sz w:val="20"/>
+          <w:rFonts w:ascii="Calibri" w:cs="Calibri" w:eastAsia="Calibri" w:hAnsi="Calibri"/>
+          <w:sz w:val="20"/>
+          <w:szCs w:val="20"/>
           <w:u w:val="none"/>
         </w:rPr>
       </w:pPr>
       <w:r>
         <w:rPr>
-          <w:rFonts w:cs="Calibri" w:hAnsi="Calibri" w:eastAsia="Calibri" w:ascii="Calibri"/>
-          <w:b w:val="1"/>
-          <w:sz w:val="20"/>
+          <w:rFonts w:ascii="Calibri" w:cs="Calibri" w:eastAsia="Calibri" w:hAnsi="Calibri"/>
+          <w:b w:val="1"/>
+          <w:sz w:val="20"/>
+          <w:szCs w:val="20"/>
           <w:vertAlign w:val="baseline"/>
           <w:rtl w:val="0"/>
         </w:rPr>
@@ -694,8 +841,9 @@
       </w:r>
       <w:r>
         <w:rPr>
-          <w:rFonts w:cs="Calibri" w:hAnsi="Calibri" w:eastAsia="Calibri" w:ascii="Calibri"/>
-          <w:sz w:val="20"/>
+          <w:rFonts w:ascii="Calibri" w:cs="Calibri" w:eastAsia="Calibri" w:hAnsi="Calibri"/>
+          <w:sz w:val="20"/>
+          <w:szCs w:val="20"/>
           <w:vertAlign w:val="baseline"/>
           <w:rtl w:val="0"/>
         </w:rPr>
@@ -703,42 +851,41 @@
       </w:r>
       <w:r>
         <w:rPr>
-          <w:rFonts w:cs="Calibri" w:hAnsi="Calibri" w:eastAsia="Calibri" w:ascii="Calibri"/>
-          <w:sz w:val="20"/>
+          <w:rFonts w:ascii="Calibri" w:cs="Calibri" w:eastAsia="Calibri" w:hAnsi="Calibri"/>
+          <w:sz w:val="20"/>
+          <w:szCs w:val="20"/>
           <w:rtl w:val="0"/>
         </w:rPr>
         <w:t xml:space="preserve"> </w:t>
       </w:r>
       <w:r>
         <w:rPr>
-          <w:rFonts w:cs="Calibri" w:hAnsi="Calibri" w:eastAsia="Calibri" w:ascii="Calibri"/>
-          <w:sz w:val="20"/>
-          <w:vertAlign w:val="baseline"/>
-          <w:rtl w:val="0"/>
-        </w:rPr>
-        <w:t xml:space="preserve">PostgreSQL, Redis, </w:t>
-      </w:r>
-      <w:r>
-        <w:rPr>
-          <w:rFonts w:cs="Calibri" w:hAnsi="Calibri" w:eastAsia="Calibri" w:ascii="Calibri"/>
-          <w:sz w:val="20"/>
-          <w:rtl w:val="0"/>
-        </w:rPr>
-        <w:t xml:space="preserve">MongoDB, </w:t>
-      </w:r>
-      <w:r>
-        <w:rPr>
-          <w:rFonts w:cs="Calibri" w:hAnsi="Calibri" w:eastAsia="Calibri" w:ascii="Calibri"/>
-          <w:sz w:val="20"/>
+          <w:rFonts w:ascii="Calibri" w:cs="Calibri" w:eastAsia="Calibri" w:hAnsi="Calibri"/>
+          <w:sz w:val="20"/>
+          <w:szCs w:val="20"/>
+          <w:vertAlign w:val="baseline"/>
+          <w:rtl w:val="0"/>
+        </w:rPr>
+        <w:t xml:space="preserve">PostgreSQL, SQLite, Redis</w:t>
+      </w:r>
+      <w:r>
+        <w:rPr>
+          <w:rFonts w:ascii="Calibri" w:cs="Calibri" w:eastAsia="Calibri" w:hAnsi="Calibri"/>
+          <w:sz w:val="20"/>
+          <w:szCs w:val="20"/>
+          <w:rtl w:val="0"/>
+        </w:rPr>
+        <w:t xml:space="preserve">, </w:t>
+      </w:r>
+      <w:r>
+        <w:rPr>
+          <w:rFonts w:ascii="Calibri" w:cs="Calibri" w:eastAsia="Calibri" w:hAnsi="Calibri"/>
+          <w:sz w:val="20"/>
+          <w:szCs w:val="20"/>
           <w:vertAlign w:val="baseline"/>
           <w:rtl w:val="0"/>
         </w:rPr>
         <w:t xml:space="preserve">MySQL, Oracle 10g</w:t>
-      </w:r>
-      <w:r>
-        <w:rPr>
-          <w:rtl w:val="0"/>
-        </w:rPr>
       </w:r>
     </w:p>
     <w:p>
@@ -748,64 +895,35 @@
         <w:widowControl w:val="0"/>
         <w:numPr>
           <w:ilvl w:val="0"/>
-          <w:numId w:val="12"/>
+          <w:numId w:val="1"/>
         </w:numPr>
-        <w:ind w:left="720" w:hanging="359"/>
+        <w:ind w:left="720" w:hanging="360"/>
         <w:contextualSpacing w:val="1"/>
         <w:rPr>
-          <w:rFonts w:cs="Calibri" w:hAnsi="Calibri" w:eastAsia="Calibri" w:ascii="Calibri"/>
-          <w:sz w:val="20"/>
-          <w:u w:val="none"/>
-        </w:rPr>
-      </w:pPr>
-      <w:r>
-        <w:rPr>
-          <w:rFonts w:cs="Calibri" w:hAnsi="Calibri" w:eastAsia="Calibri" w:ascii="Calibri"/>
-          <w:b w:val="1"/>
-          <w:sz w:val="20"/>
-          <w:vertAlign w:val="baseline"/>
-          <w:rtl w:val="0"/>
-        </w:rPr>
-        <w:t xml:space="preserve">Deployment</w:t>
-      </w:r>
-      <w:r>
-        <w:rPr>
-          <w:rFonts w:cs="Calibri" w:hAnsi="Calibri" w:eastAsia="Calibri" w:ascii="Calibri"/>
-          <w:sz w:val="20"/>
-          <w:vertAlign w:val="baseline"/>
-          <w:rtl w:val="0"/>
-        </w:rPr>
-        <w:t xml:space="preserve">: Cloud Found</w:t>
-      </w:r>
-      <w:r>
-        <w:rPr>
-          <w:rFonts w:cs="Calibri" w:hAnsi="Calibri" w:eastAsia="Calibri" w:ascii="Calibri"/>
-          <w:sz w:val="20"/>
-          <w:rtl w:val="0"/>
-        </w:rPr>
-        <w:t xml:space="preserve">ry, BOSH, BOSH Lite, Vagrant, </w:t>
-      </w:r>
-      <w:r>
-        <w:rPr>
-          <w:rFonts w:cs="Calibri" w:hAnsi="Calibri" w:eastAsia="Calibri" w:ascii="Calibri"/>
-          <w:sz w:val="20"/>
-          <w:vertAlign w:val="baseline"/>
-          <w:rtl w:val="0"/>
-        </w:rPr>
-        <w:t xml:space="preserve">Docker, Fabric, Cuisine, Salt, Boto</w:t>
-      </w:r>
-      <w:r>
-        <w:rPr>
-          <w:rFonts w:cs="Calibri" w:hAnsi="Calibri" w:eastAsia="Calibri" w:ascii="Calibri"/>
-          <w:sz w:val="20"/>
-          <w:rtl w:val="0"/>
-        </w:rPr>
-        <w:t xml:space="preserve">, Rsync</w:t>
-      </w:r>
-      <w:r>
-        <w:rPr>
-          <w:rtl w:val="0"/>
-        </w:rPr>
+          <w:rFonts w:ascii="Calibri" w:cs="Calibri" w:eastAsia="Calibri" w:hAnsi="Calibri"/>
+          <w:b w:val="1"/>
+          <w:sz w:val="20"/>
+          <w:szCs w:val="20"/>
+        </w:rPr>
+      </w:pPr>
+      <w:r>
+        <w:rPr>
+          <w:rFonts w:ascii="Calibri" w:cs="Calibri" w:eastAsia="Calibri" w:hAnsi="Calibri"/>
+          <w:b w:val="1"/>
+          <w:sz w:val="20"/>
+          <w:szCs w:val="20"/>
+          <w:rtl w:val="0"/>
+        </w:rPr>
+        <w:t xml:space="preserve">Orchestrators: </w:t>
+      </w:r>
+      <w:r>
+        <w:rPr>
+          <w:rFonts w:ascii="Calibri" w:cs="Calibri" w:eastAsia="Calibri" w:hAnsi="Calibri"/>
+          <w:sz w:val="20"/>
+          <w:szCs w:val="20"/>
+          <w:rtl w:val="0"/>
+        </w:rPr>
+        <w:t xml:space="preserve">Salt, Ansible</w:t>
       </w:r>
     </w:p>
     <w:p>
@@ -815,60 +933,35 @@
         <w:widowControl w:val="0"/>
         <w:numPr>
           <w:ilvl w:val="0"/>
-          <w:numId w:val="12"/>
+          <w:numId w:val="1"/>
         </w:numPr>
-        <w:ind w:left="720" w:hanging="359"/>
+        <w:ind w:left="720" w:hanging="360"/>
         <w:contextualSpacing w:val="1"/>
         <w:rPr>
-          <w:rFonts w:cs="Calibri" w:hAnsi="Calibri" w:eastAsia="Calibri" w:ascii="Calibri"/>
-          <w:sz w:val="20"/>
-          <w:u w:val="none"/>
-        </w:rPr>
-      </w:pPr>
-      <w:r>
-        <w:rPr>
-          <w:rFonts w:cs="Calibri" w:hAnsi="Calibri" w:eastAsia="Calibri" w:ascii="Calibri"/>
-          <w:b w:val="1"/>
-          <w:sz w:val="20"/>
-          <w:rtl w:val="0"/>
-        </w:rPr>
-        <w:t xml:space="preserve">Backend </w:t>
-      </w:r>
-      <w:r>
-        <w:rPr>
-          <w:rFonts w:cs="Calibri" w:hAnsi="Calibri" w:eastAsia="Calibri" w:ascii="Calibri"/>
-          <w:b w:val="1"/>
-          <w:sz w:val="20"/>
-          <w:vertAlign w:val="baseline"/>
-          <w:rtl w:val="0"/>
-        </w:rPr>
-        <w:t xml:space="preserve">Languages</w:t>
-      </w:r>
-      <w:r>
-        <w:rPr>
-          <w:rFonts w:cs="Calibri" w:hAnsi="Calibri" w:eastAsia="Calibri" w:ascii="Calibri"/>
-          <w:sz w:val="20"/>
-          <w:vertAlign w:val="baseline"/>
-          <w:rtl w:val="0"/>
-        </w:rPr>
-        <w:t xml:space="preserve">: working knowledge of Ruby, Python, Jav</w:t>
-      </w:r>
-      <w:r>
-        <w:rPr>
-          <w:rFonts w:cs="Calibri" w:hAnsi="Calibri" w:eastAsia="Calibri" w:ascii="Calibri"/>
-          <w:sz w:val="20"/>
-          <w:rtl w:val="0"/>
-        </w:rPr>
-        <w:t xml:space="preserve">a</w:t>
-      </w:r>
-      <w:r>
-        <w:rPr>
-          <w:rFonts w:cs="Calibri" w:hAnsi="Calibri" w:eastAsia="Calibri" w:ascii="Calibri"/>
-          <w:sz w:val="20"/>
-          <w:vertAlign w:val="baseline"/>
-          <w:rtl w:val="0"/>
-        </w:rPr>
-        <w:t xml:space="preserve">, NumPy, SciPy</w:t>
+          <w:rFonts w:ascii="Calibri" w:cs="Calibri" w:eastAsia="Calibri" w:hAnsi="Calibri"/>
+          <w:b w:val="1"/>
+          <w:sz w:val="20"/>
+          <w:szCs w:val="20"/>
+        </w:rPr>
+      </w:pPr>
+      <w:r>
+        <w:rPr>
+          <w:rFonts w:ascii="Calibri" w:cs="Calibri" w:eastAsia="Calibri" w:hAnsi="Calibri"/>
+          <w:b w:val="1"/>
+          <w:sz w:val="20"/>
+          <w:szCs w:val="20"/>
+          <w:rtl w:val="0"/>
+        </w:rPr>
+        <w:t xml:space="preserve">Cluster managers: </w:t>
+      </w:r>
+      <w:r>
+        <w:rPr>
+          <w:rFonts w:ascii="Calibri" w:cs="Calibri" w:eastAsia="Calibri" w:hAnsi="Calibri"/>
+          <w:sz w:val="20"/>
+          <w:szCs w:val="20"/>
+          <w:rtl w:val="0"/>
+        </w:rPr>
+        <w:t xml:space="preserve">Consul, Kubernetes, Terraform</w:t>
       </w:r>
     </w:p>
     <w:p>
@@ -878,32 +971,70 @@
         <w:widowControl w:val="0"/>
         <w:numPr>
           <w:ilvl w:val="0"/>
-          <w:numId w:val="12"/>
+          <w:numId w:val="1"/>
         </w:numPr>
-        <w:ind w:left="720" w:hanging="359"/>
+        <w:ind w:left="720" w:hanging="360"/>
         <w:contextualSpacing w:val="1"/>
         <w:rPr>
-          <w:rFonts w:cs="Calibri" w:hAnsi="Calibri" w:eastAsia="Calibri" w:ascii="Calibri"/>
-          <w:sz w:val="20"/>
+          <w:rFonts w:ascii="Calibri" w:cs="Calibri" w:eastAsia="Calibri" w:hAnsi="Calibri"/>
+          <w:sz w:val="20"/>
+          <w:szCs w:val="20"/>
           <w:u w:val="none"/>
         </w:rPr>
       </w:pPr>
       <w:r>
         <w:rPr>
-          <w:rFonts w:cs="Calibri" w:hAnsi="Calibri" w:eastAsia="Calibri" w:ascii="Calibri"/>
-          <w:b w:val="1"/>
-          <w:sz w:val="20"/>
-          <w:rtl w:val="0"/>
-        </w:rPr>
-        <w:t xml:space="preserve">Frontend Languages</w:t>
-      </w:r>
-      <w:r>
-        <w:rPr>
-          <w:rFonts w:cs="Calibri" w:hAnsi="Calibri" w:eastAsia="Calibri" w:ascii="Calibri"/>
-          <w:sz w:val="20"/>
-          <w:rtl w:val="0"/>
-        </w:rPr>
-        <w:t xml:space="preserve">: working knowledge of HTML/Haml/Slim, CSS/Sass, Coffeescript, Javascript, jQuery</w:t>
+          <w:rFonts w:ascii="Calibri" w:cs="Calibri" w:eastAsia="Calibri" w:hAnsi="Calibri"/>
+          <w:b w:val="1"/>
+          <w:sz w:val="20"/>
+          <w:szCs w:val="20"/>
+          <w:vertAlign w:val="baseline"/>
+          <w:rtl w:val="0"/>
+        </w:rPr>
+        <w:t xml:space="preserve">Deployment &amp; Packaging</w:t>
+      </w:r>
+      <w:r>
+        <w:rPr>
+          <w:rFonts w:ascii="Calibri" w:cs="Calibri" w:eastAsia="Calibri" w:hAnsi="Calibri"/>
+          <w:sz w:val="20"/>
+          <w:szCs w:val="20"/>
+          <w:vertAlign w:val="baseline"/>
+          <w:rtl w:val="0"/>
+        </w:rPr>
+        <w:t xml:space="preserve">: Cloud Found</w:t>
+      </w:r>
+      <w:r>
+        <w:rPr>
+          <w:rFonts w:ascii="Calibri" w:cs="Calibri" w:eastAsia="Calibri" w:hAnsi="Calibri"/>
+          <w:sz w:val="20"/>
+          <w:szCs w:val="20"/>
+          <w:rtl w:val="0"/>
+        </w:rPr>
+        <w:t xml:space="preserve">ry, BOSH, Vagrant, Packer, </w:t>
+      </w:r>
+      <w:r>
+        <w:rPr>
+          <w:rFonts w:ascii="Calibri" w:cs="Calibri" w:eastAsia="Calibri" w:hAnsi="Calibri"/>
+          <w:sz w:val="20"/>
+          <w:szCs w:val="20"/>
+          <w:vertAlign w:val="baseline"/>
+          <w:rtl w:val="0"/>
+        </w:rPr>
+        <w:t xml:space="preserve">Docker, </w:t>
+      </w:r>
+      <w:r>
+        <w:rPr>
+          <w:rFonts w:ascii="Calibri" w:cs="Calibri" w:eastAsia="Calibri" w:hAnsi="Calibri"/>
+          <w:sz w:val="20"/>
+          <w:szCs w:val="20"/>
+          <w:rtl w:val="0"/>
+        </w:rPr>
+        <w:t xml:space="preserve">FPM</w:t>
+      </w:r>
+      <w:r>
+        <w:rPr>
+          <w:rtl w:val="0"/>
+        </w:rPr>
       </w:r>
     </w:p>
     <w:p>
@@ -913,32 +1044,66 @@
         <w:widowControl w:val="0"/>
         <w:numPr>
           <w:ilvl w:val="0"/>
-          <w:numId w:val="12"/>
+          <w:numId w:val="1"/>
         </w:numPr>
-        <w:ind w:left="720" w:hanging="359"/>
+        <w:ind w:left="720" w:hanging="360"/>
         <w:contextualSpacing w:val="1"/>
         <w:rPr>
-          <w:rFonts w:cs="Calibri" w:hAnsi="Calibri" w:eastAsia="Calibri" w:ascii="Calibri"/>
-          <w:sz w:val="20"/>
+          <w:rFonts w:ascii="Calibri" w:cs="Calibri" w:eastAsia="Calibri" w:hAnsi="Calibri"/>
+          <w:sz w:val="20"/>
+          <w:szCs w:val="20"/>
           <w:u w:val="none"/>
         </w:rPr>
       </w:pPr>
       <w:r>
         <w:rPr>
-          <w:rFonts w:cs="Calibri" w:hAnsi="Calibri" w:eastAsia="Calibri" w:ascii="Calibri"/>
-          <w:b w:val="1"/>
-          <w:sz w:val="20"/>
-          <w:rtl w:val="0"/>
-        </w:rPr>
-        <w:t xml:space="preserve">Test-driven Development</w:t>
-      </w:r>
-      <w:r>
-        <w:rPr>
-          <w:rFonts w:cs="Calibri" w:hAnsi="Calibri" w:eastAsia="Calibri" w:ascii="Calibri"/>
-          <w:sz w:val="20"/>
-          <w:rtl w:val="0"/>
-        </w:rPr>
-        <w:t xml:space="preserve">: Rspec, Cucumber, Jasmine, Nose</w:t>
+          <w:rFonts w:ascii="Calibri" w:cs="Calibri" w:eastAsia="Calibri" w:hAnsi="Calibri"/>
+          <w:b w:val="1"/>
+          <w:sz w:val="20"/>
+          <w:szCs w:val="20"/>
+          <w:rtl w:val="0"/>
+        </w:rPr>
+        <w:t xml:space="preserve">Backend </w:t>
+      </w:r>
+      <w:r>
+        <w:rPr>
+          <w:rFonts w:ascii="Calibri" w:cs="Calibri" w:eastAsia="Calibri" w:hAnsi="Calibri"/>
+          <w:b w:val="1"/>
+          <w:sz w:val="20"/>
+          <w:szCs w:val="20"/>
+          <w:vertAlign w:val="baseline"/>
+          <w:rtl w:val="0"/>
+        </w:rPr>
+        <w:t xml:space="preserve">Languages</w:t>
+      </w:r>
+      <w:r>
+        <w:rPr>
+          <w:rFonts w:ascii="Calibri" w:cs="Calibri" w:eastAsia="Calibri" w:hAnsi="Calibri"/>
+          <w:sz w:val="20"/>
+          <w:szCs w:val="20"/>
+          <w:vertAlign w:val="baseline"/>
+          <w:rtl w:val="0"/>
+        </w:rPr>
+        <w:t xml:space="preserve">: working knowledge of Ruby, Python, Jav</w:t>
+      </w:r>
+      <w:r>
+        <w:rPr>
+          <w:rFonts w:ascii="Calibri" w:cs="Calibri" w:eastAsia="Calibri" w:hAnsi="Calibri"/>
+          <w:sz w:val="20"/>
+          <w:szCs w:val="20"/>
+          <w:rtl w:val="0"/>
+        </w:rPr>
+        <w:t xml:space="preserve">a</w:t>
+      </w:r>
+      <w:r>
+        <w:rPr>
+          <w:rFonts w:ascii="Calibri" w:cs="Calibri" w:eastAsia="Calibri" w:hAnsi="Calibri"/>
+          <w:sz w:val="20"/>
+          <w:szCs w:val="20"/>
+          <w:vertAlign w:val="baseline"/>
+          <w:rtl w:val="0"/>
+        </w:rPr>
+        <w:t xml:space="preserve">, NumPy, SciPy</w:t>
       </w:r>
     </w:p>
     <w:p>
@@ -948,68 +1113,35 @@
         <w:widowControl w:val="0"/>
         <w:numPr>
           <w:ilvl w:val="0"/>
-          <w:numId w:val="12"/>
+          <w:numId w:val="1"/>
         </w:numPr>
-        <w:ind w:left="720" w:hanging="359"/>
+        <w:ind w:left="720" w:hanging="360"/>
         <w:contextualSpacing w:val="1"/>
         <w:rPr>
-          <w:rFonts w:cs="Calibri" w:hAnsi="Calibri" w:eastAsia="Calibri" w:ascii="Calibri"/>
-          <w:sz w:val="20"/>
+          <w:rFonts w:ascii="Calibri" w:cs="Calibri" w:eastAsia="Calibri" w:hAnsi="Calibri"/>
+          <w:sz w:val="20"/>
+          <w:szCs w:val="20"/>
           <w:u w:val="none"/>
         </w:rPr>
       </w:pPr>
       <w:r>
         <w:rPr>
-          <w:rFonts w:cs="Calibri" w:hAnsi="Calibri" w:eastAsia="Calibri" w:ascii="Calibri"/>
-          <w:b w:val="1"/>
-          <w:sz w:val="20"/>
-          <w:vertAlign w:val="baseline"/>
-          <w:rtl w:val="0"/>
-        </w:rPr>
-        <w:t xml:space="preserve">Productivity tools</w:t>
-      </w:r>
-      <w:r>
-        <w:rPr>
-          <w:rFonts w:cs="Calibri" w:hAnsi="Calibri" w:eastAsia="Calibri" w:ascii="Calibri"/>
-          <w:sz w:val="20"/>
-          <w:vertAlign w:val="baseline"/>
-          <w:rtl w:val="0"/>
-        </w:rPr>
-        <w:t xml:space="preserve">: </w:t>
-      </w:r>
-      <w:r>
-        <w:rPr>
-          <w:rFonts w:cs="Calibri" w:hAnsi="Calibri" w:eastAsia="Calibri" w:ascii="Calibri"/>
-          <w:sz w:val="20"/>
-          <w:rtl w:val="0"/>
-        </w:rPr>
-        <w:t xml:space="preserve">Vim, Git,</w:t>
-      </w:r>
-      <w:r>
-        <w:rPr>
-          <w:rFonts w:cs="Calibri" w:hAnsi="Calibri" w:eastAsia="Calibri" w:ascii="Calibri"/>
-          <w:sz w:val="20"/>
-          <w:vertAlign w:val="baseline"/>
-          <w:rtl w:val="0"/>
-        </w:rPr>
-        <w:t xml:space="preserve"> Github, Sublime text editor, Notationa</w:t>
-      </w:r>
-      <w:r>
-        <w:rPr>
-          <w:rFonts w:cs="Calibri" w:hAnsi="Calibri" w:eastAsia="Calibri" w:ascii="Calibri"/>
-          <w:sz w:val="20"/>
-          <w:rtl w:val="0"/>
-        </w:rPr>
-        <w:t xml:space="preserve">l V</w:t>
-      </w:r>
-      <w:r>
-        <w:rPr>
-          <w:rFonts w:cs="Calibri" w:hAnsi="Calibri" w:eastAsia="Calibri" w:ascii="Calibri"/>
-          <w:sz w:val="20"/>
-          <w:vertAlign w:val="baseline"/>
-          <w:rtl w:val="0"/>
-        </w:rPr>
-        <w:t xml:space="preserve">elocity</w:t>
+          <w:rFonts w:ascii="Calibri" w:cs="Calibri" w:eastAsia="Calibri" w:hAnsi="Calibri"/>
+          <w:b w:val="1"/>
+          <w:sz w:val="20"/>
+          <w:szCs w:val="20"/>
+          <w:rtl w:val="0"/>
+        </w:rPr>
+        <w:t xml:space="preserve">Frontend Languages</w:t>
+      </w:r>
+      <w:r>
+        <w:rPr>
+          <w:rFonts w:ascii="Calibri" w:cs="Calibri" w:eastAsia="Calibri" w:hAnsi="Calibri"/>
+          <w:sz w:val="20"/>
+          <w:szCs w:val="20"/>
+          <w:rtl w:val="0"/>
+        </w:rPr>
+        <w:t xml:space="preserve">: working knowledge of HTML/Haml/Slim, CSS/Sass, Coffeescript, Javascript, jQuery</w:t>
       </w:r>
     </w:p>
     <w:p>
@@ -1019,21 +1151,153 @@
         <w:widowControl w:val="0"/>
         <w:numPr>
           <w:ilvl w:val="0"/>
-          <w:numId w:val="12"/>
+          <w:numId w:val="1"/>
         </w:numPr>
-        <w:ind w:left="720" w:hanging="359"/>
+        <w:ind w:left="720" w:hanging="360"/>
         <w:contextualSpacing w:val="1"/>
         <w:rPr>
-          <w:rFonts w:cs="Calibri" w:hAnsi="Calibri" w:eastAsia="Calibri" w:ascii="Calibri"/>
-          <w:sz w:val="20"/>
+          <w:rFonts w:ascii="Calibri" w:cs="Calibri" w:eastAsia="Calibri" w:hAnsi="Calibri"/>
+          <w:sz w:val="20"/>
+          <w:szCs w:val="20"/>
           <w:u w:val="none"/>
         </w:rPr>
       </w:pPr>
       <w:r>
         <w:rPr>
-          <w:rFonts w:cs="Calibri" w:hAnsi="Calibri" w:eastAsia="Calibri" w:ascii="Calibri"/>
-          <w:b w:val="1"/>
-          <w:sz w:val="20"/>
+          <w:rFonts w:ascii="Calibri" w:cs="Calibri" w:eastAsia="Calibri" w:hAnsi="Calibri"/>
+          <w:b w:val="1"/>
+          <w:sz w:val="20"/>
+          <w:szCs w:val="20"/>
+          <w:rtl w:val="0"/>
+        </w:rPr>
+        <w:t xml:space="preserve">Test-driven Development</w:t>
+      </w:r>
+      <w:r>
+        <w:rPr>
+          <w:rFonts w:ascii="Calibri" w:cs="Calibri" w:eastAsia="Calibri" w:hAnsi="Calibri"/>
+          <w:sz w:val="20"/>
+          <w:szCs w:val="20"/>
+          <w:rtl w:val="0"/>
+        </w:rPr>
+        <w:t xml:space="preserve">: Junit, BATS, RSpec, Cucumber, Jasmine, Nose</w:t>
+      </w:r>
+    </w:p>
+    <w:p>
+      <w:pPr>
+        <w:keepNext w:val="0"/>
+        <w:keepLines w:val="0"/>
+        <w:widowControl w:val="0"/>
+        <w:numPr>
+          <w:ilvl w:val="0"/>
+          <w:numId w:val="1"/>
+        </w:numPr>
+        <w:ind w:left="720" w:hanging="360"/>
+        <w:contextualSpacing w:val="1"/>
+        <w:rPr>
+          <w:rFonts w:ascii="Calibri" w:cs="Calibri" w:eastAsia="Calibri" w:hAnsi="Calibri"/>
+          <w:sz w:val="20"/>
+          <w:szCs w:val="20"/>
+          <w:u w:val="none"/>
+        </w:rPr>
+      </w:pPr>
+      <w:r>
+        <w:rPr>
+          <w:rFonts w:ascii="Calibri" w:cs="Calibri" w:eastAsia="Calibri" w:hAnsi="Calibri"/>
+          <w:b w:val="1"/>
+          <w:sz w:val="20"/>
+          <w:szCs w:val="20"/>
+          <w:vertAlign w:val="baseline"/>
+          <w:rtl w:val="0"/>
+        </w:rPr>
+        <w:t xml:space="preserve">Productivity tools</w:t>
+      </w:r>
+      <w:r>
+        <w:rPr>
+          <w:rFonts w:ascii="Calibri" w:cs="Calibri" w:eastAsia="Calibri" w:hAnsi="Calibri"/>
+          <w:sz w:val="20"/>
+          <w:szCs w:val="20"/>
+          <w:vertAlign w:val="baseline"/>
+          <w:rtl w:val="0"/>
+        </w:rPr>
+        <w:t xml:space="preserve">: </w:t>
+      </w:r>
+      <w:r>
+        <w:rPr>
+          <w:rFonts w:ascii="Calibri" w:cs="Calibri" w:eastAsia="Calibri" w:hAnsi="Calibri"/>
+          <w:sz w:val="20"/>
+          <w:szCs w:val="20"/>
+          <w:rtl w:val="0"/>
+        </w:rPr>
+        <w:t xml:space="preserve">Vim, Git,</w:t>
+      </w:r>
+      <w:r>
+        <w:rPr>
+          <w:rFonts w:ascii="Calibri" w:cs="Calibri" w:eastAsia="Calibri" w:hAnsi="Calibri"/>
+          <w:sz w:val="20"/>
+          <w:szCs w:val="20"/>
+          <w:vertAlign w:val="baseline"/>
+          <w:rtl w:val="0"/>
+        </w:rPr>
+        <w:t xml:space="preserve"> Github, Sublime text editor, Notationa</w:t>
+      </w:r>
+      <w:r>
+        <w:rPr>
+          <w:rFonts w:ascii="Calibri" w:cs="Calibri" w:eastAsia="Calibri" w:hAnsi="Calibri"/>
+          <w:sz w:val="20"/>
+          <w:szCs w:val="20"/>
+          <w:rtl w:val="0"/>
+        </w:rPr>
+        <w:t xml:space="preserve">l V</w:t>
+      </w:r>
+      <w:r>
+        <w:rPr>
+          <w:rFonts w:ascii="Calibri" w:cs="Calibri" w:eastAsia="Calibri" w:hAnsi="Calibri"/>
+          <w:sz w:val="20"/>
+          <w:szCs w:val="20"/>
+          <w:vertAlign w:val="baseline"/>
+          <w:rtl w:val="0"/>
+        </w:rPr>
+        <w:t xml:space="preserve">elocity, JIRA,</w:t>
+      </w:r>
+      <w:r>
+        <w:rPr>
+          <w:rFonts w:ascii="Calibri" w:cs="Calibri" w:eastAsia="Calibri" w:hAnsi="Calibri"/>
+          <w:sz w:val="20"/>
+          <w:szCs w:val="20"/>
+          <w:rtl w:val="0"/>
+        </w:rPr>
+        <w:t xml:space="preserve"> Pivotal Tracker, Trello</w:t>
+      </w:r>
+      <w:r>
+        <w:rPr>
+          <w:rtl w:val="0"/>
+        </w:rPr>
+      </w:r>
+    </w:p>
+    <w:p>
+      <w:pPr>
+        <w:keepNext w:val="0"/>
+        <w:keepLines w:val="0"/>
+        <w:widowControl w:val="0"/>
+        <w:numPr>
+          <w:ilvl w:val="0"/>
+          <w:numId w:val="1"/>
+        </w:numPr>
+        <w:ind w:left="720" w:hanging="360"/>
+        <w:contextualSpacing w:val="1"/>
+        <w:rPr>
+          <w:rFonts w:ascii="Calibri" w:cs="Calibri" w:eastAsia="Calibri" w:hAnsi="Calibri"/>
+          <w:sz w:val="20"/>
+          <w:szCs w:val="20"/>
+          <w:u w:val="none"/>
+        </w:rPr>
+      </w:pPr>
+      <w:r>
+        <w:rPr>
+          <w:rFonts w:ascii="Calibri" w:cs="Calibri" w:eastAsia="Calibri" w:hAnsi="Calibri"/>
+          <w:b w:val="1"/>
+          <w:sz w:val="20"/>
+          <w:szCs w:val="20"/>
           <w:vertAlign w:val="baseline"/>
           <w:rtl w:val="0"/>
         </w:rPr>
@@ -1041,25 +1305,28 @@
       </w:r>
       <w:r>
         <w:rPr>
-          <w:rFonts w:cs="Calibri" w:hAnsi="Calibri" w:eastAsia="Calibri" w:ascii="Calibri"/>
-          <w:sz w:val="20"/>
-          <w:vertAlign w:val="baseline"/>
-          <w:rtl w:val="0"/>
-        </w:rPr>
-        <w:t xml:space="preserve">: Twilio, firewalls, routers, switches, software switches (FreeSWITCH), VOIP configuration, desktop, Lin</w:t>
-      </w:r>
-      <w:r>
-        <w:rPr>
-          <w:rFonts w:cs="Calibri" w:hAnsi="Calibri" w:eastAsia="Calibri" w:ascii="Calibri"/>
-          <w:sz w:val="20"/>
+          <w:rFonts w:ascii="Calibri" w:cs="Calibri" w:eastAsia="Calibri" w:hAnsi="Calibri"/>
+          <w:sz w:val="20"/>
+          <w:szCs w:val="20"/>
+          <w:vertAlign w:val="baseline"/>
+          <w:rtl w:val="0"/>
+        </w:rPr>
+        <w:t xml:space="preserve">: Twilio, firewalls, routers, switches, software switches (FreeSWITCH), VOIP configuration, Lin</w:t>
+      </w:r>
+      <w:r>
+        <w:rPr>
+          <w:rFonts w:ascii="Calibri" w:cs="Calibri" w:eastAsia="Calibri" w:hAnsi="Calibri"/>
+          <w:sz w:val="20"/>
+          <w:szCs w:val="20"/>
           <w:rtl w:val="0"/>
         </w:rPr>
         <w:t xml:space="preserve">ux </w:t>
       </w:r>
       <w:r>
         <w:rPr>
-          <w:rFonts w:cs="Calibri" w:hAnsi="Calibri" w:eastAsia="Calibri" w:ascii="Calibri"/>
-          <w:sz w:val="20"/>
+          <w:rFonts w:ascii="Calibri" w:cs="Calibri" w:eastAsia="Calibri" w:hAnsi="Calibri"/>
+          <w:sz w:val="20"/>
+          <w:szCs w:val="20"/>
           <w:vertAlign w:val="baseline"/>
           <w:rtl w:val="0"/>
         </w:rPr>
@@ -1091,45 +1358,1544 @@
         <w:rPr>
           <w:color w:val="006699"/>
           <w:sz w:val="24"/>
+          <w:szCs w:val="24"/>
           <w:rtl w:val="0"/>
         </w:rPr>
         <w:t xml:space="preserve">CURRENT EXPERIENCE</w:t>
       </w:r>
-      <w:r>
-        <w:rPr>
-          <w:rtl w:val="0"/>
-        </w:rPr>
-      </w:r>
-    </w:p>
-    <w:p>
-      <w:pPr>
-        <w:keepNext w:val="0"/>
-        <w:keepLines w:val="0"/>
-        <w:widowControl w:val="0"/>
+    </w:p>
+    <w:p>
+      <w:pPr>
         <w:contextualSpacing w:val="0"/>
       </w:pPr>
       <w:r>
         <w:rPr>
-          <w:rFonts w:cs="Calibri" w:hAnsi="Calibri" w:eastAsia="Calibri" w:ascii="Calibri"/>
-          <w:b w:val="1"/>
-          <w:sz w:val="20"/>
-          <w:rtl w:val="0"/>
-        </w:rPr>
-        <w:t xml:space="preserve">SOFTWARE DEVELOPER, CLOUD FOUNDRY TEAM</w:t>
-      </w:r>
-      <w:r>
-        <w:rPr>
-          <w:rFonts w:cs="Calibri" w:hAnsi="Calibri" w:eastAsia="Calibri" w:ascii="Calibri"/>
-          <w:b w:val="1"/>
-          <w:sz w:val="20"/>
-          <w:rtl w:val="0"/>
-        </w:rPr>
-        <w:t xml:space="preserve">  –  Pivotal Labs</w:t>
-      </w:r>
-      <w:r>
-        <w:rPr>
-          <w:rFonts w:cs="Calibri" w:hAnsi="Calibri" w:eastAsia="Calibri" w:ascii="Calibri"/>
-          <w:sz w:val="20"/>
+          <w:rFonts w:ascii="Calibri" w:cs="Calibri" w:eastAsia="Calibri" w:hAnsi="Calibri"/>
+          <w:b w:val="1"/>
+          <w:sz w:val="20"/>
+          <w:szCs w:val="20"/>
+          <w:rtl w:val="0"/>
+        </w:rPr>
+        <w:t xml:space="preserve">TECHNICAL LEAD &amp; SOFTWARE ENGINEER, PLATFORM ADMIN TEAM  –  AppDynamics</w:t>
+      </w:r>
+      <w:r>
+        <w:rPr>
+          <w:rFonts w:ascii="Calibri" w:cs="Calibri" w:eastAsia="Calibri" w:hAnsi="Calibri"/>
+          <w:sz w:val="20"/>
+          <w:szCs w:val="20"/>
+          <w:rtl w:val="0"/>
+        </w:rPr>
+        <w:tab/>
+        <w:tab/>
+        <w:tab/>
+        <w:t xml:space="preserve">Feb 2015 - </w:t>
+      </w:r>
+      <w:r>
+        <w:rPr>
+          <w:rFonts w:ascii="Calibri" w:cs="Calibri" w:eastAsia="Calibri" w:hAnsi="Calibri"/>
+          <w:i w:val="1"/>
+          <w:sz w:val="20"/>
+          <w:szCs w:val="20"/>
+          <w:rtl w:val="0"/>
+        </w:rPr>
+        <w:t xml:space="preserve">Present</w:t>
+      </w:r>
+      <w:r>
+        <w:rPr>
+          <w:rtl w:val="0"/>
+        </w:rPr>
+      </w:r>
+    </w:p>
+    <w:p>
+      <w:pPr>
+        <w:contextualSpacing w:val="0"/>
+      </w:pPr>
+      <w:r>
+        <w:rPr>
+          <w:rFonts w:ascii="Calibri" w:cs="Calibri" w:eastAsia="Calibri" w:hAnsi="Calibri"/>
+          <w:b w:val="1"/>
+          <w:sz w:val="20"/>
+          <w:szCs w:val="20"/>
+          <w:rtl w:val="0"/>
+        </w:rPr>
+        <w:t xml:space="preserve">Current Projects</w:t>
+      </w:r>
+    </w:p>
+    <w:p>
+      <w:pPr>
+        <w:numPr>
+          <w:ilvl w:val="0"/>
+          <w:numId w:val="4"/>
+        </w:numPr>
+        <w:ind w:left="720" w:hanging="360"/>
+        <w:contextualSpacing w:val="1"/>
+        <w:rPr>
+          <w:rFonts w:ascii="Calibri" w:cs="Calibri" w:eastAsia="Calibri" w:hAnsi="Calibri"/>
+          <w:sz w:val="20"/>
+          <w:szCs w:val="20"/>
+        </w:rPr>
+      </w:pPr>
+      <w:r>
+        <w:rPr>
+          <w:rFonts w:ascii="Calibri" w:cs="Calibri" w:eastAsia="Calibri" w:hAnsi="Calibri"/>
+          <w:b w:val="1"/>
+          <w:sz w:val="20"/>
+          <w:szCs w:val="20"/>
+          <w:rtl w:val="0"/>
+        </w:rPr>
+        <w:t xml:space="preserve">Agile Process Facilitator: </w:t>
+      </w:r>
+      <w:r>
+        <w:rPr>
+          <w:rFonts w:ascii="Calibri" w:cs="Calibri" w:eastAsia="Calibri" w:hAnsi="Calibri"/>
+          <w:sz w:val="20"/>
+          <w:szCs w:val="20"/>
+          <w:rtl w:val="0"/>
+        </w:rPr>
+        <w:t xml:space="preserve">Led the team, PMs and engineering management in facilitating 2 </w:t>
+      </w:r>
+      <w:r>
+        <w:rPr>
+          <w:rFonts w:ascii="Calibri" w:cs="Calibri" w:eastAsia="Calibri" w:hAnsi="Calibri"/>
+          <w:i w:val="1"/>
+          <w:sz w:val="20"/>
+          <w:szCs w:val="20"/>
+          <w:rtl w:val="0"/>
+        </w:rPr>
+        <w:t xml:space="preserve">Project Inceptions</w:t>
+      </w:r>
+      <w:r>
+        <w:rPr>
+          <w:rFonts w:ascii="Calibri" w:cs="Calibri" w:eastAsia="Calibri" w:hAnsi="Calibri"/>
+          <w:sz w:val="20"/>
+          <w:szCs w:val="20"/>
+          <w:rtl w:val="0"/>
+        </w:rPr>
+        <w:t xml:space="preserve">.</w:t>
+      </w:r>
+      <w:r>
+        <w:rPr>
+          <w:rtl w:val="0"/>
+        </w:rPr>
+      </w:r>
+    </w:p>
+    <w:p>
+      <w:pPr>
+        <w:numPr>
+          <w:ilvl w:val="0"/>
+          <w:numId w:val="4"/>
+        </w:numPr>
+        <w:ind w:left="720" w:hanging="360"/>
+        <w:contextualSpacing w:val="1"/>
+        <w:rPr>
+          <w:rFonts w:ascii="Calibri" w:cs="Calibri" w:eastAsia="Calibri" w:hAnsi="Calibri"/>
+          <w:sz w:val="20"/>
+          <w:szCs w:val="20"/>
+        </w:rPr>
+      </w:pPr>
+      <w:r>
+        <w:rPr>
+          <w:rFonts w:ascii="Calibri" w:cs="Calibri" w:eastAsia="Calibri" w:hAnsi="Calibri"/>
+          <w:b w:val="1"/>
+          <w:sz w:val="20"/>
+          <w:szCs w:val="20"/>
+          <w:rtl w:val="0"/>
+        </w:rPr>
+        <w:t xml:space="preserve">Platform Admin Application</w:t>
+      </w:r>
+      <w:r>
+        <w:rPr>
+          <w:rFonts w:ascii="Calibri" w:cs="Calibri" w:eastAsia="Calibri" w:hAnsi="Calibri"/>
+          <w:sz w:val="20"/>
+          <w:szCs w:val="20"/>
+          <w:rtl w:val="0"/>
+        </w:rPr>
+        <w:t xml:space="preserve"> – Architected and led team in implementing an application for deploying and operating highly available distributed software applications on customers’ on-premise datacenters. Used </w:t>
+      </w:r>
+      <w:r>
+        <w:rPr>
+          <w:rFonts w:ascii="Calibri" w:cs="Calibri" w:eastAsia="Calibri" w:hAnsi="Calibri"/>
+          <w:i w:val="1"/>
+          <w:sz w:val="20"/>
+          <w:szCs w:val="20"/>
+          <w:rtl w:val="0"/>
+        </w:rPr>
+        <w:t xml:space="preserve">inversion of control</w:t>
+      </w:r>
+      <w:r>
+        <w:rPr>
+          <w:rFonts w:ascii="Calibri" w:cs="Calibri" w:eastAsia="Calibri" w:hAnsi="Calibri"/>
+          <w:sz w:val="20"/>
+          <w:szCs w:val="20"/>
+          <w:rtl w:val="0"/>
+        </w:rPr>
+        <w:t xml:space="preserve">, schemas, well-defined interfaces, and lifecycle hooks to keep the application agnostic of product-specific lifecycle management details.</w:t>
+      </w:r>
+    </w:p>
+    <w:p>
+      <w:pPr>
+        <w:contextualSpacing w:val="0"/>
+      </w:pPr>
+      <w:r>
+        <w:rPr>
+          <w:rtl w:val="0"/>
+        </w:rPr>
+      </w:r>
+    </w:p>
+    <w:p>
+      <w:pPr>
+        <w:pStyle w:val="Heading1"/>
+        <w:contextualSpacing w:val="0"/>
+      </w:pPr>
+      <w:bookmarkStart w:colFirst="0" w:colLast="0" w:name="h.psa0c74ynzag" w:id="0"/>
+      <w:bookmarkEnd w:id="0"/>
+      <w:r>
+        <w:rPr>
+          <w:color w:val="006699"/>
+          <w:sz w:val="24"/>
+          <w:szCs w:val="24"/>
+          <w:rtl w:val="0"/>
+        </w:rPr>
+        <w:t xml:space="preserve">PREVIOUS EXPERIENCE</w:t>
+      </w:r>
+      <w:r>
+        <w:rPr>
+          <w:rtl w:val="0"/>
+        </w:rPr>
+      </w:r>
+    </w:p>
+    <w:p>
+      <w:pPr>
+        <w:keepNext w:val="0"/>
+        <w:keepLines w:val="0"/>
+        <w:widowControl w:val="0"/>
+        <w:contextualSpacing w:val="0"/>
+      </w:pPr>
+      <w:r>
+        <w:rPr>
+          <w:rFonts w:ascii="Calibri" w:cs="Calibri" w:eastAsia="Calibri" w:hAnsi="Calibri"/>
+          <w:b w:val="1"/>
+          <w:sz w:val="20"/>
+          <w:szCs w:val="20"/>
+          <w:rtl w:val="0"/>
+        </w:rPr>
+        <w:t xml:space="preserve">SOFTWARE ENGINEER, CLOUD FOUNDRY TEAM</w:t>
+      </w:r>
+      <w:r>
+        <w:rPr>
+          <w:rFonts w:ascii="Calibri" w:cs="Calibri" w:eastAsia="Calibri" w:hAnsi="Calibri"/>
+          <w:b w:val="1"/>
+          <w:sz w:val="20"/>
+          <w:szCs w:val="20"/>
+          <w:rtl w:val="0"/>
+        </w:rPr>
+        <w:t xml:space="preserve"> &amp; PIVOTAL LABS  –  Pivotal Software, Inc</w:t>
+      </w:r>
+      <w:r>
+        <w:rPr>
+          <w:rFonts w:ascii="Calibri" w:cs="Calibri" w:eastAsia="Calibri" w:hAnsi="Calibri"/>
+          <w:sz w:val="20"/>
+          <w:szCs w:val="20"/>
+          <w:rtl w:val="0"/>
+        </w:rPr>
+        <w:tab/>
+        <w:tab/>
+        <w:tab/>
+        <w:t xml:space="preserve">May 2013 - Feb 2015</w:t>
+      </w:r>
+    </w:p>
+    <w:p>
+      <w:pPr>
+        <w:numPr>
+          <w:ilvl w:val="0"/>
+          <w:numId w:val="4"/>
+        </w:numPr>
+        <w:ind w:left="720" w:hanging="360"/>
+        <w:contextualSpacing w:val="1"/>
+        <w:rPr>
+          <w:rFonts w:ascii="Calibri" w:cs="Calibri" w:eastAsia="Calibri" w:hAnsi="Calibri"/>
+          <w:sz w:val="20"/>
+          <w:szCs w:val="20"/>
+        </w:rPr>
+      </w:pPr>
+      <w:r>
+        <w:rPr>
+          <w:rFonts w:ascii="Calibri" w:cs="Calibri" w:eastAsia="Calibri" w:hAnsi="Calibri"/>
+          <w:b w:val="1"/>
+          <w:sz w:val="20"/>
+          <w:szCs w:val="20"/>
+          <w:rtl w:val="0"/>
+        </w:rPr>
+        <w:t xml:space="preserve">Agile Process Facilitator: </w:t>
+      </w:r>
+      <w:r>
+        <w:rPr>
+          <w:rFonts w:ascii="Calibri" w:cs="Calibri" w:eastAsia="Calibri" w:hAnsi="Calibri"/>
+          <w:sz w:val="20"/>
+          <w:szCs w:val="20"/>
+          <w:rtl w:val="0"/>
+        </w:rPr>
+        <w:t xml:space="preserve">Facilitated 6 </w:t>
+      </w:r>
+      <w:r>
+        <w:rPr>
+          <w:rFonts w:ascii="Calibri" w:cs="Calibri" w:eastAsia="Calibri" w:hAnsi="Calibri"/>
+          <w:i w:val="1"/>
+          <w:sz w:val="20"/>
+          <w:szCs w:val="20"/>
+          <w:rtl w:val="0"/>
+        </w:rPr>
+        <w:t xml:space="preserve">Project Inceptions</w:t>
+      </w:r>
+      <w:r>
+        <w:rPr>
+          <w:rFonts w:ascii="Calibri" w:cs="Calibri" w:eastAsia="Calibri" w:hAnsi="Calibri"/>
+          <w:sz w:val="20"/>
+          <w:szCs w:val="20"/>
+          <w:rtl w:val="0"/>
+        </w:rPr>
+        <w:t xml:space="preserve"> and 2 </w:t>
+      </w:r>
+      <w:r>
+        <w:rPr>
+          <w:rFonts w:ascii="Calibri" w:cs="Calibri" w:eastAsia="Calibri" w:hAnsi="Calibri"/>
+          <w:i w:val="1"/>
+          <w:sz w:val="20"/>
+          <w:szCs w:val="20"/>
+          <w:rtl w:val="0"/>
+        </w:rPr>
+        <w:t xml:space="preserve">No-Blame Postmortems</w:t>
+      </w:r>
+      <w:r>
+        <w:rPr>
+          <w:rFonts w:ascii="Calibri" w:cs="Calibri" w:eastAsia="Calibri" w:hAnsi="Calibri"/>
+          <w:sz w:val="20"/>
+          <w:szCs w:val="20"/>
+          <w:rtl w:val="0"/>
+        </w:rPr>
+        <w:t xml:space="preserve"> across the Cloud Foundry org</w:t>
+      </w:r>
+    </w:p>
+    <w:p>
+      <w:pPr>
+        <w:numPr>
+          <w:ilvl w:val="0"/>
+          <w:numId w:val="4"/>
+        </w:numPr>
+        <w:ind w:left="720" w:hanging="360"/>
+        <w:contextualSpacing w:val="1"/>
+        <w:rPr>
+          <w:rFonts w:ascii="Calibri" w:cs="Calibri" w:eastAsia="Calibri" w:hAnsi="Calibri"/>
+          <w:sz w:val="20"/>
+          <w:szCs w:val="20"/>
+        </w:rPr>
+      </w:pPr>
+      <w:r>
+        <w:rPr>
+          <w:rFonts w:ascii="Calibri" w:cs="Calibri" w:eastAsia="Calibri" w:hAnsi="Calibri"/>
+          <w:b w:val="1"/>
+          <w:sz w:val="20"/>
+          <w:szCs w:val="20"/>
+          <w:rtl w:val="0"/>
+        </w:rPr>
+        <w:t xml:space="preserve">Pivotal Operations Manager (network.pivotal.io/products/pivotal-cf)</w:t>
+      </w:r>
+      <w:r>
+        <w:rPr>
+          <w:rFonts w:ascii="Calibri" w:cs="Calibri" w:eastAsia="Calibri" w:hAnsi="Calibri"/>
+          <w:sz w:val="20"/>
+          <w:szCs w:val="20"/>
+          <w:rtl w:val="0"/>
+        </w:rPr>
+        <w:t xml:space="preserve"> – Pivotal’s tool for managing lifecycles of distributed applications deployed on Pivotal Cloud Foundry. In addition to refactoring legacy code, built the CI/CD pipeline (GoCD) and implemented VM appliance delivery mechanism (via Packer).</w:t>
+      </w:r>
+      <w:r>
+        <w:rPr>
+          <w:rtl w:val="0"/>
+        </w:rPr>
+      </w:r>
+    </w:p>
+    <w:p>
+      <w:pPr>
+        <w:keepNext w:val="0"/>
+        <w:keepLines w:val="0"/>
+        <w:widowControl w:val="0"/>
+        <w:numPr>
+          <w:ilvl w:val="0"/>
+          <w:numId w:val="4"/>
+        </w:numPr>
+        <w:ind w:left="720" w:hanging="360"/>
+        <w:contextualSpacing w:val="1"/>
+        <w:rPr>
+          <w:rFonts w:ascii="Calibri" w:cs="Calibri" w:eastAsia="Calibri" w:hAnsi="Calibri"/>
+          <w:sz w:val="20"/>
+          <w:szCs w:val="20"/>
+          <w:u w:val="none"/>
+        </w:rPr>
+      </w:pPr>
+      <w:r>
+        <w:rPr>
+          <w:rFonts w:ascii="Calibri" w:cs="Calibri" w:eastAsia="Calibri" w:hAnsi="Calibri"/>
+          <w:b w:val="1"/>
+          <w:sz w:val="20"/>
+          <w:szCs w:val="20"/>
+          <w:rtl w:val="0"/>
+        </w:rPr>
+        <w:t xml:space="preserve">Pivotal Web Services Console (run.pivotal.io)</w:t>
+      </w:r>
+      <w:r>
+        <w:rPr>
+          <w:rFonts w:ascii="Calibri" w:cs="Calibri" w:eastAsia="Calibri" w:hAnsi="Calibri"/>
+          <w:sz w:val="20"/>
+          <w:szCs w:val="20"/>
+          <w:rtl w:val="0"/>
+        </w:rPr>
+        <w:t xml:space="preserve"> – Pivotal’s admin site for IT managers managing and scaling applications hosted on Pivotal Web Services (Pivotal’s Cloud Foundry PaaS). Refactored major parts of legacy Rails implementation, making code more clear, concise and correct.</w:t>
+      </w:r>
+    </w:p>
+    <w:p>
+      <w:pPr>
+        <w:keepNext w:val="0"/>
+        <w:keepLines w:val="0"/>
+        <w:widowControl w:val="0"/>
+        <w:numPr>
+          <w:ilvl w:val="0"/>
+          <w:numId w:val="4"/>
+        </w:numPr>
+        <w:ind w:left="720" w:hanging="360"/>
+        <w:contextualSpacing w:val="1"/>
+        <w:rPr>
+          <w:rFonts w:ascii="Calibri" w:cs="Calibri" w:eastAsia="Calibri" w:hAnsi="Calibri"/>
+          <w:sz w:val="20"/>
+          <w:szCs w:val="20"/>
+          <w:u w:val="none"/>
+        </w:rPr>
+      </w:pPr>
+      <w:r>
+        <w:rPr>
+          <w:rFonts w:ascii="Calibri" w:cs="Calibri" w:eastAsia="Calibri" w:hAnsi="Calibri"/>
+          <w:b w:val="1"/>
+          <w:sz w:val="20"/>
+          <w:szCs w:val="20"/>
+          <w:rtl w:val="0"/>
+        </w:rPr>
+        <w:t xml:space="preserve">Pivotal Network (network.pivotal.io)</w:t>
+      </w:r>
+      <w:r>
+        <w:rPr>
+          <w:rFonts w:ascii="Calibri" w:cs="Calibri" w:eastAsia="Calibri" w:hAnsi="Calibri"/>
+          <w:sz w:val="20"/>
+          <w:szCs w:val="20"/>
+          <w:rtl w:val="0"/>
+        </w:rPr>
+        <w:t xml:space="preserve"> – Pivotal's site for distributing its software to enterprise IT managers. Technologies applied include Amazon S3, Cloudfront, thoughtbot’s Bourbon/Neat, Redis/Resque, PostgreSQL, SCSS, Javascript, RSpec, Capybara, Jasmine, Sendgrid and Mailgun. Also contributed to parts of the UX design.</w:t>
+      </w:r>
+    </w:p>
+    <w:p>
+      <w:pPr>
+        <w:keepNext w:val="0"/>
+        <w:keepLines w:val="0"/>
+        <w:widowControl w:val="0"/>
+        <w:numPr>
+          <w:ilvl w:val="0"/>
+          <w:numId w:val="4"/>
+        </w:numPr>
+        <w:ind w:left="720" w:hanging="360"/>
+        <w:contextualSpacing w:val="1"/>
+        <w:rPr>
+          <w:rFonts w:ascii="Calibri" w:cs="Calibri" w:eastAsia="Calibri" w:hAnsi="Calibri"/>
+          <w:sz w:val="20"/>
+          <w:szCs w:val="20"/>
+          <w:u w:val="none"/>
+        </w:rPr>
+      </w:pPr>
+      <w:r>
+        <w:rPr>
+          <w:rFonts w:ascii="Calibri" w:cs="Calibri" w:eastAsia="Calibri" w:hAnsi="Calibri"/>
+          <w:b w:val="1"/>
+          <w:sz w:val="20"/>
+          <w:szCs w:val="20"/>
+          <w:rtl w:val="0"/>
+        </w:rPr>
+        <w:t xml:space="preserve">Cloud Foundry Buildpacks </w:t>
+      </w:r>
+      <w:r>
+        <w:rPr>
+          <w:rFonts w:ascii="Calibri" w:cs="Calibri" w:eastAsia="Calibri" w:hAnsi="Calibri"/>
+          <w:sz w:val="20"/>
+          <w:szCs w:val="20"/>
+          <w:rtl w:val="0"/>
+        </w:rPr>
+        <w:t xml:space="preserve">including Go and Python buildpacks (similar to Heroku buildpacks) for the Cloud Foundry enterprise hosting platform. Linux server management (e.g. Iptables), Cloud Foundry CLI and BOSH Lite.</w:t>
+      </w:r>
+    </w:p>
+    <w:p>
+      <w:pPr>
+        <w:keepNext w:val="0"/>
+        <w:keepLines w:val="0"/>
+        <w:widowControl w:val="0"/>
+        <w:numPr>
+          <w:ilvl w:val="0"/>
+          <w:numId w:val="4"/>
+        </w:numPr>
+        <w:ind w:left="720" w:hanging="360"/>
+        <w:contextualSpacing w:val="1"/>
+        <w:rPr>
+          <w:rFonts w:ascii="Calibri" w:cs="Calibri" w:eastAsia="Calibri" w:hAnsi="Calibri"/>
+          <w:sz w:val="20"/>
+          <w:szCs w:val="20"/>
+          <w:u w:val="none"/>
+        </w:rPr>
+      </w:pPr>
+      <w:r>
+        <w:rPr>
+          <w:rFonts w:ascii="Calibri" w:cs="Calibri" w:eastAsia="Calibri" w:hAnsi="Calibri"/>
+          <w:b w:val="1"/>
+          <w:sz w:val="20"/>
+          <w:szCs w:val="20"/>
+          <w:rtl w:val="0"/>
+        </w:rPr>
+        <w:t xml:space="preserve">A consumer web and mobile application</w:t>
+      </w:r>
+      <w:r>
+        <w:rPr>
+          <w:rFonts w:ascii="Calibri" w:cs="Calibri" w:eastAsia="Calibri" w:hAnsi="Calibri"/>
+          <w:sz w:val="20"/>
+          <w:szCs w:val="20"/>
+          <w:rtl w:val="0"/>
+        </w:rPr>
+        <w:t xml:space="preserve"> for a Fortune 100 broadcasting company utilizing BackboneJS, Coffeescript, jQuery, AJAX, Redis/Resque, PostgreSQL, Elasticsearch, Rackspace.</w:t>
+      </w:r>
+    </w:p>
+    <w:p>
+      <w:pPr>
+        <w:keepNext w:val="0"/>
+        <w:keepLines w:val="0"/>
+        <w:widowControl w:val="0"/>
+        <w:contextualSpacing w:val="0"/>
+      </w:pPr>
+      <w:r>
+        <w:rPr>
+          <w:rFonts w:ascii="Calibri" w:cs="Calibri" w:eastAsia="Calibri" w:hAnsi="Calibri"/>
+          <w:b w:val="1"/>
+          <w:sz w:val="20"/>
+          <w:szCs w:val="20"/>
+          <w:rtl w:val="0"/>
+        </w:rPr>
+        <w:t xml:space="preserve">Client Feedback</w:t>
+      </w:r>
+    </w:p>
+    <w:p>
+      <w:pPr>
+        <w:keepNext w:val="0"/>
+        <w:keepLines w:val="0"/>
+        <w:widowControl w:val="0"/>
+        <w:numPr>
+          <w:ilvl w:val="0"/>
+          <w:numId w:val="6"/>
+        </w:numPr>
+        <w:ind w:left="720" w:hanging="360"/>
+        <w:contextualSpacing w:val="1"/>
+        <w:rPr>
+          <w:rFonts w:ascii="Calibri" w:cs="Calibri" w:eastAsia="Calibri" w:hAnsi="Calibri"/>
+          <w:sz w:val="20"/>
+          <w:szCs w:val="20"/>
+          <w:u w:val="none"/>
+        </w:rPr>
+      </w:pPr>
+      <w:r>
+        <w:rPr>
+          <w:rFonts w:ascii="Calibri" w:cs="Calibri" w:eastAsia="Calibri" w:hAnsi="Calibri"/>
+          <w:sz w:val="20"/>
+          <w:szCs w:val="20"/>
+          <w:rtl w:val="0"/>
+        </w:rPr>
+        <w:t xml:space="preserve">"Chris is technically brilliant and brings a great spirit to the team."</w:t>
+      </w:r>
+    </w:p>
+    <w:p>
+      <w:pPr>
+        <w:pStyle w:val="Heading1"/>
+        <w:contextualSpacing w:val="0"/>
+      </w:pPr>
+      <w:bookmarkStart w:colFirst="0" w:colLast="0" w:name="h.k8b1ggyahpgb" w:id="1"/>
+      <w:bookmarkEnd w:id="1"/>
+      <w:r>
+        <w:rPr>
+          <w:rtl w:val="0"/>
+        </w:rPr>
+      </w:r>
+    </w:p>
+    <w:p>
+      <w:pPr>
+        <w:contextualSpacing w:val="0"/>
+      </w:pPr>
+      <w:r>
+        <w:rPr>
+          <w:rFonts w:ascii="Calibri" w:cs="Calibri" w:eastAsia="Calibri" w:hAnsi="Calibri"/>
+          <w:b w:val="1"/>
+          <w:sz w:val="20"/>
+          <w:szCs w:val="20"/>
+          <w:rtl w:val="0"/>
+        </w:rPr>
+        <w:t xml:space="preserve">PYTHON/DJANGO WEB APP DEVELOPER  –  </w:t>
+      </w:r>
+      <w:r>
+        <w:rPr>
+          <w:rFonts w:ascii="Calibri" w:cs="Calibri" w:eastAsia="Calibri" w:hAnsi="Calibri"/>
+          <w:b w:val="1"/>
+          <w:sz w:val="20"/>
+          <w:szCs w:val="20"/>
+          <w:vertAlign w:val="baseline"/>
+          <w:rtl w:val="0"/>
+        </w:rPr>
+        <w:t xml:space="preserve">Zannee.com, Des Moines, IA</w:t>
+      </w:r>
+      <w:r>
+        <w:rPr>
+          <w:rFonts w:ascii="Calibri" w:cs="Calibri" w:eastAsia="Calibri" w:hAnsi="Calibri"/>
+          <w:sz w:val="20"/>
+          <w:szCs w:val="20"/>
+          <w:vertAlign w:val="baseline"/>
+          <w:rtl w:val="0"/>
+        </w:rPr>
+        <w:tab/>
+        <w:tab/>
+        <w:tab/>
+        <w:tab/>
+        <w:t xml:space="preserve">Jun 2011 - Aug 2011</w:t>
+      </w:r>
+    </w:p>
+    <w:p>
+      <w:pPr>
+        <w:keepNext w:val="0"/>
+        <w:keepLines w:val="0"/>
+        <w:widowControl w:val="0"/>
+        <w:numPr>
+          <w:ilvl w:val="0"/>
+          <w:numId w:val="10"/>
+        </w:numPr>
+        <w:ind w:left="720" w:hanging="360"/>
+        <w:contextualSpacing w:val="1"/>
+        <w:rPr>
+          <w:rFonts w:ascii="Calibri" w:cs="Calibri" w:eastAsia="Calibri" w:hAnsi="Calibri"/>
+          <w:sz w:val="20"/>
+          <w:szCs w:val="20"/>
+          <w:u w:val="none"/>
+          <w:vertAlign w:val="baseline"/>
+        </w:rPr>
+      </w:pPr>
+      <w:r>
+        <w:rPr>
+          <w:rFonts w:ascii="Calibri" w:cs="Calibri" w:eastAsia="Calibri" w:hAnsi="Calibri"/>
+          <w:sz w:val="20"/>
+          <w:szCs w:val="20"/>
+          <w:vertAlign w:val="baseline"/>
+          <w:rtl w:val="0"/>
+        </w:rPr>
+        <w:t xml:space="preserve">Designed version 2.0 of the AgentCareCenter content management system for real estate brokers. Used CrazyEgg and Mixpanel to analyze customers' usage of the existing application; used this data to remove unnecessary features. </w:t>
+      </w:r>
+    </w:p>
+    <w:p>
+      <w:pPr>
+        <w:keepNext w:val="0"/>
+        <w:keepLines w:val="0"/>
+        <w:widowControl w:val="0"/>
+        <w:numPr>
+          <w:ilvl w:val="0"/>
+          <w:numId w:val="10"/>
+        </w:numPr>
+        <w:ind w:left="720" w:hanging="360"/>
+        <w:contextualSpacing w:val="1"/>
+        <w:rPr>
+          <w:rFonts w:ascii="Calibri" w:cs="Calibri" w:eastAsia="Calibri" w:hAnsi="Calibri"/>
+          <w:sz w:val="20"/>
+          <w:szCs w:val="20"/>
+          <w:u w:val="none"/>
+          <w:vertAlign w:val="baseline"/>
+        </w:rPr>
+      </w:pPr>
+      <w:r>
+        <w:rPr>
+          <w:rFonts w:ascii="Calibri" w:cs="Calibri" w:eastAsia="Calibri" w:hAnsi="Calibri"/>
+          <w:sz w:val="20"/>
+          <w:szCs w:val="20"/>
+          <w:vertAlign w:val="baseline"/>
+          <w:rtl w:val="0"/>
+        </w:rPr>
+        <w:t xml:space="preserve">Implemented the application in Django (using HTML, CSS, jQuery, Django templates, and a MongoDB backend) and deployed it using the dotCloud PaaS platform.</w:t>
+      </w:r>
+    </w:p>
+    <w:p>
+      <w:pPr>
+        <w:keepNext w:val="0"/>
+        <w:keepLines w:val="0"/>
+        <w:widowControl w:val="0"/>
+        <w:contextualSpacing w:val="0"/>
+      </w:pPr>
+      <w:r>
+        <w:rPr>
+          <w:rtl w:val="0"/>
+        </w:rPr>
+      </w:r>
+    </w:p>
+    <w:p>
+      <w:pPr>
+        <w:keepNext w:val="0"/>
+        <w:keepLines w:val="0"/>
+        <w:widowControl w:val="0"/>
+        <w:contextualSpacing w:val="0"/>
+      </w:pPr>
+      <w:r>
+        <w:rPr>
+          <w:rFonts w:ascii="Calibri" w:cs="Calibri" w:eastAsia="Calibri" w:hAnsi="Calibri"/>
+          <w:b w:val="1"/>
+          <w:sz w:val="20"/>
+          <w:szCs w:val="20"/>
+          <w:rtl w:val="0"/>
+        </w:rPr>
+        <w:t xml:space="preserve">RESEARCH ASSISTANT  –  Columbia Center for Computational Learning Systems</w:t>
+        <w:tab/>
+        <w:tab/>
+        <w:tab/>
+        <w:tab/>
+      </w:r>
+      <w:r>
+        <w:rPr>
+          <w:rFonts w:ascii="Calibri" w:cs="Calibri" w:eastAsia="Calibri" w:hAnsi="Calibri"/>
+          <w:sz w:val="20"/>
+          <w:szCs w:val="20"/>
+          <w:rtl w:val="0"/>
+        </w:rPr>
+        <w:t xml:space="preserve">Sep 2008 - Jan 2010</w:t>
+      </w:r>
+    </w:p>
+    <w:p>
+      <w:pPr>
+        <w:keepNext w:val="0"/>
+        <w:keepLines w:val="0"/>
+        <w:widowControl w:val="0"/>
+        <w:numPr>
+          <w:ilvl w:val="0"/>
+          <w:numId w:val="11"/>
+        </w:numPr>
+        <w:ind w:left="720" w:hanging="360"/>
+        <w:contextualSpacing w:val="1"/>
+        <w:rPr>
+          <w:rFonts w:ascii="Calibri" w:cs="Calibri" w:eastAsia="Calibri" w:hAnsi="Calibri"/>
+          <w:sz w:val="20"/>
+          <w:szCs w:val="20"/>
+          <w:u w:val="none"/>
+        </w:rPr>
+      </w:pPr>
+      <w:r>
+        <w:rPr>
+          <w:rFonts w:ascii="Calibri" w:cs="Calibri" w:eastAsia="Calibri" w:hAnsi="Calibri"/>
+          <w:sz w:val="20"/>
+          <w:szCs w:val="20"/>
+          <w:rtl w:val="0"/>
+        </w:rPr>
+        <w:t xml:space="preserve">Worked on the Automated Telephone Dialog System Optimization project.</w:t>
+      </w:r>
+    </w:p>
+    <w:p>
+      <w:pPr>
+        <w:keepNext w:val="0"/>
+        <w:keepLines w:val="0"/>
+        <w:widowControl w:val="0"/>
+        <w:numPr>
+          <w:ilvl w:val="0"/>
+          <w:numId w:val="11"/>
+        </w:numPr>
+        <w:ind w:left="720" w:hanging="360"/>
+        <w:contextualSpacing w:val="1"/>
+        <w:rPr>
+          <w:rFonts w:ascii="Calibri" w:cs="Calibri" w:eastAsia="Calibri" w:hAnsi="Calibri"/>
+          <w:sz w:val="20"/>
+          <w:szCs w:val="20"/>
+          <w:u w:val="none"/>
+        </w:rPr>
+      </w:pPr>
+      <w:r>
+        <w:rPr>
+          <w:rFonts w:ascii="Calibri" w:cs="Calibri" w:eastAsia="Calibri" w:hAnsi="Calibri"/>
+          <w:sz w:val="20"/>
+          <w:szCs w:val="20"/>
+          <w:rtl w:val="0"/>
+        </w:rPr>
+        <w:t xml:space="preserve">Implemented a log parser that enabled analysis of formerly-inaccessible system data.</w:t>
+      </w:r>
+    </w:p>
+    <w:p>
+      <w:pPr>
+        <w:keepNext w:val="0"/>
+        <w:keepLines w:val="0"/>
+        <w:widowControl w:val="0"/>
+        <w:numPr>
+          <w:ilvl w:val="0"/>
+          <w:numId w:val="11"/>
+        </w:numPr>
+        <w:ind w:left="720" w:hanging="360"/>
+        <w:contextualSpacing w:val="1"/>
+        <w:rPr>
+          <w:rFonts w:ascii="Calibri" w:cs="Calibri" w:eastAsia="Calibri" w:hAnsi="Calibri"/>
+          <w:sz w:val="20"/>
+          <w:szCs w:val="20"/>
+          <w:u w:val="none"/>
+        </w:rPr>
+      </w:pPr>
+      <w:r>
+        <w:rPr>
+          <w:rFonts w:ascii="Calibri" w:cs="Calibri" w:eastAsia="Calibri" w:hAnsi="Calibri"/>
+          <w:sz w:val="20"/>
+          <w:szCs w:val="20"/>
+          <w:rtl w:val="0"/>
+        </w:rPr>
+        <w:t xml:space="preserve">Increased system uptime to 95% (from 25%), via a custom VOIP telephony solution.</w:t>
+      </w:r>
+    </w:p>
+    <w:p>
+      <w:pPr>
+        <w:keepNext w:val="0"/>
+        <w:keepLines w:val="0"/>
+        <w:widowControl w:val="0"/>
+        <w:contextualSpacing w:val="0"/>
+      </w:pPr>
+      <w:r>
+        <w:rPr>
+          <w:rtl w:val="0"/>
+        </w:rPr>
+      </w:r>
+    </w:p>
+    <w:p>
+      <w:pPr>
+        <w:keepNext w:val="0"/>
+        <w:keepLines w:val="0"/>
+        <w:widowControl w:val="0"/>
+        <w:contextualSpacing w:val="0"/>
+      </w:pPr>
+      <w:r>
+        <w:rPr>
+          <w:rFonts w:ascii="Calibri" w:cs="Calibri" w:eastAsia="Calibri" w:hAnsi="Calibri"/>
+          <w:b w:val="1"/>
+          <w:sz w:val="20"/>
+          <w:szCs w:val="20"/>
+          <w:rtl w:val="0"/>
+        </w:rPr>
+        <w:t xml:space="preserve">SQL DEVELOPER AND COLLECTIONS AGENT  –  </w:t>
+      </w:r>
+      <w:r>
+        <w:rPr>
+          <w:rFonts w:ascii="Calibri" w:cs="Calibri" w:eastAsia="Calibri" w:hAnsi="Calibri"/>
+          <w:b w:val="1"/>
+          <w:sz w:val="20"/>
+          <w:szCs w:val="20"/>
+          <w:vertAlign w:val="baseline"/>
+          <w:rtl w:val="0"/>
+        </w:rPr>
+        <w:t xml:space="preserve">Platinum Protection, </w:t>
+      </w:r>
+      <w:r>
+        <w:rPr>
+          <w:rFonts w:ascii="Calibri" w:cs="Calibri" w:eastAsia="Calibri" w:hAnsi="Calibri"/>
+          <w:b w:val="1"/>
+          <w:sz w:val="20"/>
+          <w:szCs w:val="20"/>
+          <w:rtl w:val="0"/>
+        </w:rPr>
+        <w:t xml:space="preserve">Provo</w:t>
+      </w:r>
+      <w:r>
+        <w:rPr>
+          <w:rFonts w:ascii="Calibri" w:cs="Calibri" w:eastAsia="Calibri" w:hAnsi="Calibri"/>
+          <w:b w:val="1"/>
+          <w:sz w:val="20"/>
+          <w:szCs w:val="20"/>
+          <w:vertAlign w:val="baseline"/>
+          <w:rtl w:val="0"/>
+        </w:rPr>
+        <w:t xml:space="preserve">, UT</w:t>
+      </w:r>
+      <w:r>
+        <w:rPr>
+          <w:rFonts w:ascii="Calibri" w:cs="Calibri" w:eastAsia="Calibri" w:hAnsi="Calibri"/>
+          <w:sz w:val="20"/>
+          <w:szCs w:val="20"/>
+          <w:rtl w:val="0"/>
+        </w:rPr>
+        <w:tab/>
+        <w:tab/>
+        <w:tab/>
+        <w:tab/>
+      </w:r>
+      <w:r>
+        <w:rPr>
+          <w:rFonts w:ascii="Calibri" w:cs="Calibri" w:eastAsia="Calibri" w:hAnsi="Calibri"/>
+          <w:sz w:val="20"/>
+          <w:szCs w:val="20"/>
+          <w:vertAlign w:val="baseline"/>
+          <w:rtl w:val="0"/>
+        </w:rPr>
+        <w:t xml:space="preserve">May 2008 - Aug 2008</w:t>
+      </w:r>
+    </w:p>
+    <w:p>
+      <w:pPr>
+        <w:keepNext w:val="0"/>
+        <w:keepLines w:val="0"/>
+        <w:widowControl w:val="0"/>
+        <w:numPr>
+          <w:ilvl w:val="0"/>
+          <w:numId w:val="7"/>
+        </w:numPr>
+        <w:ind w:left="720" w:hanging="360"/>
+        <w:contextualSpacing w:val="1"/>
+        <w:rPr>
+          <w:rFonts w:ascii="Calibri" w:cs="Calibri" w:eastAsia="Calibri" w:hAnsi="Calibri"/>
+          <w:sz w:val="20"/>
+          <w:szCs w:val="20"/>
+          <w:u w:val="none"/>
+          <w:vertAlign w:val="baseline"/>
+        </w:rPr>
+      </w:pPr>
+      <w:r>
+        <w:rPr>
+          <w:rFonts w:ascii="Calibri" w:cs="Calibri" w:eastAsia="Calibri" w:hAnsi="Calibri"/>
+          <w:sz w:val="20"/>
+          <w:szCs w:val="20"/>
+          <w:vertAlign w:val="baseline"/>
+          <w:rtl w:val="0"/>
+        </w:rPr>
+        <w:t xml:space="preserve">Automated away repetitive data entry in the Great Plains CRM using the AutoHotKey Windows GUI scripting language. The time saved by the script enabled collections agents to increase their outbound call volume by 10%. Promoted to a backend SQL developer role.</w:t>
+      </w:r>
+    </w:p>
+    <w:p>
+      <w:pPr>
+        <w:keepNext w:val="0"/>
+        <w:keepLines w:val="0"/>
+        <w:widowControl w:val="0"/>
+        <w:numPr>
+          <w:ilvl w:val="0"/>
+          <w:numId w:val="7"/>
+        </w:numPr>
+        <w:ind w:left="720" w:hanging="360"/>
+        <w:contextualSpacing w:val="1"/>
+        <w:rPr>
+          <w:rFonts w:ascii="Calibri" w:cs="Calibri" w:eastAsia="Calibri" w:hAnsi="Calibri"/>
+          <w:sz w:val="20"/>
+          <w:szCs w:val="20"/>
+          <w:u w:val="none"/>
+          <w:vertAlign w:val="baseline"/>
+        </w:rPr>
+      </w:pPr>
+      <w:r>
+        <w:rPr>
+          <w:rFonts w:ascii="Calibri" w:cs="Calibri" w:eastAsia="Calibri" w:hAnsi="Calibri"/>
+          <w:sz w:val="20"/>
+          <w:szCs w:val="20"/>
+          <w:vertAlign w:val="baseline"/>
+          <w:rtl w:val="0"/>
+        </w:rPr>
+        <w:t xml:space="preserve">Wrote SQL queries to find/correct errors in a Microsoft SQL Server DB that had previously been poorly maintained.</w:t>
+      </w:r>
+    </w:p>
+    <w:p>
+      <w:pPr>
+        <w:keepNext w:val="0"/>
+        <w:keepLines w:val="0"/>
+        <w:widowControl w:val="0"/>
+        <w:contextualSpacing w:val="0"/>
+      </w:pPr>
+      <w:r>
+        <w:rPr>
+          <w:rtl w:val="0"/>
+        </w:rPr>
+      </w:r>
+    </w:p>
+    <w:p>
+      <w:pPr>
+        <w:keepNext w:val="0"/>
+        <w:keepLines w:val="0"/>
+        <w:widowControl w:val="0"/>
+        <w:contextualSpacing w:val="0"/>
+      </w:pPr>
+      <w:r>
+        <w:rPr>
+          <w:rFonts w:ascii="Calibri" w:cs="Calibri" w:eastAsia="Calibri" w:hAnsi="Calibri"/>
+          <w:b w:val="1"/>
+          <w:sz w:val="20"/>
+          <w:szCs w:val="20"/>
+          <w:rtl w:val="0"/>
+        </w:rPr>
+        <w:t xml:space="preserve">REGIONAL SERVICE COORDINATOR  –  </w:t>
+      </w:r>
+      <w:r>
+        <w:rPr>
+          <w:rFonts w:ascii="Calibri" w:cs="Calibri" w:eastAsia="Calibri" w:hAnsi="Calibri"/>
+          <w:b w:val="1"/>
+          <w:sz w:val="20"/>
+          <w:szCs w:val="20"/>
+          <w:vertAlign w:val="baseline"/>
+          <w:rtl w:val="0"/>
+        </w:rPr>
+        <w:t xml:space="preserve">Ukraine Donetsk Mission, Donetsk, Ukraine</w:t>
+      </w:r>
+      <w:r>
+        <w:rPr>
+          <w:rFonts w:ascii="Calibri" w:cs="Calibri" w:eastAsia="Calibri" w:hAnsi="Calibri"/>
+          <w:sz w:val="20"/>
+          <w:szCs w:val="20"/>
+          <w:rtl w:val="0"/>
+        </w:rPr>
+        <w:tab/>
+        <w:tab/>
+        <w:tab/>
+      </w:r>
+      <w:r>
+        <w:rPr>
+          <w:rFonts w:ascii="Calibri" w:cs="Calibri" w:eastAsia="Calibri" w:hAnsi="Calibri"/>
+          <w:sz w:val="20"/>
+          <w:szCs w:val="20"/>
+          <w:vertAlign w:val="baseline"/>
+          <w:rtl w:val="0"/>
+        </w:rPr>
+        <w:t xml:space="preserve">Feb 2006 - Feb 2008</w:t>
+      </w:r>
+    </w:p>
+    <w:p>
+      <w:pPr>
+        <w:keepNext w:val="0"/>
+        <w:keepLines w:val="0"/>
+        <w:widowControl w:val="0"/>
+        <w:numPr>
+          <w:ilvl w:val="0"/>
+          <w:numId w:val="2"/>
+        </w:numPr>
+        <w:ind w:left="720" w:hanging="360"/>
+        <w:contextualSpacing w:val="1"/>
+        <w:rPr>
+          <w:rFonts w:ascii="Calibri" w:cs="Calibri" w:eastAsia="Calibri" w:hAnsi="Calibri"/>
+          <w:sz w:val="20"/>
+          <w:szCs w:val="20"/>
+          <w:u w:val="none"/>
+        </w:rPr>
+      </w:pPr>
+      <w:r>
+        <w:rPr>
+          <w:rFonts w:ascii="Calibri" w:cs="Calibri" w:eastAsia="Calibri" w:hAnsi="Calibri"/>
+          <w:sz w:val="20"/>
+          <w:szCs w:val="20"/>
+          <w:rtl w:val="0"/>
+        </w:rPr>
+        <w:t xml:space="preserve">Led 12-16 volunteers spread across multiple cities; conducted extensive training of both</w:t>
+      </w:r>
+      <w:r>
+        <w:rPr>
+          <w:rFonts w:ascii="Calibri" w:cs="Calibri" w:eastAsia="Calibri" w:hAnsi="Calibri"/>
+          <w:sz w:val="20"/>
+          <w:szCs w:val="20"/>
+          <w:vertAlign w:val="baseline"/>
+          <w:rtl w:val="0"/>
+        </w:rPr>
+        <w:t xml:space="preserve"> new a</w:t>
+      </w:r>
+      <w:r>
+        <w:rPr>
+          <w:rFonts w:ascii="Calibri" w:cs="Calibri" w:eastAsia="Calibri" w:hAnsi="Calibri"/>
+          <w:sz w:val="20"/>
+          <w:szCs w:val="20"/>
+          <w:rtl w:val="0"/>
+        </w:rPr>
+        <w:t xml:space="preserve">nd experienced</w:t>
+      </w:r>
+      <w:r>
+        <w:rPr>
+          <w:rFonts w:ascii="Calibri" w:cs="Calibri" w:eastAsia="Calibri" w:hAnsi="Calibri"/>
+          <w:sz w:val="20"/>
+          <w:szCs w:val="20"/>
+          <w:vertAlign w:val="baseline"/>
+          <w:rtl w:val="0"/>
+        </w:rPr>
+        <w:t xml:space="preserve"> missionaries</w:t>
+      </w:r>
+      <w:r>
+        <w:rPr>
+          <w:rFonts w:ascii="Calibri" w:cs="Calibri" w:eastAsia="Calibri" w:hAnsi="Calibri"/>
+          <w:sz w:val="20"/>
+          <w:szCs w:val="20"/>
+          <w:rtl w:val="0"/>
+        </w:rPr>
+        <w:t xml:space="preserve">; learned to speak, read and write fluently in Russian.</w:t>
+      </w:r>
+      <w:r>
+        <w:rPr>
+          <w:rtl w:val="0"/>
+        </w:rPr>
+      </w:r>
+    </w:p>
+    <w:p>
+      <w:pPr>
+        <w:keepNext w:val="0"/>
+        <w:keepLines w:val="0"/>
+        <w:widowControl w:val="0"/>
+        <w:numPr>
+          <w:ilvl w:val="0"/>
+          <w:numId w:val="2"/>
+        </w:numPr>
+        <w:spacing w:after="0" w:before="0" w:line="240" w:lineRule="auto"/>
+        <w:ind w:left="720" w:hanging="360"/>
+        <w:contextualSpacing w:val="1"/>
+        <w:rPr>
+          <w:rFonts w:ascii="Calibri" w:cs="Calibri" w:eastAsia="Calibri" w:hAnsi="Calibri"/>
+          <w:sz w:val="20"/>
+          <w:szCs w:val="20"/>
+          <w:u w:val="none"/>
+        </w:rPr>
+      </w:pPr>
+      <w:r>
+        <w:rPr>
+          <w:rFonts w:ascii="Calibri" w:cs="Calibri" w:eastAsia="Calibri" w:hAnsi="Calibri"/>
+          <w:sz w:val="20"/>
+          <w:szCs w:val="20"/>
+          <w:rtl w:val="0"/>
+        </w:rPr>
+        <w:t xml:space="preserve">C</w:t>
+      </w:r>
+      <w:r>
+        <w:rPr>
+          <w:rFonts w:ascii="Calibri" w:cs="Calibri" w:eastAsia="Calibri" w:hAnsi="Calibri"/>
+          <w:sz w:val="20"/>
+          <w:szCs w:val="20"/>
+          <w:vertAlign w:val="baseline"/>
+          <w:rtl w:val="0"/>
+        </w:rPr>
+        <w:t xml:space="preserve">ollected data </w:t>
+      </w:r>
+      <w:r>
+        <w:rPr>
+          <w:rFonts w:ascii="Calibri" w:cs="Calibri" w:eastAsia="Calibri" w:hAnsi="Calibri"/>
+          <w:sz w:val="20"/>
+          <w:szCs w:val="20"/>
+          <w:rtl w:val="0"/>
+        </w:rPr>
+        <w:t xml:space="preserve">on</w:t>
+      </w:r>
+      <w:r>
+        <w:rPr>
+          <w:rFonts w:ascii="Calibri" w:cs="Calibri" w:eastAsia="Calibri" w:hAnsi="Calibri"/>
+          <w:sz w:val="20"/>
+          <w:szCs w:val="20"/>
+          <w:vertAlign w:val="baseline"/>
+          <w:rtl w:val="0"/>
+        </w:rPr>
+        <w:t xml:space="preserve"> </w:t>
+      </w:r>
+      <w:r>
+        <w:rPr>
+          <w:rFonts w:ascii="Calibri" w:cs="Calibri" w:eastAsia="Calibri" w:hAnsi="Calibri"/>
+          <w:sz w:val="20"/>
+          <w:szCs w:val="20"/>
+          <w:rtl w:val="0"/>
+        </w:rPr>
+        <w:t xml:space="preserve">the volunteers’ </w:t>
+      </w:r>
+      <w:r>
+        <w:rPr>
+          <w:rFonts w:ascii="Calibri" w:cs="Calibri" w:eastAsia="Calibri" w:hAnsi="Calibri"/>
+          <w:sz w:val="20"/>
+          <w:szCs w:val="20"/>
+          <w:vertAlign w:val="baseline"/>
+          <w:rtl w:val="0"/>
+        </w:rPr>
+        <w:t xml:space="preserve"> efforts/results, and </w:t>
+      </w:r>
+      <w:r>
+        <w:rPr>
+          <w:rFonts w:ascii="Calibri" w:cs="Calibri" w:eastAsia="Calibri" w:hAnsi="Calibri"/>
+          <w:sz w:val="20"/>
+          <w:szCs w:val="20"/>
+          <w:rtl w:val="0"/>
+        </w:rPr>
+        <w:t xml:space="preserve">taught</w:t>
+      </w:r>
+      <w:r>
+        <w:rPr>
+          <w:rFonts w:ascii="Calibri" w:cs="Calibri" w:eastAsia="Calibri" w:hAnsi="Calibri"/>
+          <w:sz w:val="20"/>
+          <w:szCs w:val="20"/>
+          <w:vertAlign w:val="baseline"/>
+          <w:rtl w:val="0"/>
+        </w:rPr>
+        <w:t xml:space="preserve">/encouraged them to excel in their efforts</w:t>
+      </w:r>
+      <w:r>
+        <w:rPr>
+          <w:rFonts w:ascii="Calibri" w:cs="Calibri" w:eastAsia="Calibri" w:hAnsi="Calibri"/>
+          <w:sz w:val="20"/>
+          <w:szCs w:val="20"/>
+          <w:rtl w:val="0"/>
+        </w:rPr>
+        <w:t xml:space="preserve"> and in their teaching of both the English language and self-improvement skills (e.g. self-reliance, addiction recovery).</w:t>
+      </w:r>
+      <w:r>
+        <w:rPr>
+          <w:rtl w:val="0"/>
+        </w:rPr>
+      </w:r>
+    </w:p>
+    <w:p>
+      <w:pPr>
+        <w:keepNext w:val="0"/>
+        <w:keepLines w:val="0"/>
+        <w:widowControl w:val="0"/>
+        <w:numPr>
+          <w:ilvl w:val="0"/>
+          <w:numId w:val="2"/>
+        </w:numPr>
+        <w:ind w:left="720" w:hanging="360"/>
+        <w:contextualSpacing w:val="1"/>
+        <w:rPr>
+          <w:rFonts w:ascii="Calibri" w:cs="Calibri" w:eastAsia="Calibri" w:hAnsi="Calibri"/>
+          <w:sz w:val="20"/>
+          <w:szCs w:val="20"/>
+          <w:u w:val="none"/>
+          <w:vertAlign w:val="baseline"/>
+        </w:rPr>
+      </w:pPr>
+      <w:r>
+        <w:rPr>
+          <w:rFonts w:ascii="Calibri" w:cs="Calibri" w:eastAsia="Calibri" w:hAnsi="Calibri"/>
+          <w:sz w:val="20"/>
+          <w:szCs w:val="20"/>
+          <w:vertAlign w:val="baseline"/>
+          <w:rtl w:val="0"/>
+        </w:rPr>
+        <w:t xml:space="preserve">Increased team performance by 27% over a 7-month period through goal-focused training and tracking key indicators.</w:t>
+      </w:r>
+    </w:p>
+    <w:p>
+      <w:pPr>
+        <w:pStyle w:val="Heading1"/>
+        <w:keepNext w:val="0"/>
+        <w:keepLines w:val="0"/>
+        <w:widowControl w:val="0"/>
+        <w:contextualSpacing w:val="0"/>
+      </w:pPr>
+      <w:r>
+        <w:rPr>
+          <w:rtl w:val="0"/>
+        </w:rPr>
+      </w:r>
+    </w:p>
+    <w:p>
+      <w:pPr>
+        <w:pStyle w:val="Heading1"/>
+        <w:keepNext w:val="0"/>
+        <w:keepLines w:val="0"/>
+        <w:widowControl w:val="0"/>
+        <w:contextualSpacing w:val="0"/>
+      </w:pPr>
+      <w:r>
+        <w:rPr>
+          <w:color w:val="006699"/>
+          <w:sz w:val="24"/>
+          <w:szCs w:val="24"/>
+          <w:rtl w:val="0"/>
+        </w:rPr>
+        <w:t xml:space="preserve">EARLY </w:t>
+      </w:r>
+      <w:r>
+        <w:rPr>
+          <w:b w:val="1"/>
+          <w:color w:val="006699"/>
+          <w:sz w:val="24"/>
+          <w:szCs w:val="24"/>
+          <w:vertAlign w:val="baseline"/>
+          <w:rtl w:val="0"/>
+        </w:rPr>
+        <w:t xml:space="preserve">PROJECTS</w:t>
+      </w:r>
+    </w:p>
+    <w:p>
+      <w:pPr>
+        <w:pStyle w:val="Heading1"/>
+        <w:keepNext w:val="0"/>
+        <w:keepLines w:val="0"/>
+        <w:widowControl w:val="0"/>
+        <w:contextualSpacing w:val="0"/>
+      </w:pPr>
+      <w:r>
+        <w:rPr>
+          <w:b w:val="1"/>
+          <w:vertAlign w:val="baseline"/>
+          <w:rtl w:val="0"/>
+        </w:rPr>
+        <w:t xml:space="preserve">Digital Goods Marketplace Simulation</w:t>
+      </w:r>
+      <w:r>
+        <w:rPr>
+          <w:rtl w:val="0"/>
+        </w:rPr>
+        <w:t xml:space="preserve">  –  </w:t>
+      </w:r>
+      <w:r>
+        <w:rPr>
+          <w:b w:val="1"/>
+          <w:vertAlign w:val="baseline"/>
+          <w:rtl w:val="0"/>
+        </w:rPr>
+        <w:t xml:space="preserve">Columbia Computer Science Department</w:t>
+      </w:r>
+      <w:r>
+        <w:rPr>
+          <w:rtl w:val="0"/>
+        </w:rPr>
+        <w:tab/>
+        <w:tab/>
+        <w:tab/>
+      </w:r>
+      <w:r>
+        <w:rPr>
+          <w:b w:val="0"/>
+          <w:vertAlign w:val="baseline"/>
+          <w:rtl w:val="0"/>
+        </w:rPr>
+        <w:t xml:space="preserve">Aug 2011 - Dec 2011</w:t>
+      </w:r>
+    </w:p>
+    <w:p>
+      <w:pPr>
+        <w:keepNext w:val="0"/>
+        <w:keepLines w:val="0"/>
+        <w:widowControl w:val="0"/>
+        <w:numPr>
+          <w:ilvl w:val="0"/>
+          <w:numId w:val="5"/>
+        </w:numPr>
+        <w:ind w:left="720" w:hanging="360"/>
+        <w:contextualSpacing w:val="1"/>
+        <w:rPr>
+          <w:rFonts w:ascii="Calibri" w:cs="Calibri" w:eastAsia="Calibri" w:hAnsi="Calibri"/>
+          <w:sz w:val="20"/>
+          <w:szCs w:val="20"/>
+          <w:u w:val="none"/>
+          <w:vertAlign w:val="baseline"/>
+        </w:rPr>
+      </w:pPr>
+      <w:r>
+        <w:rPr>
+          <w:rFonts w:ascii="Calibri" w:cs="Calibri" w:eastAsia="Calibri" w:hAnsi="Calibri"/>
+          <w:sz w:val="20"/>
+          <w:szCs w:val="20"/>
+          <w:vertAlign w:val="baseline"/>
+          <w:rtl w:val="0"/>
+        </w:rPr>
+        <w:t xml:space="preserve">Implemented a model digital goods marketplace. Optimized a dynamic pricing algorithm that increased steady-state revenues 5x.</w:t>
+      </w:r>
+    </w:p>
+    <w:p>
+      <w:pPr>
+        <w:pStyle w:val="Heading1"/>
+        <w:keepNext w:val="0"/>
+        <w:keepLines w:val="0"/>
+        <w:widowControl w:val="0"/>
+        <w:contextualSpacing w:val="0"/>
+      </w:pPr>
+      <w:r>
+        <w:rPr>
+          <w:b w:val="1"/>
+          <w:vertAlign w:val="baseline"/>
+          <w:rtl w:val="0"/>
+        </w:rPr>
+        <w:t xml:space="preserve">Scalable, </w:t>
+      </w:r>
+      <w:r>
+        <w:rPr>
+          <w:rtl w:val="0"/>
+        </w:rPr>
+        <w:t xml:space="preserve">Low-Maintenance </w:t>
+      </w:r>
+      <w:r>
+        <w:rPr>
+          <w:b w:val="1"/>
+          <w:vertAlign w:val="baseline"/>
+          <w:rtl w:val="0"/>
+        </w:rPr>
+        <w:t xml:space="preserve">Implementation of Photographer's Portfolio Website</w:t>
+        <w:tab/>
+        <w:tab/>
+        <w:tab/>
+      </w:r>
+      <w:r>
+        <w:rPr>
+          <w:b w:val="0"/>
+          <w:rtl w:val="0"/>
+        </w:rPr>
+        <w:t xml:space="preserve">Mar 2013 - Apr 2013</w:t>
+      </w:r>
+      <w:r>
+        <w:rPr>
+          <w:rtl w:val="0"/>
+        </w:rPr>
+      </w:r>
+    </w:p>
+    <w:p>
+      <w:pPr>
+        <w:keepNext w:val="0"/>
+        <w:keepLines w:val="0"/>
+        <w:widowControl w:val="0"/>
+        <w:numPr>
+          <w:ilvl w:val="0"/>
+          <w:numId w:val="5"/>
+        </w:numPr>
+        <w:ind w:left="720" w:hanging="360"/>
+        <w:contextualSpacing w:val="1"/>
+        <w:rPr>
+          <w:rFonts w:ascii="Calibri" w:cs="Calibri" w:eastAsia="Calibri" w:hAnsi="Calibri"/>
+          <w:sz w:val="20"/>
+          <w:szCs w:val="20"/>
+          <w:u w:val="none"/>
+        </w:rPr>
+      </w:pPr>
+      <w:r>
+        <w:rPr>
+          <w:rFonts w:ascii="Calibri" w:cs="Calibri" w:eastAsia="Calibri" w:hAnsi="Calibri"/>
+          <w:sz w:val="20"/>
+          <w:szCs w:val="20"/>
+          <w:vertAlign w:val="baseline"/>
+          <w:rtl w:val="0"/>
+        </w:rPr>
+        <w:t xml:space="preserve">Implemented and maintained </w:t>
+      </w:r>
+      <w:r>
+        <w:rPr>
+          <w:rFonts w:ascii="Calibri" w:cs="Calibri" w:eastAsia="Calibri" w:hAnsi="Calibri"/>
+          <w:sz w:val="20"/>
+          <w:szCs w:val="20"/>
+          <w:rtl w:val="0"/>
+        </w:rPr>
+        <w:t xml:space="preserve">tylergathro.com </w:t>
+      </w:r>
+      <w:r>
+        <w:rPr>
+          <w:rFonts w:ascii="Calibri" w:cs="Calibri" w:eastAsia="Calibri" w:hAnsi="Calibri"/>
+          <w:sz w:val="20"/>
+          <w:szCs w:val="20"/>
+          <w:vertAlign w:val="baseline"/>
+          <w:rtl w:val="0"/>
+        </w:rPr>
+        <w:t xml:space="preserve">using </w:t>
+      </w:r>
+      <w:r>
+        <w:rPr>
+          <w:rFonts w:ascii="Calibri" w:cs="Calibri" w:eastAsia="Calibri" w:hAnsi="Calibri"/>
+          <w:sz w:val="20"/>
+          <w:szCs w:val="20"/>
+          <w:rtl w:val="0"/>
+        </w:rPr>
+        <w:t xml:space="preserve">HTML/CSS/jQuery for the frontend and the</w:t>
+      </w:r>
+      <w:r>
+        <w:rPr>
+          <w:rFonts w:ascii="Calibri" w:cs="Calibri" w:eastAsia="Calibri" w:hAnsi="Calibri"/>
+          <w:sz w:val="20"/>
+          <w:szCs w:val="20"/>
+          <w:vertAlign w:val="baseline"/>
+          <w:rtl w:val="0"/>
+        </w:rPr>
+        <w:t xml:space="preserve"> Cactus static blog generator</w:t>
+      </w:r>
+      <w:r>
+        <w:rPr>
+          <w:rFonts w:ascii="Calibri" w:cs="Calibri" w:eastAsia="Calibri" w:hAnsi="Calibri"/>
+          <w:sz w:val="20"/>
+          <w:szCs w:val="20"/>
+          <w:rtl w:val="0"/>
+        </w:rPr>
+        <w:t xml:space="preserve">, </w:t>
+      </w:r>
+      <w:r>
+        <w:rPr>
+          <w:rFonts w:ascii="Calibri" w:cs="Calibri" w:eastAsia="Calibri" w:hAnsi="Calibri"/>
+          <w:sz w:val="20"/>
+          <w:szCs w:val="20"/>
+          <w:vertAlign w:val="baseline"/>
+          <w:rtl w:val="0"/>
+        </w:rPr>
+        <w:t xml:space="preserve">Amazon S3 and </w:t>
+      </w:r>
+      <w:r>
+        <w:rPr>
+          <w:rFonts w:ascii="Calibri" w:cs="Calibri" w:eastAsia="Calibri" w:hAnsi="Calibri"/>
+          <w:sz w:val="20"/>
+          <w:szCs w:val="20"/>
+          <w:rtl w:val="0"/>
+        </w:rPr>
+        <w:t xml:space="preserve">Amazon </w:t>
+      </w:r>
+      <w:r>
+        <w:rPr>
+          <w:rFonts w:ascii="Calibri" w:cs="Calibri" w:eastAsia="Calibri" w:hAnsi="Calibri"/>
+          <w:sz w:val="20"/>
+          <w:szCs w:val="20"/>
+          <w:vertAlign w:val="baseline"/>
+          <w:rtl w:val="0"/>
+        </w:rPr>
+        <w:t xml:space="preserve">Route 53 for hosting.</w:t>
+      </w:r>
+    </w:p>
+    <w:p>
+      <w:pPr>
+        <w:pStyle w:val="Heading1"/>
+        <w:keepNext w:val="0"/>
+        <w:keepLines w:val="0"/>
+        <w:widowControl w:val="0"/>
+        <w:contextualSpacing w:val="0"/>
+      </w:pPr>
+      <w:r>
+        <w:rPr>
+          <w:rtl w:val="0"/>
+        </w:rPr>
+      </w:r>
+    </w:p>
+    <w:p>
+      <w:pPr>
+        <w:pStyle w:val="Heading1"/>
+        <w:keepNext w:val="0"/>
+        <w:keepLines w:val="0"/>
+        <w:widowControl w:val="0"/>
+        <w:contextualSpacing w:val="0"/>
+      </w:pPr>
+      <w:r>
+        <w:rPr>
+          <w:b w:val="1"/>
+          <w:color w:val="006699"/>
+          <w:sz w:val="24"/>
+          <w:szCs w:val="24"/>
+          <w:vertAlign w:val="baseline"/>
+          <w:rtl w:val="0"/>
+        </w:rPr>
+        <w:t xml:space="preserve">ENTREPRENEURSHIP</w:t>
+      </w:r>
+    </w:p>
+    <w:p>
+      <w:pPr>
+        <w:pStyle w:val="Heading1"/>
+        <w:keepNext w:val="0"/>
+        <w:keepLines w:val="0"/>
+        <w:widowControl w:val="0"/>
+        <w:contextualSpacing w:val="0"/>
+      </w:pPr>
+      <w:r>
+        <w:rPr>
+          <w:b w:val="1"/>
+          <w:vertAlign w:val="baseline"/>
+          <w:rtl w:val="0"/>
+        </w:rPr>
+        <w:t xml:space="preserve">Founder &amp; Business Developer, Pest Management Roundtable</w:t>
+      </w:r>
+      <w:r>
+        <w:rPr>
           <w:rtl w:val="0"/>
         </w:rPr>
         <w:tab/>
@@ -1137,57 +2903,14 @@
         <w:tab/>
         <w:tab/>
         <w:tab/>
-        <w:t xml:space="preserve">May 2013 - </w:t>
-      </w:r>
-      <w:r>
-        <w:rPr>
-          <w:rFonts w:cs="Calibri" w:hAnsi="Calibri" w:eastAsia="Calibri" w:ascii="Calibri"/>
-          <w:i w:val="1"/>
-          <w:sz w:val="20"/>
-          <w:rtl w:val="0"/>
-        </w:rPr>
-        <w:t xml:space="preserve">Present</w:t>
-      </w:r>
-      <w:r>
-        <w:rPr>
-          <w:rFonts w:cs="Calibri" w:hAnsi="Calibri" w:eastAsia="Calibri" w:ascii="Calibri"/>
-          <w:sz w:val="20"/>
-          <w:rtl w:val="0"/>
-        </w:rPr>
-        <w:t xml:space="preserve"> </w:t>
-      </w:r>
-    </w:p>
-    <w:p>
-      <w:pPr>
-        <w:keepNext w:val="0"/>
-        <w:keepLines w:val="0"/>
-        <w:widowControl w:val="0"/>
-        <w:contextualSpacing w:val="0"/>
-      </w:pPr>
-      <w:r>
-        <w:rPr>
-          <w:rFonts w:cs="Calibri" w:hAnsi="Calibri" w:eastAsia="Calibri" w:ascii="Calibri"/>
-          <w:sz w:val="20"/>
-          <w:u w:val="single"/>
-          <w:rtl w:val="0"/>
-        </w:rPr>
-        <w:t xml:space="preserve">About the Company</w:t>
-      </w:r>
-      <w:r>
-        <w:rPr>
-          <w:rFonts w:cs="Calibri" w:hAnsi="Calibri" w:eastAsia="Calibri" w:ascii="Calibri"/>
-          <w:sz w:val="20"/>
-          <w:rtl w:val="0"/>
-        </w:rPr>
-        <w:t xml:space="preserve">: Pivotal Lab</w:t>
-      </w:r>
-      <w:r>
-        <w:rPr>
-          <w:rFonts w:cs="Calibri" w:hAnsi="Calibri" w:eastAsia="Calibri" w:ascii="Calibri"/>
-          <w:sz w:val="20"/>
-          <w:rtl w:val="0"/>
-        </w:rPr>
-        <w:t xml:space="preserve">s is a software development firm that applies agile best practices to engineer highly scalable mobile and web software for industry verticals, software platforms and device types used in Fortune 1000 and emerging companies.</w:t>
+      </w:r>
+      <w:r>
+        <w:rPr>
+          <w:b w:val="0"/>
+          <w:vertAlign w:val="baseline"/>
+          <w:rtl w:val="0"/>
+        </w:rPr>
+        <w:t xml:space="preserve">Feb 2012 - Oct 2012</w:t>
       </w:r>
     </w:p>
     <w:p>
@@ -1197,27 +2920,50 @@
         <w:widowControl w:val="0"/>
         <w:numPr>
           <w:ilvl w:val="0"/>
-          <w:numId w:val="10"/>
+          <w:numId w:val="12"/>
         </w:numPr>
-        <w:ind w:left="720" w:hanging="359"/>
+        <w:ind w:left="720" w:hanging="360"/>
         <w:contextualSpacing w:val="1"/>
         <w:rPr>
-          <w:rFonts w:cs="Calibri" w:hAnsi="Calibri" w:eastAsia="Calibri" w:ascii="Calibri"/>
-          <w:sz w:val="20"/>
+          <w:rFonts w:ascii="Calibri" w:cs="Calibri" w:eastAsia="Calibri" w:hAnsi="Calibri"/>
+          <w:sz w:val="20"/>
+          <w:szCs w:val="20"/>
           <w:u w:val="none"/>
         </w:rPr>
       </w:pPr>
       <w:r>
         <w:rPr>
-          <w:rFonts w:cs="Calibri" w:hAnsi="Calibri" w:eastAsia="Calibri" w:ascii="Calibri"/>
-          <w:sz w:val="20"/>
-          <w:rtl w:val="0"/>
-        </w:rPr>
-        <w:t xml:space="preserve">Write correct, concise, clear code using test-driven development (unit-, integration- and feature-level testing), continuous integration and continuous deployment, daily reliance on distributed version control (git), pair programming, daily standupsj, weekly sprints and retrospectives for API backend, transaction systems and front end apps, etc. in Rails and Javascript frameworks.</w:t>
-      </w:r>
-    </w:p>
-    <w:p>
-      <w:pPr>
+          <w:rFonts w:ascii="Calibri" w:cs="Calibri" w:eastAsia="Calibri" w:hAnsi="Calibri"/>
+          <w:sz w:val="20"/>
+          <w:szCs w:val="20"/>
+          <w:vertAlign w:val="baseline"/>
+          <w:rtl w:val="0"/>
+        </w:rPr>
+        <w:t xml:space="preserve">Created a business around domain experts sharing their knowledge; grew the business via email and phone calls. Developed a scalable static </w:t>
+      </w:r>
+      <w:r>
+        <w:rPr>
+          <w:rFonts w:ascii="Calibri" w:cs="Calibri" w:eastAsia="Calibri" w:hAnsi="Calibri"/>
+          <w:sz w:val="20"/>
+          <w:szCs w:val="20"/>
+          <w:rtl w:val="0"/>
+        </w:rPr>
+        <w:t xml:space="preserve">marketing</w:t>
+      </w:r>
+      <w:r>
+        <w:rPr>
+          <w:rFonts w:ascii="Calibri" w:cs="Calibri" w:eastAsia="Calibri" w:hAnsi="Calibri"/>
+          <w:sz w:val="20"/>
+          <w:szCs w:val="20"/>
+          <w:vertAlign w:val="baseline"/>
+          <w:rtl w:val="0"/>
+        </w:rPr>
+        <w:t xml:space="preserve"> website (via Cactus) hosted on Amazon S3.</w:t>
+      </w:r>
+    </w:p>
+    <w:p>
+      <w:pPr>
+        <w:pStyle w:val="Heading1"/>
         <w:keepNext w:val="0"/>
         <w:keepLines w:val="0"/>
         <w:widowControl w:val="0"/>
@@ -1225,12 +2971,33 @@
       </w:pPr>
       <w:r>
         <w:rPr>
-          <w:rFonts w:cs="Calibri" w:hAnsi="Calibri" w:eastAsia="Calibri" w:ascii="Calibri"/>
-          <w:b w:val="1"/>
-          <w:sz w:val="20"/>
-          <w:rtl w:val="0"/>
-        </w:rPr>
-        <w:t xml:space="preserve">Current Projects</w:t>
+          <w:rtl w:val="0"/>
+        </w:rPr>
+      </w:r>
+    </w:p>
+    <w:p>
+      <w:pPr>
+        <w:pStyle w:val="Heading1"/>
+        <w:keepNext w:val="0"/>
+        <w:keepLines w:val="0"/>
+        <w:widowControl w:val="0"/>
+        <w:contextualSpacing w:val="0"/>
+      </w:pPr>
+      <w:r>
+        <w:rPr>
+          <w:b w:val="1"/>
+          <w:color w:val="006699"/>
+          <w:sz w:val="24"/>
+          <w:szCs w:val="24"/>
+          <w:vertAlign w:val="baseline"/>
+          <w:rtl w:val="0"/>
+        </w:rPr>
+        <w:t xml:space="preserve">WRITINGS</w:t>
+      </w:r>
+      <w:r>
+        <w:rPr>
+          <w:rtl w:val="0"/>
+        </w:rPr>
       </w:r>
     </w:p>
     <w:p>
@@ -1240,32 +3007,27 @@
         <w:widowControl w:val="0"/>
         <w:numPr>
           <w:ilvl w:val="0"/>
-          <w:numId w:val="7"/>
+          <w:numId w:val="8"/>
         </w:numPr>
-        <w:ind w:left="720" w:hanging="359"/>
+        <w:ind w:left="720" w:hanging="360"/>
         <w:contextualSpacing w:val="1"/>
         <w:rPr>
-          <w:rFonts w:cs="Calibri" w:hAnsi="Calibri" w:eastAsia="Calibri" w:ascii="Calibri"/>
-          <w:sz w:val="20"/>
+          <w:rFonts w:ascii="Calibri" w:cs="Calibri" w:eastAsia="Calibri" w:hAnsi="Calibri"/>
+          <w:sz w:val="20"/>
+          <w:szCs w:val="20"/>
           <w:u w:val="none"/>
-        </w:rPr>
-      </w:pPr>
-      <w:r>
-        <w:rPr>
-          <w:rFonts w:cs="Calibri" w:hAnsi="Calibri" w:eastAsia="Calibri" w:ascii="Calibri"/>
-          <w:b w:val="1"/>
-          <w:sz w:val="20"/>
-          <w:rtl w:val="0"/>
-        </w:rPr>
-        <w:t xml:space="preserve">Pivotal Web Services Console (run.pivotal.io)</w:t>
-      </w:r>
-      <w:r>
-        <w:rPr>
-          <w:rFonts w:cs="Calibri" w:hAnsi="Calibri" w:eastAsia="Calibri" w:ascii="Calibri"/>
-          <w:sz w:val="20"/>
-          <w:rtl w:val="0"/>
-        </w:rPr>
-        <w:t xml:space="preserve"> -- Pivotal’s admin site for IT managers managing and scaling applications hosted on Pivotal Web Services (Pivotal’s Cloud Foundry PaaS). Refactored major parts of legacy Rails implementation, making code more clear, concise and correct.</w:t>
+          <w:vertAlign w:val="baseline"/>
+        </w:rPr>
+      </w:pPr>
+      <w:r>
+        <w:rPr>
+          <w:rFonts w:ascii="Calibri" w:cs="Calibri" w:eastAsia="Calibri" w:hAnsi="Calibri"/>
+          <w:sz w:val="20"/>
+          <w:szCs w:val="20"/>
+          <w:vertAlign w:val="baseline"/>
+          <w:rtl w:val="0"/>
+        </w:rPr>
+        <w:t xml:space="preserve">Features of Sustainable Online Marketplaces, January 2011</w:t>
       </w:r>
     </w:p>
     <w:p>
@@ -1275,102 +3037,25 @@
         <w:widowControl w:val="0"/>
         <w:numPr>
           <w:ilvl w:val="0"/>
-          <w:numId w:val="7"/>
+          <w:numId w:val="8"/>
         </w:numPr>
-        <w:ind w:left="720" w:hanging="359"/>
+        <w:ind w:left="720" w:hanging="360"/>
         <w:contextualSpacing w:val="1"/>
         <w:rPr>
-          <w:rFonts w:cs="Calibri" w:hAnsi="Calibri" w:eastAsia="Calibri" w:ascii="Calibri"/>
-          <w:sz w:val="20"/>
+          <w:rFonts w:ascii="Calibri" w:cs="Calibri" w:eastAsia="Calibri" w:hAnsi="Calibri"/>
+          <w:sz w:val="20"/>
+          <w:szCs w:val="20"/>
           <w:u w:val="none"/>
         </w:rPr>
       </w:pPr>
       <w:r>
         <w:rPr>
-          <w:rFonts w:cs="Calibri" w:hAnsi="Calibri" w:eastAsia="Calibri" w:ascii="Calibri"/>
-          <w:b w:val="1"/>
-          <w:sz w:val="20"/>
-          <w:rtl w:val="0"/>
-        </w:rPr>
-        <w:t xml:space="preserve">Pivotal Network (network.pivotal.io)</w:t>
-      </w:r>
-      <w:r>
-        <w:rPr>
-          <w:rFonts w:cs="Calibri" w:hAnsi="Calibri" w:eastAsia="Calibri" w:ascii="Calibri"/>
-          <w:sz w:val="20"/>
-          <w:rtl w:val="0"/>
-        </w:rPr>
-        <w:t xml:space="preserve"> -- Pivotal's site for distributing its software to enterprise IT managers. Technologies applied include Amazon S3, Cloudfront, thoughtbot Bourbon/Neat, Redis/Resque, PostgreSQL, SCSS, Javascript, RSpec, Capybara, Jasmine, Sendgrid and Mailgun. Also contributed to parts of the UX design.</w:t>
-      </w:r>
-    </w:p>
-    <w:p>
-      <w:pPr>
-        <w:keepNext w:val="0"/>
-        <w:keepLines w:val="0"/>
-        <w:widowControl w:val="0"/>
-        <w:numPr>
-          <w:ilvl w:val="0"/>
-          <w:numId w:val="7"/>
-        </w:numPr>
-        <w:ind w:left="720" w:hanging="359"/>
-        <w:contextualSpacing w:val="1"/>
-        <w:rPr>
-          <w:rFonts w:cs="Calibri" w:hAnsi="Calibri" w:eastAsia="Calibri" w:ascii="Calibri"/>
-          <w:sz w:val="20"/>
-          <w:u w:val="none"/>
-        </w:rPr>
-      </w:pPr>
-      <w:r>
-        <w:rPr>
-          <w:rFonts w:cs="Calibri" w:hAnsi="Calibri" w:eastAsia="Calibri" w:ascii="Calibri"/>
-          <w:b w:val="1"/>
-          <w:sz w:val="20"/>
-          <w:rtl w:val="0"/>
-        </w:rPr>
-        <w:t xml:space="preserve">Cloud Foundry Buildpacks </w:t>
-      </w:r>
-      <w:r>
-        <w:rPr>
-          <w:rFonts w:cs="Calibri" w:hAnsi="Calibri" w:eastAsia="Calibri" w:ascii="Calibri"/>
-          <w:sz w:val="20"/>
-          <w:rtl w:val="0"/>
-        </w:rPr>
-        <w:t xml:space="preserve">including Go and Python buildpacks (similar to Heroku buildpacks) for the Cloud Foundry enterprise hosting platform. Linux server management (e.g. Iptables), Cloud Foundry CLI and BOSH Lite.</w:t>
-      </w:r>
-    </w:p>
-    <w:p>
-      <w:pPr>
-        <w:keepNext w:val="0"/>
-        <w:keepLines w:val="0"/>
-        <w:widowControl w:val="0"/>
-        <w:numPr>
-          <w:ilvl w:val="0"/>
-          <w:numId w:val="7"/>
-        </w:numPr>
-        <w:ind w:left="720" w:hanging="359"/>
-        <w:contextualSpacing w:val="1"/>
-        <w:rPr>
-          <w:rFonts w:cs="Calibri" w:hAnsi="Calibri" w:eastAsia="Calibri" w:ascii="Calibri"/>
-          <w:sz w:val="20"/>
-          <w:u w:val="none"/>
-        </w:rPr>
-      </w:pPr>
-      <w:r>
-        <w:rPr>
-          <w:rFonts w:cs="Calibri" w:hAnsi="Calibri" w:eastAsia="Calibri" w:ascii="Calibri"/>
-          <w:b w:val="1"/>
-          <w:sz w:val="20"/>
-          <w:rtl w:val="0"/>
-        </w:rPr>
-        <w:t xml:space="preserve">A consumer web and mobile application</w:t>
-      </w:r>
-      <w:r>
-        <w:rPr>
-          <w:rFonts w:cs="Calibri" w:hAnsi="Calibri" w:eastAsia="Calibri" w:ascii="Calibri"/>
-          <w:sz w:val="20"/>
-          <w:rtl w:val="0"/>
-        </w:rPr>
-        <w:t xml:space="preserve"> for a Fortune 100 broadcasting company utilizing BackboneJS, Coffeescript, jQuery, AJAX, Redis/Resque, PostgreSQL, Elasticsearch, Rackspace.</w:t>
+          <w:rFonts w:ascii="Calibri" w:cs="Calibri" w:eastAsia="Calibri" w:hAnsi="Calibri"/>
+          <w:sz w:val="20"/>
+          <w:szCs w:val="20"/>
+          <w:rtl w:val="0"/>
+        </w:rPr>
+        <w:t xml:space="preserve">Modeling a Finite Mechanical System using Lagrange’s Method, May 2005</w:t>
       </w:r>
     </w:p>
     <w:p>
@@ -1382,42 +3067,13 @@
       </w:pPr>
       <w:r>
         <w:rPr>
-          <w:rFonts w:cs="Calibri" w:hAnsi="Calibri" w:eastAsia="Calibri" w:ascii="Calibri"/>
-          <w:b w:val="1"/>
-          <w:sz w:val="20"/>
-          <w:rtl w:val="0"/>
-        </w:rPr>
-        <w:t xml:space="preserve">Client Feedback</w:t>
-      </w:r>
-    </w:p>
-    <w:p>
-      <w:pPr>
-        <w:keepNext w:val="0"/>
-        <w:keepLines w:val="0"/>
-        <w:widowControl w:val="0"/>
-        <w:numPr>
-          <w:ilvl w:val="0"/>
-          <w:numId w:val="11"/>
-        </w:numPr>
-        <w:ind w:left="720" w:hanging="359"/>
-        <w:contextualSpacing w:val="1"/>
-        <w:rPr>
-          <w:rFonts w:cs="Calibri" w:hAnsi="Calibri" w:eastAsia="Calibri" w:ascii="Calibri"/>
-          <w:sz w:val="20"/>
-          <w:u w:val="none"/>
-        </w:rPr>
-      </w:pPr>
-      <w:r>
-        <w:rPr>
-          <w:rFonts w:cs="Calibri" w:hAnsi="Calibri" w:eastAsia="Calibri" w:ascii="Calibri"/>
-          <w:sz w:val="20"/>
-          <w:rtl w:val="0"/>
-        </w:rPr>
-        <w:t xml:space="preserve">"Chris is technically brilliant and brings a great spirit to the team."</w:t>
-      </w:r>
-    </w:p>
-    <w:p>
-      <w:pPr>
+          <w:rtl w:val="0"/>
+        </w:rPr>
+      </w:r>
+    </w:p>
+    <w:p>
+      <w:pPr>
+        <w:pStyle w:val="Heading1"/>
         <w:keepNext w:val="0"/>
         <w:keepLines w:val="0"/>
         <w:widowControl w:val="0"/>
@@ -1425,168 +3081,19 @@
       </w:pPr>
       <w:r>
         <w:rPr>
-          <w:rtl w:val="0"/>
-        </w:rPr>
-      </w:r>
-    </w:p>
-    <w:p>
-      <w:pPr>
-        <w:pStyle w:val="Heading1"/>
-        <w:contextualSpacing w:val="0"/>
-      </w:pPr>
-      <w:bookmarkStart w:id="0" w:colFirst="0" w:name="h.k8b1ggyahpgb" w:colLast="0"/>
-      <w:bookmarkEnd w:id="0"/>
-      <w:r>
-        <w:rPr>
+          <w:b w:val="1"/>
           <w:color w:val="006699"/>
           <w:sz w:val="24"/>
-          <w:rtl w:val="0"/>
-        </w:rPr>
-        <w:t xml:space="preserve">PREVIOUS EXPERIENCE</w:t>
-      </w:r>
-      <w:r>
-        <w:rPr>
-          <w:rtl w:val="0"/>
-        </w:rPr>
-      </w:r>
-    </w:p>
-    <w:p>
-      <w:pPr>
-        <w:contextualSpacing w:val="0"/>
-      </w:pPr>
-      <w:r>
-        <w:rPr>
-          <w:rFonts w:cs="Calibri" w:hAnsi="Calibri" w:eastAsia="Calibri" w:ascii="Calibri"/>
-          <w:b w:val="1"/>
-          <w:sz w:val="20"/>
-          <w:rtl w:val="0"/>
-        </w:rPr>
-        <w:t xml:space="preserve">PYTHON/DJANGO WEB APP DEVELOPER  –  </w:t>
-      </w:r>
-      <w:r>
-        <w:rPr>
-          <w:rFonts w:cs="Calibri" w:hAnsi="Calibri" w:eastAsia="Calibri" w:ascii="Calibri"/>
-          <w:b w:val="1"/>
-          <w:sz w:val="20"/>
-          <w:vertAlign w:val="baseline"/>
-          <w:rtl w:val="0"/>
-        </w:rPr>
-        <w:t xml:space="preserve">Zannee.com, Des Moines, IA</w:t>
-      </w:r>
-      <w:r>
-        <w:rPr>
-          <w:rFonts w:cs="Calibri" w:hAnsi="Calibri" w:eastAsia="Calibri" w:ascii="Calibri"/>
-          <w:sz w:val="20"/>
-          <w:vertAlign w:val="baseline"/>
-          <w:rtl w:val="0"/>
-        </w:rPr>
-        <w:tab/>
-        <w:tab/>
-        <w:tab/>
-        <w:tab/>
-        <w:t xml:space="preserve">Jun 2011 - Aug 2011</w:t>
-      </w:r>
-    </w:p>
-    <w:p>
-      <w:pPr>
-        <w:keepNext w:val="0"/>
-        <w:keepLines w:val="0"/>
-        <w:widowControl w:val="0"/>
-        <w:numPr>
-          <w:ilvl w:val="0"/>
-          <w:numId w:val="2"/>
-        </w:numPr>
-        <w:ind w:left="720" w:hanging="359"/>
-        <w:contextualSpacing w:val="1"/>
-        <w:rPr>
-          <w:rFonts w:cs="Calibri" w:hAnsi="Calibri" w:eastAsia="Calibri" w:ascii="Calibri"/>
-          <w:sz w:val="20"/>
-          <w:u w:val="none"/>
-          <w:vertAlign w:val="baseline"/>
-        </w:rPr>
-      </w:pPr>
-      <w:r>
-        <w:rPr>
-          <w:rFonts w:cs="Calibri" w:hAnsi="Calibri" w:eastAsia="Calibri" w:ascii="Calibri"/>
-          <w:sz w:val="20"/>
-          <w:vertAlign w:val="baseline"/>
-          <w:rtl w:val="0"/>
-        </w:rPr>
-        <w:t xml:space="preserve">Designed version 2.0 of the AgentCareCenter content management system for real estate brokers. Used CrazyEgg and Mixpanel to analyze customers' usage of the existing application; used this data to remove unnecessary features. </w:t>
-      </w:r>
-    </w:p>
-    <w:p>
-      <w:pPr>
-        <w:keepNext w:val="0"/>
-        <w:keepLines w:val="0"/>
-        <w:widowControl w:val="0"/>
-        <w:numPr>
-          <w:ilvl w:val="0"/>
-          <w:numId w:val="2"/>
-        </w:numPr>
-        <w:ind w:left="720" w:hanging="359"/>
-        <w:contextualSpacing w:val="1"/>
-        <w:rPr>
-          <w:rFonts w:cs="Calibri" w:hAnsi="Calibri" w:eastAsia="Calibri" w:ascii="Calibri"/>
-          <w:sz w:val="20"/>
-          <w:u w:val="none"/>
-          <w:vertAlign w:val="baseline"/>
-        </w:rPr>
-      </w:pPr>
-      <w:r>
-        <w:rPr>
-          <w:rFonts w:cs="Calibri" w:hAnsi="Calibri" w:eastAsia="Calibri" w:ascii="Calibri"/>
-          <w:sz w:val="20"/>
-          <w:vertAlign w:val="baseline"/>
-          <w:rtl w:val="0"/>
-        </w:rPr>
-        <w:t xml:space="preserve">Implemented the application in Django (using HTML, CSS, jQuery, Django templates, and a MongoDB backend) and deployed it using the dotCloud PaaS platform.</w:t>
-      </w:r>
-    </w:p>
-    <w:p>
-      <w:pPr>
-        <w:keepNext w:val="0"/>
-        <w:keepLines w:val="0"/>
-        <w:widowControl w:val="0"/>
-        <w:contextualSpacing w:val="0"/>
-      </w:pPr>
-      <w:r>
-        <w:rPr>
-          <w:rtl w:val="0"/>
-        </w:rPr>
-      </w:r>
-    </w:p>
-    <w:p>
-      <w:pPr>
-        <w:keepNext w:val="0"/>
-        <w:keepLines w:val="0"/>
-        <w:widowControl w:val="0"/>
-        <w:contextualSpacing w:val="0"/>
-      </w:pPr>
-      <w:r>
-        <w:rPr>
-          <w:rFonts w:cs="Calibri" w:hAnsi="Calibri" w:eastAsia="Calibri" w:ascii="Calibri"/>
-          <w:b w:val="1"/>
-          <w:sz w:val="20"/>
-          <w:rtl w:val="0"/>
-        </w:rPr>
-        <w:t xml:space="preserve">RESEARCH ASSISTANT  –  Columbia Center for Computational Learning Systems</w:t>
-        <w:tab/>
-        <w:tab/>
-        <w:tab/>
-        <w:tab/>
-      </w:r>
-      <w:r>
-        <w:rPr>
-          <w:rFonts w:cs="Calibri" w:hAnsi="Calibri" w:eastAsia="Calibri" w:ascii="Calibri"/>
-          <w:sz w:val="20"/>
-          <w:rtl w:val="0"/>
-        </w:rPr>
-        <w:t xml:space="preserve">Sep 2008 - Jan 2010</w:t>
-      </w:r>
-    </w:p>
-    <w:p>
-      <w:pPr>
+          <w:szCs w:val="24"/>
+          <w:vertAlign w:val="baseline"/>
+          <w:rtl w:val="0"/>
+        </w:rPr>
+        <w:t xml:space="preserve">AWARDS</w:t>
+      </w:r>
+    </w:p>
+    <w:p>
+      <w:pPr>
+        <w:pStyle w:val="Heading1"/>
         <w:keepNext w:val="0"/>
         <w:keepLines w:val="0"/>
         <w:widowControl w:val="0"/>
@@ -1594,21 +3101,21 @@
           <w:ilvl w:val="0"/>
           <w:numId w:val="3"/>
         </w:numPr>
-        <w:ind w:left="720" w:hanging="359"/>
+        <w:ind w:left="720" w:hanging="360"/>
         <w:contextualSpacing w:val="1"/>
         <w:rPr>
-          <w:rFonts w:cs="Calibri" w:hAnsi="Calibri" w:eastAsia="Calibri" w:ascii="Calibri"/>
-          <w:sz w:val="20"/>
+          <w:b w:val="0"/>
           <w:u w:val="none"/>
-        </w:rPr>
-      </w:pPr>
-      <w:r>
-        <w:rPr>
-          <w:rFonts w:cs="Calibri" w:hAnsi="Calibri" w:eastAsia="Calibri" w:ascii="Calibri"/>
-          <w:sz w:val="20"/>
-          <w:rtl w:val="0"/>
-        </w:rPr>
-        <w:t xml:space="preserve">Worked on the Automated Telephone Dialog System Optimization project.</w:t>
+          <w:vertAlign w:val="baseline"/>
+        </w:rPr>
+      </w:pPr>
+      <w:r>
+        <w:rPr>
+          <w:b w:val="0"/>
+          <w:vertAlign w:val="baseline"/>
+          <w:rtl w:val="0"/>
+        </w:rPr>
+        <w:t xml:space="preserve">C. Prescott Davis Scholar, Columbia Undergraduate Scholars, Aug 2008 - May 2013</w:t>
       </w:r>
     </w:p>
     <w:p>
@@ -1620,21 +3127,39 @@
           <w:ilvl w:val="0"/>
           <w:numId w:val="3"/>
         </w:numPr>
-        <w:ind w:left="720" w:hanging="359"/>
+        <w:ind w:left="720" w:hanging="360"/>
         <w:contextualSpacing w:val="1"/>
         <w:rPr>
-          <w:rFonts w:cs="Calibri" w:hAnsi="Calibri" w:eastAsia="Calibri" w:ascii="Calibri"/>
-          <w:sz w:val="20"/>
+          <w:rFonts w:ascii="Calibri" w:cs="Calibri" w:eastAsia="Calibri" w:hAnsi="Calibri"/>
+          <w:sz w:val="20"/>
+          <w:szCs w:val="20"/>
           <w:u w:val="none"/>
-        </w:rPr>
-      </w:pPr>
-      <w:r>
-        <w:rPr>
-          <w:rFonts w:cs="Calibri" w:hAnsi="Calibri" w:eastAsia="Calibri" w:ascii="Calibri"/>
-          <w:sz w:val="20"/>
-          <w:rtl w:val="0"/>
-        </w:rPr>
-        <w:t xml:space="preserve">Implemented a log parser that enabled analysis of formerly-inaccessible system data.</w:t>
+          <w:vertAlign w:val="baseline"/>
+        </w:rPr>
+      </w:pPr>
+      <w:r>
+        <w:rPr>
+          <w:rFonts w:ascii="Calibri" w:cs="Calibri" w:eastAsia="Calibri" w:hAnsi="Calibri"/>
+          <w:sz w:val="20"/>
+          <w:szCs w:val="20"/>
+          <w:vertAlign w:val="baseline"/>
+          <w:rtl w:val="0"/>
+        </w:rPr>
+        <w:t xml:space="preserve">Summer Enhancement Fellow, Columbia Undergraduate Scholars, May 2009</w:t>
+      </w:r>
+      <w:r>
+        <w:rPr>
+          <w:rFonts w:ascii="Calibri" w:cs="Calibri" w:eastAsia="Calibri" w:hAnsi="Calibri"/>
+          <w:sz w:val="20"/>
+          <w:szCs w:val="20"/>
+          <w:rtl w:val="0"/>
+        </w:rPr>
+        <w:t xml:space="preserve"> - Aug 2011</w:t>
+      </w:r>
+      <w:r>
+        <w:rPr>
+          <w:rtl w:val="0"/>
+        </w:rPr>
       </w:r>
     </w:p>
     <w:p>
@@ -1646,28 +3171,33 @@
           <w:ilvl w:val="0"/>
           <w:numId w:val="3"/>
         </w:numPr>
-        <w:ind w:left="720" w:hanging="359"/>
+        <w:ind w:left="720" w:hanging="360"/>
         <w:contextualSpacing w:val="1"/>
         <w:rPr>
-          <w:rFonts w:cs="Calibri" w:hAnsi="Calibri" w:eastAsia="Calibri" w:ascii="Calibri"/>
-          <w:sz w:val="20"/>
+          <w:rFonts w:ascii="Calibri" w:cs="Calibri" w:eastAsia="Calibri" w:hAnsi="Calibri"/>
+          <w:sz w:val="20"/>
+          <w:szCs w:val="20"/>
           <w:u w:val="none"/>
-        </w:rPr>
-      </w:pPr>
-      <w:r>
-        <w:rPr>
-          <w:rFonts w:cs="Calibri" w:hAnsi="Calibri" w:eastAsia="Calibri" w:ascii="Calibri"/>
-          <w:sz w:val="20"/>
-          <w:rtl w:val="0"/>
-        </w:rPr>
-        <w:t xml:space="preserve">Increased system uptime to 95% (from 25%), via a custom VOIP telephony solution.</w:t>
-      </w:r>
-    </w:p>
-    <w:p>
-      <w:pPr>
-        <w:keepNext w:val="0"/>
-        <w:keepLines w:val="0"/>
-        <w:widowControl w:val="0"/>
+          <w:vertAlign w:val="baseline"/>
+        </w:rPr>
+      </w:pPr>
+      <w:r>
+        <w:rPr>
+          <w:rFonts w:ascii="Calibri" w:cs="Calibri" w:eastAsia="Calibri" w:hAnsi="Calibri"/>
+          <w:sz w:val="20"/>
+          <w:szCs w:val="20"/>
+          <w:vertAlign w:val="baseline"/>
+          <w:rtl w:val="0"/>
+        </w:rPr>
+        <w:t xml:space="preserve">National Merit Scholar, Mar 2005</w:t>
+      </w:r>
+    </w:p>
+    <w:p>
+      <w:pPr>
+        <w:keepNext w:val="0"/>
+        <w:keepLines w:val="0"/>
+        <w:widowControl w:val="0"/>
+        <w:spacing w:after="0" w:before="0" w:line="240" w:lineRule="auto"/>
         <w:contextualSpacing w:val="0"/>
       </w:pPr>
       <w:r>
@@ -1678,6 +3208,7 @@
     </w:p>
     <w:p>
       <w:pPr>
+        <w:pStyle w:val="Heading1"/>
         <w:keepNext w:val="0"/>
         <w:keepLines w:val="0"/>
         <w:widowControl w:val="0"/>
@@ -1685,61 +3216,23 @@
       </w:pPr>
       <w:r>
         <w:rPr>
-          <w:rFonts w:cs="Calibri" w:hAnsi="Calibri" w:eastAsia="Calibri" w:ascii="Calibri"/>
-          <w:b w:val="1"/>
-          <w:sz w:val="20"/>
-          <w:rtl w:val="0"/>
-        </w:rPr>
-        <w:t xml:space="preserve">SQL DEVELOPER AND COLLECTIONS AGENT  –  </w:t>
-      </w:r>
-      <w:r>
-        <w:rPr>
-          <w:rFonts w:cs="Calibri" w:hAnsi="Calibri" w:eastAsia="Calibri" w:ascii="Calibri"/>
-          <w:b w:val="1"/>
-          <w:sz w:val="20"/>
-          <w:vertAlign w:val="baseline"/>
-          <w:rtl w:val="0"/>
-        </w:rPr>
-        <w:t xml:space="preserve">Platinum Protection, </w:t>
-      </w:r>
-      <w:r>
-        <w:rPr>
-          <w:rFonts w:cs="Calibri" w:hAnsi="Calibri" w:eastAsia="Calibri" w:ascii="Calibri"/>
-          <w:b w:val="1"/>
-          <w:sz w:val="20"/>
-          <w:rtl w:val="0"/>
-        </w:rPr>
-        <w:t xml:space="preserve">Provo</w:t>
-      </w:r>
-      <w:r>
-        <w:rPr>
-          <w:rFonts w:cs="Calibri" w:hAnsi="Calibri" w:eastAsia="Calibri" w:ascii="Calibri"/>
-          <w:b w:val="1"/>
-          <w:sz w:val="20"/>
-          <w:vertAlign w:val="baseline"/>
-          <w:rtl w:val="0"/>
-        </w:rPr>
-        <w:t xml:space="preserve">, UT</w:t>
-      </w:r>
-      <w:r>
-        <w:rPr>
-          <w:rFonts w:cs="Calibri" w:hAnsi="Calibri" w:eastAsia="Calibri" w:ascii="Calibri"/>
-          <w:sz w:val="20"/>
-          <w:rtl w:val="0"/>
-        </w:rPr>
-        <w:tab/>
-        <w:tab/>
-        <w:tab/>
-        <w:tab/>
-      </w:r>
-      <w:r>
-        <w:rPr>
-          <w:rFonts w:cs="Calibri" w:hAnsi="Calibri" w:eastAsia="Calibri" w:ascii="Calibri"/>
-          <w:sz w:val="20"/>
-          <w:vertAlign w:val="baseline"/>
-          <w:rtl w:val="0"/>
-        </w:rPr>
-        <w:t xml:space="preserve">May 2008 - Aug 2008</w:t>
+          <w:b w:val="1"/>
+          <w:color w:val="006699"/>
+          <w:sz w:val="24"/>
+          <w:szCs w:val="24"/>
+          <w:vertAlign w:val="baseline"/>
+          <w:rtl w:val="0"/>
+        </w:rPr>
+        <w:t xml:space="preserve">LANGUAGES</w:t>
+      </w:r>
+      <w:r>
+        <w:rPr>
+          <w:b w:val="1"/>
+          <w:color w:val="006699"/>
+          <w:vertAlign w:val="baseline"/>
+          <w:rtl w:val="0"/>
+        </w:rPr>
+        <w:t xml:space="preserve"> </w:t>
       </w:r>
     </w:p>
     <w:p>
@@ -1749,112 +3242,79 @@
         <w:widowControl w:val="0"/>
         <w:numPr>
           <w:ilvl w:val="0"/>
-          <w:numId w:val="4"/>
+          <w:numId w:val="13"/>
         </w:numPr>
-        <w:ind w:left="720" w:hanging="359"/>
+        <w:ind w:left="720" w:hanging="360"/>
         <w:contextualSpacing w:val="1"/>
         <w:rPr>
-          <w:rFonts w:cs="Calibri" w:hAnsi="Calibri" w:eastAsia="Calibri" w:ascii="Calibri"/>
-          <w:sz w:val="20"/>
+          <w:rFonts w:ascii="Calibri" w:cs="Calibri" w:eastAsia="Calibri" w:hAnsi="Calibri"/>
+          <w:sz w:val="20"/>
+          <w:szCs w:val="20"/>
           <w:u w:val="none"/>
           <w:vertAlign w:val="baseline"/>
         </w:rPr>
       </w:pPr>
       <w:r>
         <w:rPr>
-          <w:rFonts w:cs="Calibri" w:hAnsi="Calibri" w:eastAsia="Calibri" w:ascii="Calibri"/>
-          <w:sz w:val="20"/>
-          <w:vertAlign w:val="baseline"/>
-          <w:rtl w:val="0"/>
-        </w:rPr>
-        <w:t xml:space="preserve">Automated away repetitive data entry in the Great Plains CRM using the AutoHotKey Windows GUI scripting language. The time saved by the script enabled collections agents to increase their outbound call volume by 10%. Promoted to a backend SQL developer role.</w:t>
-      </w:r>
-    </w:p>
-    <w:p>
-      <w:pPr>
-        <w:keepNext w:val="0"/>
-        <w:keepLines w:val="0"/>
-        <w:widowControl w:val="0"/>
+          <w:rFonts w:ascii="Calibri" w:cs="Calibri" w:eastAsia="Calibri" w:hAnsi="Calibri"/>
+          <w:sz w:val="20"/>
+          <w:szCs w:val="20"/>
+          <w:rtl w:val="0"/>
+        </w:rPr>
+        <w:t xml:space="preserve">English</w:t>
+      </w:r>
+      <w:r>
+        <w:rPr>
+          <w:rFonts w:ascii="Calibri" w:cs="Calibri" w:eastAsia="Calibri" w:hAnsi="Calibri"/>
+          <w:sz w:val="20"/>
+          <w:szCs w:val="20"/>
+          <w:vertAlign w:val="baseline"/>
+          <w:rtl w:val="0"/>
+        </w:rPr>
+        <w:t xml:space="preserve"> (</w:t>
+      </w:r>
+      <w:r>
+        <w:rPr>
+          <w:rFonts w:ascii="Calibri" w:cs="Calibri" w:eastAsia="Calibri" w:hAnsi="Calibri"/>
+          <w:sz w:val="20"/>
+          <w:szCs w:val="20"/>
+          <w:rtl w:val="0"/>
+        </w:rPr>
+        <w:t xml:space="preserve">native</w:t>
+      </w:r>
+      <w:r>
+        <w:rPr>
+          <w:rFonts w:ascii="Calibri" w:cs="Calibri" w:eastAsia="Calibri" w:hAnsi="Calibri"/>
+          <w:sz w:val="20"/>
+          <w:szCs w:val="20"/>
+          <w:vertAlign w:val="baseline"/>
+          <w:rtl w:val="0"/>
+        </w:rPr>
+        <w:t xml:space="preserve">)</w:t>
+      </w:r>
+    </w:p>
+    <w:p>
+      <w:pPr>
         <w:numPr>
           <w:ilvl w:val="0"/>
-          <w:numId w:val="4"/>
+          <w:numId w:val="13"/>
         </w:numPr>
-        <w:ind w:left="720" w:hanging="359"/>
+        <w:ind w:left="720" w:hanging="360"/>
         <w:contextualSpacing w:val="1"/>
         <w:rPr>
-          <w:rFonts w:cs="Calibri" w:hAnsi="Calibri" w:eastAsia="Calibri" w:ascii="Calibri"/>
-          <w:sz w:val="20"/>
-          <w:u w:val="none"/>
-          <w:vertAlign w:val="baseline"/>
-        </w:rPr>
-      </w:pPr>
-      <w:r>
-        <w:rPr>
-          <w:rFonts w:cs="Calibri" w:hAnsi="Calibri" w:eastAsia="Calibri" w:ascii="Calibri"/>
-          <w:sz w:val="20"/>
-          <w:vertAlign w:val="baseline"/>
-          <w:rtl w:val="0"/>
-        </w:rPr>
-        <w:t xml:space="preserve">Wrote SQL queries to find/correct errors in a Microsoft SQL Server DB that had previously been poorly maintained.</w:t>
-      </w:r>
-    </w:p>
-    <w:p>
-      <w:pPr>
-        <w:keepNext w:val="0"/>
-        <w:keepLines w:val="0"/>
-        <w:widowControl w:val="0"/>
-        <w:contextualSpacing w:val="0"/>
-      </w:pPr>
-      <w:r>
-        <w:rPr>
-          <w:rtl w:val="0"/>
-        </w:rPr>
-      </w:r>
-    </w:p>
-    <w:p>
-      <w:pPr>
-        <w:keepNext w:val="0"/>
-        <w:keepLines w:val="0"/>
-        <w:widowControl w:val="0"/>
-        <w:contextualSpacing w:val="0"/>
-      </w:pPr>
-      <w:r>
-        <w:rPr>
-          <w:rFonts w:cs="Calibri" w:hAnsi="Calibri" w:eastAsia="Calibri" w:ascii="Calibri"/>
-          <w:b w:val="1"/>
-          <w:sz w:val="20"/>
-          <w:rtl w:val="0"/>
-        </w:rPr>
-        <w:t xml:space="preserve">REGIONAL SERVICE COORDINATOR  –  </w:t>
-      </w:r>
-      <w:r>
-        <w:rPr>
-          <w:rFonts w:cs="Calibri" w:hAnsi="Calibri" w:eastAsia="Calibri" w:ascii="Calibri"/>
-          <w:b w:val="1"/>
-          <w:sz w:val="20"/>
-          <w:vertAlign w:val="baseline"/>
-          <w:rtl w:val="0"/>
-        </w:rPr>
-        <w:t xml:space="preserve">Ukraine Donetsk Mission, Donetsk, Ukraine</w:t>
-      </w:r>
-      <w:r>
-        <w:rPr>
-          <w:rFonts w:cs="Calibri" w:hAnsi="Calibri" w:eastAsia="Calibri" w:ascii="Calibri"/>
-          <w:sz w:val="20"/>
-          <w:rtl w:val="0"/>
-        </w:rPr>
-        <w:tab/>
-        <w:tab/>
-        <w:tab/>
-      </w:r>
-      <w:r>
-        <w:rPr>
-          <w:rFonts w:cs="Calibri" w:hAnsi="Calibri" w:eastAsia="Calibri" w:ascii="Calibri"/>
-          <w:sz w:val="20"/>
-          <w:vertAlign w:val="baseline"/>
-          <w:rtl w:val="0"/>
-        </w:rPr>
-        <w:t xml:space="preserve">Feb 2006 - Feb 2008</w:t>
+          <w:rFonts w:ascii="Calibri" w:cs="Calibri" w:eastAsia="Calibri" w:hAnsi="Calibri"/>
+          <w:sz w:val="20"/>
+          <w:szCs w:val="20"/>
+        </w:rPr>
+      </w:pPr>
+      <w:r>
+        <w:rPr>
+          <w:rFonts w:ascii="Calibri" w:cs="Calibri" w:eastAsia="Calibri" w:hAnsi="Calibri"/>
+          <w:sz w:val="20"/>
+          <w:szCs w:val="20"/>
+          <w:rtl w:val="0"/>
+        </w:rPr>
+        <w:t xml:space="preserve">Russian (fluent)</w:t>
       </w:r>
     </w:p>
     <w:p>
@@ -1864,949 +3324,33 @@
         <w:widowControl w:val="0"/>
         <w:numPr>
           <w:ilvl w:val="0"/>
-          <w:numId w:val="6"/>
+          <w:numId w:val="13"/>
         </w:numPr>
-        <w:ind w:left="720" w:hanging="359"/>
+        <w:ind w:left="720" w:hanging="360"/>
         <w:contextualSpacing w:val="1"/>
         <w:rPr>
-          <w:rFonts w:cs="Calibri" w:hAnsi="Calibri" w:eastAsia="Calibri" w:ascii="Calibri"/>
-          <w:sz w:val="20"/>
+          <w:rFonts w:ascii="Calibri" w:cs="Calibri" w:eastAsia="Calibri" w:hAnsi="Calibri"/>
+          <w:sz w:val="20"/>
+          <w:szCs w:val="20"/>
           <w:u w:val="none"/>
-        </w:rPr>
-      </w:pPr>
-      <w:r>
-        <w:rPr>
-          <w:rFonts w:cs="Calibri" w:hAnsi="Calibri" w:eastAsia="Calibri" w:ascii="Calibri"/>
-          <w:sz w:val="20"/>
-          <w:rtl w:val="0"/>
-        </w:rPr>
-        <w:t xml:space="preserve">Led 12-16 volunteers spread across multiple cities; conducted extensive training of both</w:t>
-      </w:r>
-      <w:r>
-        <w:rPr>
-          <w:rFonts w:cs="Calibri" w:hAnsi="Calibri" w:eastAsia="Calibri" w:ascii="Calibri"/>
-          <w:sz w:val="20"/>
-          <w:vertAlign w:val="baseline"/>
-          <w:rtl w:val="0"/>
-        </w:rPr>
-        <w:t xml:space="preserve"> new a</w:t>
-      </w:r>
-      <w:r>
-        <w:rPr>
-          <w:rFonts w:cs="Calibri" w:hAnsi="Calibri" w:eastAsia="Calibri" w:ascii="Calibri"/>
-          <w:sz w:val="20"/>
-          <w:rtl w:val="0"/>
-        </w:rPr>
-        <w:t xml:space="preserve">nd experienced</w:t>
-      </w:r>
-      <w:r>
-        <w:rPr>
-          <w:rFonts w:cs="Calibri" w:hAnsi="Calibri" w:eastAsia="Calibri" w:ascii="Calibri"/>
-          <w:sz w:val="20"/>
-          <w:vertAlign w:val="baseline"/>
-          <w:rtl w:val="0"/>
-        </w:rPr>
-        <w:t xml:space="preserve"> missionaries</w:t>
-      </w:r>
-      <w:r>
-        <w:rPr>
-          <w:rFonts w:cs="Calibri" w:hAnsi="Calibri" w:eastAsia="Calibri" w:ascii="Calibri"/>
-          <w:sz w:val="20"/>
-          <w:rtl w:val="0"/>
-        </w:rPr>
-        <w:t xml:space="preserve">; learned to speak, read and write fluently in Russian.</w:t>
-      </w:r>
-      <w:r>
-        <w:rPr>
-          <w:rtl w:val="0"/>
-        </w:rPr>
-      </w:r>
-    </w:p>
-    <w:p>
-      <w:pPr>
-        <w:keepNext w:val="0"/>
-        <w:keepLines w:val="0"/>
-        <w:widowControl w:val="0"/>
-        <w:numPr>
-          <w:ilvl w:val="0"/>
-          <w:numId w:val="6"/>
-        </w:numPr>
-        <w:spacing w:lineRule="auto" w:after="0" w:line="240" w:before="0"/>
-        <w:ind w:left="720" w:hanging="359"/>
-        <w:contextualSpacing w:val="1"/>
-        <w:rPr>
-          <w:rFonts w:cs="Calibri" w:hAnsi="Calibri" w:eastAsia="Calibri" w:ascii="Calibri"/>
-          <w:sz w:val="20"/>
-          <w:u w:val="none"/>
-        </w:rPr>
-      </w:pPr>
-      <w:r>
-        <w:rPr>
-          <w:rFonts w:cs="Calibri" w:hAnsi="Calibri" w:eastAsia="Calibri" w:ascii="Calibri"/>
-          <w:sz w:val="20"/>
-          <w:rtl w:val="0"/>
-        </w:rPr>
-        <w:t xml:space="preserve">C</w:t>
-      </w:r>
-      <w:r>
-        <w:rPr>
-          <w:rFonts w:cs="Calibri" w:hAnsi="Calibri" w:eastAsia="Calibri" w:ascii="Calibri"/>
-          <w:sz w:val="20"/>
-          <w:vertAlign w:val="baseline"/>
-          <w:rtl w:val="0"/>
-        </w:rPr>
-        <w:t xml:space="preserve">ollected data </w:t>
-      </w:r>
-      <w:r>
-        <w:rPr>
-          <w:rFonts w:cs="Calibri" w:hAnsi="Calibri" w:eastAsia="Calibri" w:ascii="Calibri"/>
-          <w:sz w:val="20"/>
-          <w:rtl w:val="0"/>
-        </w:rPr>
-        <w:t xml:space="preserve">on</w:t>
-      </w:r>
-      <w:r>
-        <w:rPr>
-          <w:rFonts w:cs="Calibri" w:hAnsi="Calibri" w:eastAsia="Calibri" w:ascii="Calibri"/>
-          <w:sz w:val="20"/>
-          <w:vertAlign w:val="baseline"/>
-          <w:rtl w:val="0"/>
-        </w:rPr>
-        <w:t xml:space="preserve"> </w:t>
-      </w:r>
-      <w:r>
-        <w:rPr>
-          <w:rFonts w:cs="Calibri" w:hAnsi="Calibri" w:eastAsia="Calibri" w:ascii="Calibri"/>
-          <w:sz w:val="20"/>
-          <w:rtl w:val="0"/>
-        </w:rPr>
-        <w:t xml:space="preserve">the volunteers’ </w:t>
-      </w:r>
-      <w:r>
-        <w:rPr>
-          <w:rFonts w:cs="Calibri" w:hAnsi="Calibri" w:eastAsia="Calibri" w:ascii="Calibri"/>
-          <w:sz w:val="20"/>
-          <w:vertAlign w:val="baseline"/>
-          <w:rtl w:val="0"/>
-        </w:rPr>
-        <w:t xml:space="preserve"> efforts/results, and </w:t>
-      </w:r>
-      <w:r>
-        <w:rPr>
-          <w:rFonts w:cs="Calibri" w:hAnsi="Calibri" w:eastAsia="Calibri" w:ascii="Calibri"/>
-          <w:sz w:val="20"/>
-          <w:rtl w:val="0"/>
-        </w:rPr>
-        <w:t xml:space="preserve">taught</w:t>
-      </w:r>
-      <w:r>
-        <w:rPr>
-          <w:rFonts w:cs="Calibri" w:hAnsi="Calibri" w:eastAsia="Calibri" w:ascii="Calibri"/>
-          <w:sz w:val="20"/>
-          <w:vertAlign w:val="baseline"/>
-          <w:rtl w:val="0"/>
-        </w:rPr>
-        <w:t xml:space="preserve">/encouraged them to excel in their efforts</w:t>
-      </w:r>
-      <w:r>
-        <w:rPr>
-          <w:rFonts w:cs="Calibri" w:hAnsi="Calibri" w:eastAsia="Calibri" w:ascii="Calibri"/>
-          <w:sz w:val="20"/>
-          <w:rtl w:val="0"/>
-        </w:rPr>
-        <w:t xml:space="preserve"> and in their teaching of both the English language and self-improvement skills (e.g. self-reliance, addiction recovery).</w:t>
-      </w:r>
-      <w:r>
-        <w:rPr>
-          <w:rtl w:val="0"/>
-        </w:rPr>
-      </w:r>
-    </w:p>
-    <w:p>
-      <w:pPr>
-        <w:keepNext w:val="0"/>
-        <w:keepLines w:val="0"/>
-        <w:widowControl w:val="0"/>
-        <w:numPr>
-          <w:ilvl w:val="0"/>
-          <w:numId w:val="6"/>
-        </w:numPr>
-        <w:ind w:left="720" w:hanging="359"/>
-        <w:contextualSpacing w:val="1"/>
-        <w:rPr>
-          <w:rFonts w:cs="Calibri" w:hAnsi="Calibri" w:eastAsia="Calibri" w:ascii="Calibri"/>
-          <w:sz w:val="20"/>
-          <w:u w:val="none"/>
-          <w:vertAlign w:val="baseline"/>
-        </w:rPr>
-      </w:pPr>
-      <w:r>
-        <w:rPr>
-          <w:rFonts w:cs="Calibri" w:hAnsi="Calibri" w:eastAsia="Calibri" w:ascii="Calibri"/>
-          <w:sz w:val="20"/>
-          <w:vertAlign w:val="baseline"/>
-          <w:rtl w:val="0"/>
-        </w:rPr>
-        <w:t xml:space="preserve">Increased team performance by 27% over a 7-month period through goal-focused training and tracking key indicators.</w:t>
-      </w:r>
-    </w:p>
-    <w:p>
-      <w:pPr>
-        <w:pStyle w:val="Heading1"/>
-        <w:keepNext w:val="0"/>
-        <w:keepLines w:val="0"/>
-        <w:widowControl w:val="0"/>
-        <w:contextualSpacing w:val="0"/>
-      </w:pPr>
-      <w:r>
-        <w:rPr>
-          <w:rtl w:val="0"/>
-        </w:rPr>
-      </w:r>
-    </w:p>
-    <w:p>
-      <w:pPr>
-        <w:pStyle w:val="Heading1"/>
-        <w:keepNext w:val="0"/>
-        <w:keepLines w:val="0"/>
-        <w:widowControl w:val="0"/>
-        <w:contextualSpacing w:val="0"/>
-      </w:pPr>
-      <w:r>
-        <w:rPr>
-          <w:color w:val="006699"/>
-          <w:sz w:val="24"/>
-          <w:rtl w:val="0"/>
-        </w:rPr>
-        <w:t xml:space="preserve">EARLY </w:t>
-      </w:r>
-      <w:r>
-        <w:rPr>
-          <w:b w:val="1"/>
-          <w:color w:val="006699"/>
-          <w:sz w:val="24"/>
-          <w:vertAlign w:val="baseline"/>
-          <w:rtl w:val="0"/>
-        </w:rPr>
-        <w:t xml:space="preserve">PROJECTS</w:t>
-      </w:r>
-    </w:p>
-    <w:p>
-      <w:pPr>
-        <w:pStyle w:val="Heading1"/>
-        <w:keepNext w:val="0"/>
-        <w:keepLines w:val="0"/>
-        <w:widowControl w:val="0"/>
-        <w:contextualSpacing w:val="0"/>
-      </w:pPr>
-      <w:r>
-        <w:rPr>
-          <w:b w:val="1"/>
-          <w:vertAlign w:val="baseline"/>
-          <w:rtl w:val="0"/>
-        </w:rPr>
-        <w:t xml:space="preserve">Digital Goods Marketplace Simulation</w:t>
-      </w:r>
-      <w:r>
-        <w:rPr>
-          <w:rtl w:val="0"/>
-        </w:rPr>
-        <w:t xml:space="preserve">  –  </w:t>
-      </w:r>
-      <w:r>
-        <w:rPr>
-          <w:b w:val="1"/>
-          <w:vertAlign w:val="baseline"/>
-          <w:rtl w:val="0"/>
-        </w:rPr>
-        <w:t xml:space="preserve">Columbia Computer Science Department</w:t>
-      </w:r>
-      <w:r>
-        <w:rPr>
-          <w:rtl w:val="0"/>
-        </w:rPr>
-        <w:tab/>
-        <w:tab/>
-        <w:tab/>
-      </w:r>
-      <w:r>
-        <w:rPr>
-          <w:b w:val="0"/>
-          <w:vertAlign w:val="baseline"/>
-          <w:rtl w:val="0"/>
-        </w:rPr>
-        <w:t xml:space="preserve">Aug 2011 - Dec 2011</w:t>
-      </w:r>
-    </w:p>
-    <w:p>
-      <w:pPr>
-        <w:keepNext w:val="0"/>
-        <w:keepLines w:val="0"/>
-        <w:widowControl w:val="0"/>
-        <w:numPr>
-          <w:ilvl w:val="0"/>
-          <w:numId w:val="5"/>
-        </w:numPr>
-        <w:ind w:left="720" w:hanging="359"/>
-        <w:contextualSpacing w:val="1"/>
-        <w:rPr>
-          <w:rFonts w:cs="Calibri" w:hAnsi="Calibri" w:eastAsia="Calibri" w:ascii="Calibri"/>
-          <w:sz w:val="20"/>
-          <w:u w:val="none"/>
-          <w:vertAlign w:val="baseline"/>
-        </w:rPr>
-      </w:pPr>
-      <w:r>
-        <w:rPr>
-          <w:rFonts w:cs="Calibri" w:hAnsi="Calibri" w:eastAsia="Calibri" w:ascii="Calibri"/>
-          <w:sz w:val="20"/>
-          <w:vertAlign w:val="baseline"/>
-          <w:rtl w:val="0"/>
-        </w:rPr>
-        <w:t xml:space="preserve">Implemented a model digital goods marketplace. Optimized a dynamic pricing algorithm that increased steady-state revenues 5x.</w:t>
-      </w:r>
-    </w:p>
-    <w:p>
-      <w:pPr>
-        <w:pStyle w:val="Heading1"/>
-        <w:keepNext w:val="0"/>
-        <w:keepLines w:val="0"/>
-        <w:widowControl w:val="0"/>
-        <w:contextualSpacing w:val="0"/>
-      </w:pPr>
-      <w:r>
-        <w:rPr>
-          <w:b w:val="1"/>
-          <w:vertAlign w:val="baseline"/>
-          <w:rtl w:val="0"/>
-        </w:rPr>
-        <w:t xml:space="preserve">Scalable, </w:t>
-      </w:r>
-      <w:r>
-        <w:rPr>
-          <w:rtl w:val="0"/>
-        </w:rPr>
-        <w:t xml:space="preserve">Low-Maintenance </w:t>
-      </w:r>
-      <w:r>
-        <w:rPr>
-          <w:b w:val="1"/>
-          <w:vertAlign w:val="baseline"/>
-          <w:rtl w:val="0"/>
-        </w:rPr>
-        <w:t xml:space="preserve">Implementation of Photographer's Portfolio Website</w:t>
-        <w:tab/>
-        <w:tab/>
-        <w:tab/>
-      </w:r>
-      <w:r>
-        <w:rPr>
-          <w:b w:val="0"/>
-          <w:rtl w:val="0"/>
-        </w:rPr>
-        <w:t xml:space="preserve">Mar 2013 - Apr 2013</w:t>
-      </w:r>
-      <w:r>
-        <w:rPr>
-          <w:rtl w:val="0"/>
-        </w:rPr>
-      </w:r>
-    </w:p>
-    <w:p>
-      <w:pPr>
-        <w:keepNext w:val="0"/>
-        <w:keepLines w:val="0"/>
-        <w:widowControl w:val="0"/>
-        <w:numPr>
-          <w:ilvl w:val="0"/>
-          <w:numId w:val="5"/>
-        </w:numPr>
-        <w:ind w:left="720" w:hanging="359"/>
-        <w:contextualSpacing w:val="1"/>
-        <w:rPr>
-          <w:rFonts w:cs="Calibri" w:hAnsi="Calibri" w:eastAsia="Calibri" w:ascii="Calibri"/>
-          <w:sz w:val="20"/>
-          <w:u w:val="none"/>
-        </w:rPr>
-      </w:pPr>
-      <w:r>
-        <w:rPr>
-          <w:rFonts w:cs="Calibri" w:hAnsi="Calibri" w:eastAsia="Calibri" w:ascii="Calibri"/>
-          <w:sz w:val="20"/>
-          <w:vertAlign w:val="baseline"/>
-          <w:rtl w:val="0"/>
-        </w:rPr>
-        <w:t xml:space="preserve">Implemented and maintain </w:t>
-      </w:r>
-      <w:hyperlink r:id="rId6">
-        <w:r>
-          <w:rPr>
-            <w:rFonts w:cs="Calibri" w:hAnsi="Calibri" w:eastAsia="Calibri" w:ascii="Calibri"/>
-            <w:color w:val="1155cc"/>
-            <w:sz w:val="20"/>
-            <w:u w:val="single"/>
-            <w:vertAlign w:val="baseline"/>
-            <w:rtl w:val="0"/>
-          </w:rPr>
-          <w:t xml:space="preserve">tylergathro.com</w:t>
-        </w:r>
-      </w:hyperlink>
-      <w:r>
-        <w:rPr>
-          <w:rFonts w:cs="Calibri" w:hAnsi="Calibri" w:eastAsia="Calibri" w:ascii="Calibri"/>
-          <w:sz w:val="20"/>
-          <w:rtl w:val="0"/>
-        </w:rPr>
-        <w:t xml:space="preserve"> </w:t>
-      </w:r>
-      <w:r>
-        <w:rPr>
-          <w:rFonts w:cs="Calibri" w:hAnsi="Calibri" w:eastAsia="Calibri" w:ascii="Calibri"/>
-          <w:sz w:val="20"/>
-          <w:vertAlign w:val="baseline"/>
-          <w:rtl w:val="0"/>
-        </w:rPr>
-        <w:t xml:space="preserve">using </w:t>
-      </w:r>
-      <w:r>
-        <w:rPr>
-          <w:rFonts w:cs="Calibri" w:hAnsi="Calibri" w:eastAsia="Calibri" w:ascii="Calibri"/>
-          <w:sz w:val="20"/>
-          <w:rtl w:val="0"/>
-        </w:rPr>
-        <w:t xml:space="preserve">HTML/CSS/jQuery for the frontend and the</w:t>
-      </w:r>
-      <w:r>
-        <w:rPr>
-          <w:rFonts w:cs="Calibri" w:hAnsi="Calibri" w:eastAsia="Calibri" w:ascii="Calibri"/>
-          <w:sz w:val="20"/>
-          <w:vertAlign w:val="baseline"/>
-          <w:rtl w:val="0"/>
-        </w:rPr>
-        <w:t xml:space="preserve"> Cactus static blog generator</w:t>
-      </w:r>
-      <w:r>
-        <w:rPr>
-          <w:rFonts w:cs="Calibri" w:hAnsi="Calibri" w:eastAsia="Calibri" w:ascii="Calibri"/>
-          <w:sz w:val="20"/>
-          <w:rtl w:val="0"/>
-        </w:rPr>
-        <w:t xml:space="preserve">, </w:t>
-      </w:r>
-      <w:r>
-        <w:rPr>
-          <w:rFonts w:cs="Calibri" w:hAnsi="Calibri" w:eastAsia="Calibri" w:ascii="Calibri"/>
-          <w:sz w:val="20"/>
-          <w:vertAlign w:val="baseline"/>
-          <w:rtl w:val="0"/>
-        </w:rPr>
-        <w:t xml:space="preserve">Amazon S3 and </w:t>
-      </w:r>
-      <w:r>
-        <w:rPr>
-          <w:rFonts w:cs="Calibri" w:hAnsi="Calibri" w:eastAsia="Calibri" w:ascii="Calibri"/>
-          <w:sz w:val="20"/>
-          <w:rtl w:val="0"/>
-        </w:rPr>
-        <w:t xml:space="preserve">Amazon </w:t>
-      </w:r>
-      <w:r>
-        <w:rPr>
-          <w:rFonts w:cs="Calibri" w:hAnsi="Calibri" w:eastAsia="Calibri" w:ascii="Calibri"/>
-          <w:sz w:val="20"/>
-          <w:vertAlign w:val="baseline"/>
-          <w:rtl w:val="0"/>
-        </w:rPr>
-        <w:t xml:space="preserve">Route 53 for hosting.</w:t>
-      </w:r>
-    </w:p>
-    <w:p>
-      <w:pPr>
-        <w:pStyle w:val="Heading1"/>
-        <w:keepNext w:val="0"/>
-        <w:keepLines w:val="0"/>
-        <w:widowControl w:val="0"/>
-        <w:contextualSpacing w:val="0"/>
-      </w:pPr>
-      <w:r>
-        <w:rPr>
-          <w:rtl w:val="0"/>
-        </w:rPr>
-      </w:r>
-    </w:p>
-    <w:p>
-      <w:pPr>
-        <w:pStyle w:val="Heading1"/>
-        <w:keepNext w:val="0"/>
-        <w:keepLines w:val="0"/>
-        <w:widowControl w:val="0"/>
-        <w:contextualSpacing w:val="0"/>
-      </w:pPr>
-      <w:r>
-        <w:rPr>
-          <w:b w:val="1"/>
-          <w:color w:val="006699"/>
-          <w:sz w:val="24"/>
-          <w:vertAlign w:val="baseline"/>
-          <w:rtl w:val="0"/>
-        </w:rPr>
-        <w:t xml:space="preserve">ENTREPRENEURSHIP</w:t>
-      </w:r>
-    </w:p>
-    <w:p>
-      <w:pPr>
-        <w:pStyle w:val="Heading1"/>
-        <w:keepNext w:val="0"/>
-        <w:keepLines w:val="0"/>
-        <w:widowControl w:val="0"/>
-        <w:contextualSpacing w:val="0"/>
-      </w:pPr>
-      <w:r>
-        <w:rPr>
-          <w:b w:val="1"/>
-          <w:vertAlign w:val="baseline"/>
-          <w:rtl w:val="0"/>
-        </w:rPr>
-        <w:t xml:space="preserve">Founder &amp; Business Developer, Pest Management Roundtable</w:t>
-      </w:r>
-      <w:r>
-        <w:rPr>
-          <w:rtl w:val="0"/>
-        </w:rPr>
-        <w:tab/>
-        <w:tab/>
-        <w:tab/>
-        <w:tab/>
-        <w:tab/>
-      </w:r>
-      <w:r>
-        <w:rPr>
-          <w:b w:val="0"/>
-          <w:vertAlign w:val="baseline"/>
-          <w:rtl w:val="0"/>
-        </w:rPr>
-        <w:t xml:space="preserve">Feb 2012 - Oct 2012</w:t>
-      </w:r>
-    </w:p>
-    <w:p>
-      <w:pPr>
-        <w:keepNext w:val="0"/>
-        <w:keepLines w:val="0"/>
-        <w:widowControl w:val="0"/>
-        <w:numPr>
-          <w:ilvl w:val="0"/>
-          <w:numId w:val="14"/>
-        </w:numPr>
-        <w:ind w:left="720" w:hanging="359"/>
-        <w:contextualSpacing w:val="1"/>
-        <w:rPr>
-          <w:rFonts w:cs="Calibri" w:hAnsi="Calibri" w:eastAsia="Calibri" w:ascii="Calibri"/>
-          <w:sz w:val="20"/>
-          <w:u w:val="none"/>
-        </w:rPr>
-      </w:pPr>
-      <w:r>
-        <w:rPr>
-          <w:rFonts w:cs="Calibri" w:hAnsi="Calibri" w:eastAsia="Calibri" w:ascii="Calibri"/>
-          <w:sz w:val="20"/>
-          <w:vertAlign w:val="baseline"/>
-          <w:rtl w:val="0"/>
-        </w:rPr>
-        <w:t xml:space="preserve">Created a business around domain experts sharing their knowledge; grew the business via email and phone calls. Developed a scalable static </w:t>
-      </w:r>
-      <w:r>
-        <w:rPr>
-          <w:rFonts w:cs="Calibri" w:hAnsi="Calibri" w:eastAsia="Calibri" w:ascii="Calibri"/>
-          <w:sz w:val="20"/>
-          <w:rtl w:val="0"/>
-        </w:rPr>
-        <w:t xml:space="preserve">marketing</w:t>
-      </w:r>
-      <w:r>
-        <w:rPr>
-          <w:rFonts w:cs="Calibri" w:hAnsi="Calibri" w:eastAsia="Calibri" w:ascii="Calibri"/>
-          <w:sz w:val="20"/>
-          <w:vertAlign w:val="baseline"/>
-          <w:rtl w:val="0"/>
-        </w:rPr>
-        <w:t xml:space="preserve"> website (via Cactus) hosted on Amazon S3.</w:t>
-      </w:r>
-    </w:p>
-    <w:p>
-      <w:pPr>
-        <w:pStyle w:val="Heading1"/>
-        <w:keepNext w:val="0"/>
-        <w:keepLines w:val="0"/>
-        <w:widowControl w:val="0"/>
-        <w:contextualSpacing w:val="0"/>
-      </w:pPr>
-      <w:r>
-        <w:rPr>
-          <w:rtl w:val="0"/>
-        </w:rPr>
-      </w:r>
-    </w:p>
-    <w:p>
-      <w:pPr>
-        <w:pStyle w:val="Heading1"/>
-        <w:keepNext w:val="0"/>
-        <w:keepLines w:val="0"/>
-        <w:widowControl w:val="0"/>
-        <w:contextualSpacing w:val="0"/>
-      </w:pPr>
-      <w:r>
-        <w:rPr>
-          <w:b w:val="1"/>
-          <w:color w:val="006699"/>
-          <w:sz w:val="24"/>
-          <w:vertAlign w:val="baseline"/>
-          <w:rtl w:val="0"/>
-        </w:rPr>
-        <w:t xml:space="preserve">WRITINGS</w:t>
-      </w:r>
-      <w:r>
-        <w:rPr>
-          <w:rtl w:val="0"/>
-        </w:rPr>
-      </w:r>
-    </w:p>
-    <w:p>
-      <w:pPr>
-        <w:keepNext w:val="0"/>
-        <w:keepLines w:val="0"/>
-        <w:widowControl w:val="0"/>
-        <w:numPr>
-          <w:ilvl w:val="0"/>
-          <w:numId w:val="8"/>
-        </w:numPr>
-        <w:ind w:left="720" w:hanging="359"/>
-        <w:contextualSpacing w:val="1"/>
-        <w:rPr>
-          <w:rFonts w:cs="Calibri" w:hAnsi="Calibri" w:eastAsia="Calibri" w:ascii="Calibri"/>
-          <w:sz w:val="20"/>
-          <w:u w:val="none"/>
-          <w:vertAlign w:val="baseline"/>
-        </w:rPr>
-      </w:pPr>
-      <w:r>
-        <w:rPr>
-          <w:rFonts w:cs="Calibri" w:hAnsi="Calibri" w:eastAsia="Calibri" w:ascii="Calibri"/>
-          <w:sz w:val="20"/>
-          <w:vertAlign w:val="baseline"/>
-          <w:rtl w:val="0"/>
-        </w:rPr>
-        <w:t xml:space="preserve">Features of Sustainable Online Marketplaces, January 2011</w:t>
-      </w:r>
-    </w:p>
-    <w:p>
-      <w:pPr>
-        <w:keepNext w:val="0"/>
-        <w:keepLines w:val="0"/>
-        <w:widowControl w:val="0"/>
-        <w:numPr>
-          <w:ilvl w:val="0"/>
-          <w:numId w:val="8"/>
-        </w:numPr>
-        <w:ind w:left="720" w:hanging="359"/>
-        <w:contextualSpacing w:val="1"/>
-        <w:rPr>
-          <w:rFonts w:cs="Calibri" w:hAnsi="Calibri" w:eastAsia="Calibri" w:ascii="Calibri"/>
-          <w:sz w:val="20"/>
-          <w:u w:val="none"/>
-        </w:rPr>
-      </w:pPr>
-      <w:r>
-        <w:rPr>
-          <w:rFonts w:cs="Calibri" w:hAnsi="Calibri" w:eastAsia="Calibri" w:ascii="Calibri"/>
-          <w:sz w:val="20"/>
-          <w:rtl w:val="0"/>
-        </w:rPr>
-        <w:t xml:space="preserve">Modeling a Finite Mechanical System using Lagrange’s Method, May 2005</w:t>
-      </w:r>
-    </w:p>
-    <w:p>
-      <w:pPr>
-        <w:keepNext w:val="0"/>
-        <w:keepLines w:val="0"/>
-        <w:widowControl w:val="0"/>
-        <w:contextualSpacing w:val="0"/>
-      </w:pPr>
-      <w:r>
-        <w:rPr>
-          <w:rtl w:val="0"/>
-        </w:rPr>
-      </w:r>
-    </w:p>
-    <w:p>
-      <w:pPr>
-        <w:pStyle w:val="Heading1"/>
-        <w:keepNext w:val="0"/>
-        <w:keepLines w:val="0"/>
-        <w:widowControl w:val="0"/>
-        <w:contextualSpacing w:val="0"/>
-      </w:pPr>
-      <w:r>
-        <w:rPr>
-          <w:b w:val="1"/>
-          <w:color w:val="006699"/>
-          <w:sz w:val="24"/>
-          <w:vertAlign w:val="baseline"/>
-          <w:rtl w:val="0"/>
-        </w:rPr>
-        <w:t xml:space="preserve">AWARDS</w:t>
-      </w:r>
-    </w:p>
-    <w:p>
-      <w:pPr>
-        <w:pStyle w:val="Heading1"/>
-        <w:keepNext w:val="0"/>
-        <w:keepLines w:val="0"/>
-        <w:widowControl w:val="0"/>
-        <w:numPr>
-          <w:ilvl w:val="0"/>
-          <w:numId w:val="9"/>
-        </w:numPr>
-        <w:ind w:left="720" w:hanging="359"/>
-        <w:contextualSpacing w:val="1"/>
-        <w:rPr>
-          <w:b w:val="0"/>
-          <w:u w:val="none"/>
-          <w:vertAlign w:val="baseline"/>
-        </w:rPr>
-      </w:pPr>
-      <w:r>
-        <w:rPr>
-          <w:b w:val="0"/>
-          <w:vertAlign w:val="baseline"/>
-          <w:rtl w:val="0"/>
-        </w:rPr>
-        <w:t xml:space="preserve">C. Prescott Davis Scholar, Columbia Undergraduate Scholars, Aug 2008 - May 2013</w:t>
-      </w:r>
-    </w:p>
-    <w:p>
-      <w:pPr>
-        <w:keepNext w:val="0"/>
-        <w:keepLines w:val="0"/>
-        <w:widowControl w:val="0"/>
-        <w:numPr>
-          <w:ilvl w:val="0"/>
-          <w:numId w:val="9"/>
-        </w:numPr>
-        <w:ind w:left="720" w:hanging="359"/>
-        <w:contextualSpacing w:val="1"/>
-        <w:rPr>
-          <w:rFonts w:cs="Calibri" w:hAnsi="Calibri" w:eastAsia="Calibri" w:ascii="Calibri"/>
-          <w:sz w:val="20"/>
-          <w:u w:val="none"/>
-          <w:vertAlign w:val="baseline"/>
-        </w:rPr>
-      </w:pPr>
-      <w:r>
-        <w:rPr>
-          <w:rFonts w:cs="Calibri" w:hAnsi="Calibri" w:eastAsia="Calibri" w:ascii="Calibri"/>
-          <w:sz w:val="20"/>
-          <w:vertAlign w:val="baseline"/>
-          <w:rtl w:val="0"/>
-        </w:rPr>
-        <w:t xml:space="preserve">Summer Enhancement Fellow, Columbia Undergraduate Scholars, May 2009</w:t>
-      </w:r>
-      <w:r>
-        <w:rPr>
-          <w:rFonts w:cs="Calibri" w:hAnsi="Calibri" w:eastAsia="Calibri" w:ascii="Calibri"/>
-          <w:sz w:val="20"/>
-          <w:rtl w:val="0"/>
-        </w:rPr>
-        <w:t xml:space="preserve"> - Aug 2011</w:t>
-      </w:r>
-      <w:r>
-        <w:rPr>
-          <w:rtl w:val="0"/>
-        </w:rPr>
-      </w:r>
-    </w:p>
-    <w:p>
-      <w:pPr>
-        <w:keepNext w:val="0"/>
-        <w:keepLines w:val="0"/>
-        <w:widowControl w:val="0"/>
-        <w:numPr>
-          <w:ilvl w:val="0"/>
-          <w:numId w:val="9"/>
-        </w:numPr>
-        <w:ind w:left="720" w:hanging="359"/>
-        <w:contextualSpacing w:val="1"/>
-        <w:rPr>
-          <w:rFonts w:cs="Calibri" w:hAnsi="Calibri" w:eastAsia="Calibri" w:ascii="Calibri"/>
-          <w:sz w:val="20"/>
-          <w:u w:val="none"/>
-          <w:vertAlign w:val="baseline"/>
-        </w:rPr>
-      </w:pPr>
-      <w:r>
-        <w:rPr>
-          <w:rFonts w:cs="Calibri" w:hAnsi="Calibri" w:eastAsia="Calibri" w:ascii="Calibri"/>
-          <w:sz w:val="20"/>
-          <w:vertAlign w:val="baseline"/>
-          <w:rtl w:val="0"/>
-        </w:rPr>
-        <w:t xml:space="preserve">National Merit Scholar, Mar 2005</w:t>
-      </w:r>
-    </w:p>
-    <w:p>
-      <w:pPr>
-        <w:keepNext w:val="0"/>
-        <w:keepLines w:val="0"/>
-        <w:widowControl w:val="0"/>
-        <w:spacing w:lineRule="auto" w:after="0" w:line="240" w:before="0"/>
-        <w:contextualSpacing w:val="0"/>
-      </w:pPr>
-      <w:r>
-        <w:rPr>
-          <w:rtl w:val="0"/>
-        </w:rPr>
-      </w:r>
-    </w:p>
-    <w:p>
-      <w:pPr>
-        <w:pStyle w:val="Heading1"/>
-        <w:keepNext w:val="0"/>
-        <w:keepLines w:val="0"/>
-        <w:widowControl w:val="0"/>
-        <w:contextualSpacing w:val="0"/>
-      </w:pPr>
-      <w:r>
-        <w:rPr>
-          <w:b w:val="1"/>
-          <w:color w:val="006699"/>
-          <w:sz w:val="24"/>
-          <w:vertAlign w:val="baseline"/>
-          <w:rtl w:val="0"/>
-        </w:rPr>
-        <w:t xml:space="preserve">LANGUAGES</w:t>
-      </w:r>
-      <w:r>
-        <w:rPr>
-          <w:b w:val="1"/>
-          <w:color w:val="006699"/>
-          <w:vertAlign w:val="baseline"/>
-          <w:rtl w:val="0"/>
-        </w:rPr>
-        <w:t xml:space="preserve"> </w:t>
-      </w:r>
-    </w:p>
-    <w:p>
-      <w:pPr>
-        <w:keepNext w:val="0"/>
-        <w:keepLines w:val="0"/>
-        <w:widowControl w:val="0"/>
-        <w:numPr>
-          <w:ilvl w:val="0"/>
-          <w:numId w:val="1"/>
-        </w:numPr>
-        <w:ind w:left="720" w:hanging="359"/>
-        <w:contextualSpacing w:val="1"/>
-        <w:rPr>
-          <w:rFonts w:cs="Calibri" w:hAnsi="Calibri" w:eastAsia="Calibri" w:ascii="Calibri"/>
-          <w:sz w:val="20"/>
-          <w:u w:val="none"/>
-          <w:vertAlign w:val="baseline"/>
-        </w:rPr>
-      </w:pPr>
-      <w:r>
-        <w:rPr>
-          <w:rFonts w:cs="Calibri" w:hAnsi="Calibri" w:eastAsia="Calibri" w:ascii="Calibri"/>
-          <w:sz w:val="20"/>
-          <w:vertAlign w:val="baseline"/>
-          <w:rtl w:val="0"/>
-        </w:rPr>
-        <w:t xml:space="preserve">Russian (fluent)</w:t>
-      </w:r>
-    </w:p>
-    <w:p>
-      <w:pPr>
-        <w:keepNext w:val="0"/>
-        <w:keepLines w:val="0"/>
-        <w:widowControl w:val="0"/>
-        <w:numPr>
-          <w:ilvl w:val="0"/>
-          <w:numId w:val="1"/>
-        </w:numPr>
-        <w:ind w:left="720" w:hanging="359"/>
-        <w:contextualSpacing w:val="1"/>
-        <w:rPr>
-          <w:rFonts w:cs="Calibri" w:hAnsi="Calibri" w:eastAsia="Calibri" w:ascii="Calibri"/>
-          <w:sz w:val="20"/>
-          <w:u w:val="none"/>
-          <w:vertAlign w:val="baseline"/>
-        </w:rPr>
-      </w:pPr>
-      <w:r>
-        <w:rPr>
-          <w:rFonts w:cs="Calibri" w:hAnsi="Calibri" w:eastAsia="Calibri" w:ascii="Calibri"/>
-          <w:sz w:val="20"/>
+          <w:vertAlign w:val="baseline"/>
+        </w:rPr>
+      </w:pPr>
+      <w:r>
+        <w:rPr>
+          <w:rFonts w:ascii="Calibri" w:cs="Calibri" w:eastAsia="Calibri" w:hAnsi="Calibri"/>
+          <w:sz w:val="20"/>
+          <w:szCs w:val="20"/>
           <w:vertAlign w:val="baseline"/>
           <w:rtl w:val="0"/>
         </w:rPr>
         <w:t xml:space="preserve">German (conversational)</w:t>
       </w:r>
     </w:p>
-    <w:p>
-      <w:pPr>
-        <w:keepNext w:val="0"/>
-        <w:keepLines w:val="0"/>
-        <w:widowControl w:val="0"/>
-        <w:numPr>
-          <w:ilvl w:val="0"/>
-          <w:numId w:val="1"/>
-        </w:numPr>
-        <w:ind w:left="720" w:hanging="359"/>
-        <w:contextualSpacing w:val="1"/>
-        <w:rPr>
-          <w:rFonts w:cs="Calibri" w:hAnsi="Calibri" w:eastAsia="Calibri" w:ascii="Calibri"/>
-          <w:sz w:val="20"/>
-          <w:u w:val="none"/>
-          <w:vertAlign w:val="baseline"/>
-        </w:rPr>
-      </w:pPr>
-      <w:r>
-        <w:rPr>
-          <w:rFonts w:cs="Calibri" w:hAnsi="Calibri" w:eastAsia="Calibri" w:ascii="Calibri"/>
-          <w:sz w:val="20"/>
-          <w:vertAlign w:val="baseline"/>
-          <w:rtl w:val="0"/>
-        </w:rPr>
-        <w:t xml:space="preserve">Chinese (basic) </w:t>
-      </w:r>
-    </w:p>
-    <w:p>
-      <w:pPr>
-        <w:keepNext w:val="0"/>
-        <w:keepLines w:val="0"/>
-        <w:widowControl w:val="0"/>
-        <w:contextualSpacing w:val="0"/>
-      </w:pPr>
-      <w:r>
-        <w:rPr>
-          <w:rtl w:val="0"/>
-        </w:rPr>
-      </w:r>
-    </w:p>
-    <w:p>
-      <w:pPr>
-        <w:keepNext w:val="0"/>
-        <w:keepLines w:val="0"/>
-        <w:widowControl w:val="0"/>
-        <w:contextualSpacing w:val="0"/>
-      </w:pPr>
-      <w:r>
-        <w:rPr>
-          <w:rtl w:val="0"/>
-        </w:rPr>
-      </w:r>
-    </w:p>
     <w:sectPr>
-      <w:pgSz w:w="12240" w:h="15840"/>
-      <w:pgMar w:left="864" w:right="864" w:top="432" w:bottom="432"/>
+      <w:pgSz w:h="15840" w:w="12240"/>
+      <w:pgMar w:bottom="432" w:top="432" w:left="864" w:right="864"/>
+      <w:pgNumType w:start="1"/>
     </w:sectPr>
   </w:body>
 </w:document>
@@ -4135,116 +4679,6 @@
     </w:lvl>
   </w:abstractNum>
   <w:abstractNum w:abstractNumId="13">
-    <w:lvl w:ilvl="0">
-      <w:start w:val="1"/>
-      <w:numFmt w:val="bullet"/>
-      <w:lvlText w:val="●"/>
-      <w:lvlJc w:val="left"/>
-      <w:pPr>
-        <w:ind w:left="720" w:firstLine="360"/>
-      </w:pPr>
-      <w:rPr>
-        <w:u w:val="none"/>
-      </w:rPr>
-    </w:lvl>
-    <w:lvl w:ilvl="1">
-      <w:start w:val="1"/>
-      <w:numFmt w:val="bullet"/>
-      <w:lvlText w:val="○"/>
-      <w:lvlJc w:val="left"/>
-      <w:pPr>
-        <w:ind w:left="1440" w:firstLine="1080"/>
-      </w:pPr>
-      <w:rPr>
-        <w:u w:val="none"/>
-      </w:rPr>
-    </w:lvl>
-    <w:lvl w:ilvl="2">
-      <w:start w:val="1"/>
-      <w:numFmt w:val="bullet"/>
-      <w:lvlText w:val="■"/>
-      <w:lvlJc w:val="left"/>
-      <w:pPr>
-        <w:ind w:left="2160" w:firstLine="1800"/>
-      </w:pPr>
-      <w:rPr>
-        <w:u w:val="none"/>
-      </w:rPr>
-    </w:lvl>
-    <w:lvl w:ilvl="3">
-      <w:start w:val="1"/>
-      <w:numFmt w:val="bullet"/>
-      <w:lvlText w:val="●"/>
-      <w:lvlJc w:val="left"/>
-      <w:pPr>
-        <w:ind w:left="2880" w:firstLine="2520"/>
-      </w:pPr>
-      <w:rPr>
-        <w:u w:val="none"/>
-      </w:rPr>
-    </w:lvl>
-    <w:lvl w:ilvl="4">
-      <w:start w:val="1"/>
-      <w:numFmt w:val="bullet"/>
-      <w:lvlText w:val="○"/>
-      <w:lvlJc w:val="left"/>
-      <w:pPr>
-        <w:ind w:left="3600" w:firstLine="3240"/>
-      </w:pPr>
-      <w:rPr>
-        <w:u w:val="none"/>
-      </w:rPr>
-    </w:lvl>
-    <w:lvl w:ilvl="5">
-      <w:start w:val="1"/>
-      <w:numFmt w:val="bullet"/>
-      <w:lvlText w:val="■"/>
-      <w:lvlJc w:val="left"/>
-      <w:pPr>
-        <w:ind w:left="4320" w:firstLine="3960"/>
-      </w:pPr>
-      <w:rPr>
-        <w:u w:val="none"/>
-      </w:rPr>
-    </w:lvl>
-    <w:lvl w:ilvl="6">
-      <w:start w:val="1"/>
-      <w:numFmt w:val="bullet"/>
-      <w:lvlText w:val="●"/>
-      <w:lvlJc w:val="left"/>
-      <w:pPr>
-        <w:ind w:left="5040" w:firstLine="4680"/>
-      </w:pPr>
-      <w:rPr>
-        <w:u w:val="none"/>
-      </w:rPr>
-    </w:lvl>
-    <w:lvl w:ilvl="7">
-      <w:start w:val="1"/>
-      <w:numFmt w:val="bullet"/>
-      <w:lvlText w:val="○"/>
-      <w:lvlJc w:val="left"/>
-      <w:pPr>
-        <w:ind w:left="5760" w:firstLine="5400"/>
-      </w:pPr>
-      <w:rPr>
-        <w:u w:val="none"/>
-      </w:rPr>
-    </w:lvl>
-    <w:lvl w:ilvl="8">
-      <w:start w:val="1"/>
-      <w:numFmt w:val="bullet"/>
-      <w:lvlText w:val="■"/>
-      <w:lvlJc w:val="left"/>
-      <w:pPr>
-        <w:ind w:left="6480" w:firstLine="6120"/>
-      </w:pPr>
-      <w:rPr>
-        <w:u w:val="none"/>
-      </w:rPr>
-    </w:lvl>
-  </w:abstractNum>
-  <w:abstractNum w:abstractNumId="14">
     <w:lvl w:ilvl="0">
       <w:start w:val="1"/>
       <w:numFmt w:val="bullet"/>
@@ -4393,9 +4827,6 @@
   <w:num w:numId="13">
     <w:abstractNumId w:val="13"/>
   </w:num>
-  <w:num w:numId="14">
-    <w:abstractNumId w:val="14"/>
-  </w:num>
 </w:numbering>
 </file>
 
@@ -4404,13 +4835,14 @@
   <w:docDefaults>
     <w:rPrDefault>
       <w:rPr>
-        <w:rFonts w:cs="Times New Roman" w:hAnsi="Times New Roman" w:eastAsia="Times New Roman" w:ascii="Times New Roman"/>
+        <w:rFonts w:ascii="Times New Roman" w:cs="Times New Roman" w:eastAsia="Times New Roman" w:hAnsi="Times New Roman"/>
         <w:b w:val="0"/>
         <w:i w:val="0"/>
         <w:smallCaps w:val="0"/>
         <w:strike w:val="0"/>
         <w:color w:val="000000"/>
         <w:sz w:val="24"/>
+        <w:szCs w:val="24"/>
         <w:u w:val="none"/>
         <w:vertAlign w:val="baseline"/>
       </w:rPr>
@@ -4420,20 +4852,20 @@
         <w:keepNext w:val="0"/>
         <w:keepLines w:val="0"/>
         <w:widowControl w:val="0"/>
-        <w:spacing w:lineRule="auto" w:after="0" w:line="240" w:before="0"/>
-        <w:ind w:left="0" w:firstLine="0" w:right="0"/>
+        <w:spacing w:after="0" w:before="0" w:line="240" w:lineRule="auto"/>
+        <w:ind w:left="0" w:right="0" w:firstLine="0"/>
         <w:contextualSpacing w:val="1"/>
         <w:jc w:val="left"/>
       </w:pPr>
     </w:pPrDefault>
   </w:docDefaults>
-  <w:style w:styleId="Normal" w:type="paragraph" w:default="1">
+  <w:style w:type="paragraph" w:styleId="Normal" w:default="1">
     <w:name w:val="normal"/>
   </w:style>
-  <w:style w:styleId="TableNormal" w:type="table" w:default="1">
+  <w:style w:type="table" w:styleId="TableNormal" w:default="1">
     <w:name w:val="Table Normal"/>
   </w:style>
-  <w:style w:styleId="Heading1" w:type="paragraph">
+  <w:style w:type="paragraph" w:styleId="Heading1">
     <w:name w:val="heading 1"/>
     <w:basedOn w:val="Normal"/>
     <w:next w:val="Normal"/>
@@ -4441,24 +4873,25 @@
       <w:keepNext w:val="0"/>
       <w:keepLines w:val="0"/>
       <w:widowControl w:val="0"/>
-      <w:spacing w:lineRule="auto" w:after="0" w:line="240" w:before="0"/>
-      <w:ind w:left="0" w:firstLine="0" w:right="0"/>
+      <w:spacing w:after="0" w:before="0" w:line="240" w:lineRule="auto"/>
+      <w:ind w:left="0" w:right="0" w:firstLine="0"/>
       <w:contextualSpacing w:val="1"/>
       <w:jc w:val="left"/>
     </w:pPr>
     <w:rPr>
-      <w:rFonts w:cs="Calibri" w:hAnsi="Calibri" w:eastAsia="Calibri" w:ascii="Calibri"/>
+      <w:rFonts w:ascii="Calibri" w:cs="Calibri" w:eastAsia="Calibri" w:hAnsi="Calibri"/>
       <w:b w:val="1"/>
       <w:i w:val="0"/>
       <w:smallCaps w:val="0"/>
       <w:strike w:val="0"/>
       <w:color w:val="000000"/>
       <w:sz w:val="20"/>
+      <w:szCs w:val="20"/>
       <w:u w:val="none"/>
       <w:vertAlign w:val="baseline"/>
     </w:rPr>
   </w:style>
-  <w:style w:styleId="Heading2" w:type="paragraph">
+  <w:style w:type="paragraph" w:styleId="Heading2">
     <w:name w:val="heading 2"/>
     <w:basedOn w:val="Normal"/>
     <w:next w:val="Normal"/>
@@ -4466,24 +4899,25 @@
       <w:keepNext w:val="0"/>
       <w:keepLines w:val="0"/>
       <w:widowControl w:val="0"/>
-      <w:spacing w:lineRule="auto" w:after="0" w:line="240" w:before="0"/>
-      <w:ind w:left="0" w:firstLine="0" w:right="0"/>
+      <w:spacing w:after="0" w:before="0" w:line="240" w:lineRule="auto"/>
+      <w:ind w:left="0" w:right="0" w:firstLine="0"/>
       <w:contextualSpacing w:val="1"/>
       <w:jc w:val="left"/>
     </w:pPr>
     <w:rPr>
-      <w:rFonts w:cs="Calibri" w:hAnsi="Calibri" w:eastAsia="Calibri" w:ascii="Calibri"/>
+      <w:rFonts w:ascii="Calibri" w:cs="Calibri" w:eastAsia="Calibri" w:hAnsi="Calibri"/>
       <w:b w:val="1"/>
       <w:i w:val="0"/>
       <w:smallCaps w:val="0"/>
       <w:strike w:val="0"/>
       <w:color w:val="006699"/>
       <w:sz w:val="20"/>
+      <w:szCs w:val="20"/>
       <w:u w:val="none"/>
       <w:vertAlign w:val="baseline"/>
     </w:rPr>
   </w:style>
-  <w:style w:styleId="Heading3" w:type="paragraph">
+  <w:style w:type="paragraph" w:styleId="Heading3">
     <w:name w:val="heading 3"/>
     <w:basedOn w:val="Normal"/>
     <w:next w:val="Normal"/>
@@ -4491,15 +4925,16 @@
       <w:keepNext w:val="0"/>
       <w:keepLines w:val="0"/>
       <w:widowControl w:val="0"/>
-      <w:spacing w:lineRule="auto" w:after="80" w:before="280"/>
+      <w:spacing w:after="80" w:before="280" w:lineRule="auto"/>
       <w:contextualSpacing w:val="1"/>
     </w:pPr>
     <w:rPr>
       <w:b w:val="1"/>
       <w:sz w:val="28"/>
+      <w:szCs w:val="28"/>
     </w:rPr>
   </w:style>
-  <w:style w:styleId="Heading4" w:type="paragraph">
+  <w:style w:type="paragraph" w:styleId="Heading4">
     <w:name w:val="heading 4"/>
     <w:basedOn w:val="Normal"/>
     <w:next w:val="Normal"/>
@@ -4507,15 +4942,16 @@
       <w:keepNext w:val="0"/>
       <w:keepLines w:val="0"/>
       <w:widowControl w:val="0"/>
-      <w:spacing w:lineRule="auto" w:after="40" w:before="240"/>
+      <w:spacing w:after="40" w:before="240" w:lineRule="auto"/>
       <w:contextualSpacing w:val="1"/>
     </w:pPr>
     <w:rPr>
       <w:b w:val="1"/>
       <w:sz w:val="24"/>
+      <w:szCs w:val="24"/>
     </w:rPr>
   </w:style>
-  <w:style w:styleId="Heading5" w:type="paragraph">
+  <w:style w:type="paragraph" w:styleId="Heading5">
     <w:name w:val="heading 5"/>
     <w:basedOn w:val="Normal"/>
     <w:next w:val="Normal"/>
@@ -4523,15 +4959,16 @@
       <w:keepNext w:val="0"/>
       <w:keepLines w:val="0"/>
       <w:widowControl w:val="0"/>
-      <w:spacing w:lineRule="auto" w:after="40" w:before="220"/>
+      <w:spacing w:after="40" w:before="220" w:lineRule="auto"/>
       <w:contextualSpacing w:val="1"/>
     </w:pPr>
     <w:rPr>
       <w:b w:val="1"/>
       <w:sz w:val="22"/>
+      <w:szCs w:val="22"/>
     </w:rPr>
   </w:style>
-  <w:style w:styleId="Heading6" w:type="paragraph">
+  <w:style w:type="paragraph" w:styleId="Heading6">
     <w:name w:val="heading 6"/>
     <w:basedOn w:val="Normal"/>
     <w:next w:val="Normal"/>
@@ -4539,15 +4976,16 @@
       <w:keepNext w:val="0"/>
       <w:keepLines w:val="0"/>
       <w:widowControl w:val="0"/>
-      <w:spacing w:lineRule="auto" w:after="40" w:before="200"/>
+      <w:spacing w:after="40" w:before="200" w:lineRule="auto"/>
       <w:contextualSpacing w:val="1"/>
     </w:pPr>
     <w:rPr>
       <w:b w:val="1"/>
       <w:sz w:val="20"/>
+      <w:szCs w:val="20"/>
     </w:rPr>
   </w:style>
-  <w:style w:styleId="Title" w:type="paragraph">
+  <w:style w:type="paragraph" w:styleId="Title">
     <w:name w:val="Title"/>
     <w:basedOn w:val="Normal"/>
     <w:next w:val="Normal"/>
@@ -4555,15 +4993,16 @@
       <w:keepNext w:val="0"/>
       <w:keepLines w:val="0"/>
       <w:widowControl w:val="0"/>
-      <w:spacing w:lineRule="auto" w:after="120" w:before="480"/>
+      <w:spacing w:after="120" w:before="480" w:lineRule="auto"/>
       <w:contextualSpacing w:val="1"/>
     </w:pPr>
     <w:rPr>
       <w:b w:val="1"/>
       <w:sz w:val="72"/>
+      <w:szCs w:val="72"/>
     </w:rPr>
   </w:style>
-  <w:style w:styleId="Subtitle" w:type="paragraph">
+  <w:style w:type="paragraph" w:styleId="Subtitle">
     <w:name w:val="Subtitle"/>
     <w:basedOn w:val="Normal"/>
     <w:next w:val="Normal"/>
@@ -4571,14 +5010,15 @@
       <w:keepNext w:val="0"/>
       <w:keepLines w:val="0"/>
       <w:widowControl w:val="0"/>
-      <w:spacing w:lineRule="auto" w:after="80" w:before="360"/>
+      <w:spacing w:after="80" w:before="360" w:lineRule="auto"/>
       <w:contextualSpacing w:val="1"/>
     </w:pPr>
     <w:rPr>
-      <w:rFonts w:cs="Georgia" w:hAnsi="Georgia" w:eastAsia="Georgia" w:ascii="Georgia"/>
+      <w:rFonts w:ascii="Georgia" w:cs="Georgia" w:eastAsia="Georgia" w:hAnsi="Georgia"/>
       <w:i w:val="1"/>
       <w:color w:val="666666"/>
       <w:sz w:val="48"/>
+      <w:szCs w:val="48"/>
     </w:rPr>
   </w:style>
 </w:styles>
